--- a/storage/report_template/CHS2.docx
+++ b/storage/report_template/CHS2.docx
@@ -4,47 +4,34 @@
   <w:body>
     <w:p>
       <w:pPr>
+        <w:jc w:val="center"/>
         <w:rPr>
           <w:rFonts w:ascii="Arial" w:hAnsi="Arial" w:cs="Arial"/>
           <w:b/>
-          <w:caps/>
-          <w:spacing w:val="-2"/>
-          <w:sz w:val="22"/>
-          <w:szCs w:val="22"/>
         </w:rPr>
       </w:pPr>
       <w:r>
         <w:rPr>
           <w:rFonts w:ascii="Arial" w:hAnsi="Arial" w:cs="Arial"/>
           <w:b/>
-          <w:caps/>
-          <w:spacing w:val="-2"/>
-          <w:sz w:val="22"/>
-          <w:szCs w:val="22"/>
         </w:rPr>
-        <w:t xml:space="preserve">      </w:t>
+        <w:t>${</w:t>
       </w:r>
+      <w:proofErr w:type="spellStart"/>
       <w:r>
         <w:rPr>
           <w:rFonts w:ascii="Arial" w:hAnsi="Arial" w:cs="Arial"/>
           <w:b/>
-          <w:caps/>
-          <w:spacing w:val="-2"/>
-          <w:sz w:val="22"/>
-          <w:szCs w:val="22"/>
         </w:rPr>
-        <w:t xml:space="preserve">Technical Specifications : Vapour Absorption </w:t>
+        <w:t>doc_title</w:t>
       </w:r>
+      <w:proofErr w:type="spellEnd"/>
       <w:r>
         <w:rPr>
           <w:rFonts w:ascii="Arial" w:hAnsi="Arial" w:cs="Arial"/>
           <w:b/>
-          <w:caps/>
-          <w:spacing w:val="-2"/>
-          <w:sz w:val="22"/>
-          <w:szCs w:val="22"/>
         </w:rPr>
-        <w:t>CHILLER</w:t>
+        <w:t>}</w:t>
       </w:r>
     </w:p>
     <w:p>
@@ -74,8 +61,8 @@
       <w:tblGrid>
         <w:gridCol w:w="1620"/>
         <w:gridCol w:w="2702"/>
-        <w:gridCol w:w="1207"/>
-        <w:gridCol w:w="3111"/>
+        <w:gridCol w:w="1632"/>
+        <w:gridCol w:w="2686"/>
       </w:tblGrid>
       <w:tr>
         <w:trPr>
@@ -127,13 +114,31 @@
                 <w:sz w:val="20"/>
                 <w:szCs w:val="20"/>
               </w:rPr>
-              <w:t>${client_name}</w:t>
-            </w:r>
-          </w:p>
-        </w:tc>
-        <w:tc>
-          <w:tcPr>
-            <w:tcW w:w="1207" w:type="dxa"/>
+              <w:t>${</w:t>
+            </w:r>
+            <w:proofErr w:type="spellStart"/>
+            <w:r>
+              <w:rPr>
+                <w:rFonts w:ascii="Arial" w:hAnsi="Arial" w:cs="Arial"/>
+                <w:sz w:val="20"/>
+                <w:szCs w:val="20"/>
+              </w:rPr>
+              <w:t>client_name</w:t>
+            </w:r>
+            <w:proofErr w:type="spellEnd"/>
+            <w:r>
+              <w:rPr>
+                <w:rFonts w:ascii="Arial" w:hAnsi="Arial" w:cs="Arial"/>
+                <w:sz w:val="20"/>
+                <w:szCs w:val="20"/>
+              </w:rPr>
+              <w:t>}</w:t>
+            </w:r>
+          </w:p>
+        </w:tc>
+        <w:tc>
+          <w:tcPr>
+            <w:tcW w:w="1632" w:type="dxa"/>
             <w:shd w:val="clear" w:color="auto" w:fill="F3F3F3"/>
             <w:vAlign w:val="center"/>
           </w:tcPr>
@@ -157,7 +162,7 @@
         </w:tc>
         <w:tc>
           <w:tcPr>
-            <w:tcW w:w="3111" w:type="dxa"/>
+            <w:tcW w:w="2686" w:type="dxa"/>
             <w:shd w:val="clear" w:color="auto" w:fill="F3F3F3"/>
             <w:vAlign w:val="center"/>
           </w:tcPr>
@@ -175,7 +180,25 @@
                 <w:sz w:val="20"/>
                 <w:szCs w:val="20"/>
               </w:rPr>
-              <w:t>${current_version}</w:t>
+              <w:t>${</w:t>
+            </w:r>
+            <w:proofErr w:type="spellStart"/>
+            <w:r>
+              <w:rPr>
+                <w:rFonts w:ascii="Arial" w:hAnsi="Arial" w:cs="Arial"/>
+                <w:sz w:val="20"/>
+                <w:szCs w:val="20"/>
+              </w:rPr>
+              <w:t>current_version</w:t>
+            </w:r>
+            <w:proofErr w:type="spellEnd"/>
+            <w:r>
+              <w:rPr>
+                <w:rFonts w:ascii="Arial" w:hAnsi="Arial" w:cs="Arial"/>
+                <w:sz w:val="20"/>
+                <w:szCs w:val="20"/>
+              </w:rPr>
+              <w:t>}</w:t>
             </w:r>
           </w:p>
         </w:tc>
@@ -230,13 +253,31 @@
                 <w:sz w:val="20"/>
                 <w:szCs w:val="20"/>
               </w:rPr>
-              <w:t>${enquiry_name}</w:t>
-            </w:r>
-          </w:p>
-        </w:tc>
-        <w:tc>
-          <w:tcPr>
-            <w:tcW w:w="1207" w:type="dxa"/>
+              <w:t>${</w:t>
+            </w:r>
+            <w:proofErr w:type="spellStart"/>
+            <w:r>
+              <w:rPr>
+                <w:rFonts w:ascii="Arial" w:hAnsi="Arial" w:cs="Arial"/>
+                <w:sz w:val="20"/>
+                <w:szCs w:val="20"/>
+              </w:rPr>
+              <w:t>enquiry_name</w:t>
+            </w:r>
+            <w:proofErr w:type="spellEnd"/>
+            <w:r>
+              <w:rPr>
+                <w:rFonts w:ascii="Arial" w:hAnsi="Arial" w:cs="Arial"/>
+                <w:sz w:val="20"/>
+                <w:szCs w:val="20"/>
+              </w:rPr>
+              <w:t>}</w:t>
+            </w:r>
+          </w:p>
+        </w:tc>
+        <w:tc>
+          <w:tcPr>
+            <w:tcW w:w="1632" w:type="dxa"/>
             <w:shd w:val="clear" w:color="auto" w:fill="F3F3F3"/>
             <w:vAlign w:val="center"/>
           </w:tcPr>
@@ -260,7 +301,7 @@
         </w:tc>
         <w:tc>
           <w:tcPr>
-            <w:tcW w:w="3111" w:type="dxa"/>
+            <w:tcW w:w="2686" w:type="dxa"/>
             <w:shd w:val="clear" w:color="auto" w:fill="F3F3F3"/>
             <w:vAlign w:val="center"/>
           </w:tcPr>
@@ -278,7 +319,25 @@
                 <w:sz w:val="20"/>
                 <w:szCs w:val="20"/>
               </w:rPr>
-              <w:t>${date_time}</w:t>
+              <w:t>${</w:t>
+            </w:r>
+            <w:proofErr w:type="spellStart"/>
+            <w:r>
+              <w:rPr>
+                <w:rFonts w:ascii="Arial" w:hAnsi="Arial" w:cs="Arial"/>
+                <w:sz w:val="20"/>
+                <w:szCs w:val="20"/>
+              </w:rPr>
+              <w:t>date_time</w:t>
+            </w:r>
+            <w:proofErr w:type="spellEnd"/>
+            <w:r>
+              <w:rPr>
+                <w:rFonts w:ascii="Arial" w:hAnsi="Arial" w:cs="Arial"/>
+                <w:sz w:val="20"/>
+                <w:szCs w:val="20"/>
+              </w:rPr>
+              <w:t>}</w:t>
             </w:r>
           </w:p>
         </w:tc>
@@ -331,13 +390,31 @@
                 <w:sz w:val="20"/>
                 <w:szCs w:val="20"/>
               </w:rPr>
-              <w:t>${project_name}</w:t>
-            </w:r>
-          </w:p>
-        </w:tc>
-        <w:tc>
-          <w:tcPr>
-            <w:tcW w:w="1207" w:type="dxa"/>
+              <w:t>${</w:t>
+            </w:r>
+            <w:proofErr w:type="spellStart"/>
+            <w:r>
+              <w:rPr>
+                <w:rFonts w:ascii="Arial" w:hAnsi="Arial" w:cs="Arial"/>
+                <w:sz w:val="20"/>
+                <w:szCs w:val="20"/>
+              </w:rPr>
+              <w:t>project_name</w:t>
+            </w:r>
+            <w:proofErr w:type="spellEnd"/>
+            <w:r>
+              <w:rPr>
+                <w:rFonts w:ascii="Arial" w:hAnsi="Arial" w:cs="Arial"/>
+                <w:sz w:val="20"/>
+                <w:szCs w:val="20"/>
+              </w:rPr>
+              <w:t>}</w:t>
+            </w:r>
+          </w:p>
+        </w:tc>
+        <w:tc>
+          <w:tcPr>
+            <w:tcW w:w="1632" w:type="dxa"/>
             <w:shd w:val="clear" w:color="auto" w:fill="F3F3F3"/>
             <w:vAlign w:val="center"/>
           </w:tcPr>
@@ -361,7 +438,7 @@
         </w:tc>
         <w:tc>
           <w:tcPr>
-            <w:tcW w:w="3111" w:type="dxa"/>
+            <w:tcW w:w="2686" w:type="dxa"/>
             <w:shd w:val="clear" w:color="auto" w:fill="F3F3F3"/>
             <w:vAlign w:val="center"/>
           </w:tcPr>
@@ -379,7 +456,25 @@
                 <w:sz w:val="20"/>
                 <w:szCs w:val="20"/>
               </w:rPr>
-              <w:t>${model_name}</w:t>
+              <w:t>${</w:t>
+            </w:r>
+            <w:proofErr w:type="spellStart"/>
+            <w:r>
+              <w:rPr>
+                <w:rFonts w:ascii="Arial" w:hAnsi="Arial" w:cs="Arial"/>
+                <w:sz w:val="20"/>
+                <w:szCs w:val="20"/>
+              </w:rPr>
+              <w:t>model_name</w:t>
+            </w:r>
+            <w:proofErr w:type="spellEnd"/>
+            <w:r>
+              <w:rPr>
+                <w:rFonts w:ascii="Arial" w:hAnsi="Arial" w:cs="Arial"/>
+                <w:sz w:val="20"/>
+                <w:szCs w:val="20"/>
+              </w:rPr>
+              <w:t>}</w:t>
             </w:r>
           </w:p>
         </w:tc>
@@ -402,11 +497,10 @@
         <w:tblLook w:val="0000" w:firstRow="0" w:lastRow="0" w:firstColumn="0" w:lastColumn="0" w:noHBand="0" w:noVBand="0"/>
       </w:tblPr>
       <w:tblGrid>
-        <w:gridCol w:w="450"/>
-        <w:gridCol w:w="22"/>
-        <w:gridCol w:w="3848"/>
-        <w:gridCol w:w="1260"/>
-        <w:gridCol w:w="3060"/>
+        <w:gridCol w:w="567"/>
+        <w:gridCol w:w="3753"/>
+        <w:gridCol w:w="1634"/>
+        <w:gridCol w:w="2686"/>
         <w:gridCol w:w="22"/>
       </w:tblGrid>
       <w:tr>
@@ -417,7 +511,7 @@
         </w:trPr>
         <w:tc>
           <w:tcPr>
-            <w:tcW w:w="450" w:type="dxa"/>
+            <w:tcW w:w="567" w:type="dxa"/>
             <w:shd w:val="pct5" w:color="auto" w:fill="FFFFFF"/>
             <w:vAlign w:val="center"/>
           </w:tcPr>
@@ -434,8 +528,7 @@
         </w:tc>
         <w:tc>
           <w:tcPr>
-            <w:tcW w:w="3870" w:type="dxa"/>
-            <w:gridSpan w:val="2"/>
+            <w:tcW w:w="3753" w:type="dxa"/>
             <w:shd w:val="pct5" w:color="auto" w:fill="FFFFFF"/>
             <w:vAlign w:val="center"/>
           </w:tcPr>
@@ -481,7 +574,7 @@
         </w:tc>
         <w:tc>
           <w:tcPr>
-            <w:tcW w:w="1260" w:type="dxa"/>
+            <w:tcW w:w="1634" w:type="dxa"/>
             <w:shd w:val="pct5" w:color="auto" w:fill="FFFFFF"/>
             <w:vAlign w:val="center"/>
           </w:tcPr>
@@ -528,7 +621,7 @@
         </w:tc>
         <w:tc>
           <w:tcPr>
-            <w:tcW w:w="3060" w:type="dxa"/>
+            <w:tcW w:w="2686" w:type="dxa"/>
             <w:shd w:val="pct5" w:color="auto" w:fill="FFFFFF"/>
             <w:vAlign w:val="center"/>
           </w:tcPr>
@@ -552,7 +645,7 @@
         </w:trPr>
         <w:tc>
           <w:tcPr>
-            <w:tcW w:w="450" w:type="dxa"/>
+            <w:tcW w:w="567" w:type="dxa"/>
             <w:shd w:val="pct5" w:color="auto" w:fill="FFFFFF"/>
             <w:vAlign w:val="center"/>
           </w:tcPr>
@@ -569,8 +662,7 @@
         </w:tc>
         <w:tc>
           <w:tcPr>
-            <w:tcW w:w="3870" w:type="dxa"/>
-            <w:gridSpan w:val="2"/>
+            <w:tcW w:w="3753" w:type="dxa"/>
             <w:shd w:val="pct5" w:color="auto" w:fill="FFFFFF"/>
             <w:vAlign w:val="center"/>
           </w:tcPr>
@@ -619,18 +711,29 @@
                 <w:sz w:val="20"/>
                 <w:szCs w:val="20"/>
               </w:rPr>
-              <w:t xml:space="preserve"> ( </w:t>
-            </w:r>
+              <w:t xml:space="preserve"> </w:t>
+            </w:r>
+            <w:proofErr w:type="gramStart"/>
             <w:r>
               <w:rPr>
                 <w:rFonts w:ascii="Arial" w:hAnsi="Arial" w:cs="Arial"/>
                 <w:b/>
                 <w:sz w:val="20"/>
                 <w:szCs w:val="20"/>
+              </w:rPr>
+              <w:t xml:space="preserve">( </w:t>
+            </w:r>
+            <w:r>
+              <w:rPr>
+                <w:rFonts w:ascii="Arial" w:hAnsi="Arial" w:cs="Arial"/>
+                <w:b/>
+                <w:sz w:val="20"/>
+                <w:szCs w:val="20"/>
                 <w:u w:val="single"/>
               </w:rPr>
               <w:t>+</w:t>
             </w:r>
+            <w:proofErr w:type="gramEnd"/>
             <w:r>
               <w:rPr>
                 <w:rFonts w:ascii="Arial" w:hAnsi="Arial" w:cs="Arial"/>
@@ -654,7 +757,7 @@
         </w:tc>
         <w:tc>
           <w:tcPr>
-            <w:tcW w:w="1260" w:type="dxa"/>
+            <w:tcW w:w="1634" w:type="dxa"/>
             <w:shd w:val="pct5" w:color="auto" w:fill="FFFFFF"/>
             <w:vAlign w:val="center"/>
           </w:tcPr>
@@ -675,13 +778,33 @@
                 <w:sz w:val="20"/>
                 <w:szCs w:val="20"/>
               </w:rPr>
-              <w:t>${capacity_unit}</w:t>
-            </w:r>
-          </w:p>
-        </w:tc>
-        <w:tc>
-          <w:tcPr>
-            <w:tcW w:w="3060" w:type="dxa"/>
+              <w:t>${</w:t>
+            </w:r>
+            <w:proofErr w:type="spellStart"/>
+            <w:r>
+              <w:rPr>
+                <w:rFonts w:ascii="Arial" w:hAnsi="Arial" w:cs="Arial"/>
+                <w:b/>
+                <w:sz w:val="20"/>
+                <w:szCs w:val="20"/>
+              </w:rPr>
+              <w:t>capacity_unit</w:t>
+            </w:r>
+            <w:proofErr w:type="spellEnd"/>
+            <w:r>
+              <w:rPr>
+                <w:rFonts w:ascii="Arial" w:hAnsi="Arial" w:cs="Arial"/>
+                <w:b/>
+                <w:sz w:val="20"/>
+                <w:szCs w:val="20"/>
+              </w:rPr>
+              <w:t>}</w:t>
+            </w:r>
+          </w:p>
+        </w:tc>
+        <w:tc>
+          <w:tcPr>
+            <w:tcW w:w="2686" w:type="dxa"/>
             <w:shd w:val="pct5" w:color="auto" w:fill="FFFFFF"/>
             <w:vAlign w:val="center"/>
           </w:tcPr>
@@ -700,7 +823,25 @@
                 <w:sz w:val="20"/>
                 <w:szCs w:val="20"/>
               </w:rPr>
-              <w:t>${capacity_value}</w:t>
+              <w:t>${</w:t>
+            </w:r>
+            <w:proofErr w:type="spellStart"/>
+            <w:r>
+              <w:rPr>
+                <w:rFonts w:ascii="Arial" w:hAnsi="Arial" w:cs="Arial"/>
+                <w:sz w:val="20"/>
+                <w:szCs w:val="20"/>
+              </w:rPr>
+              <w:t>capacity_value</w:t>
+            </w:r>
+            <w:proofErr w:type="spellEnd"/>
+            <w:r>
+              <w:rPr>
+                <w:rFonts w:ascii="Arial" w:hAnsi="Arial" w:cs="Arial"/>
+                <w:sz w:val="20"/>
+                <w:szCs w:val="20"/>
+              </w:rPr>
+              <w:t>}</w:t>
             </w:r>
           </w:p>
         </w:tc>
@@ -714,7 +855,7 @@
         <w:tc>
           <w:tcPr>
             <w:tcW w:w="8640" w:type="dxa"/>
-            <w:gridSpan w:val="5"/>
+            <w:gridSpan w:val="4"/>
             <w:tcBorders>
               <w:bottom w:val="single" w:sz="4" w:space="0" w:color="auto"/>
             </w:tcBorders>
@@ -740,7 +881,7 @@
         </w:trPr>
         <w:tc>
           <w:tcPr>
-            <w:tcW w:w="450" w:type="dxa"/>
+            <w:tcW w:w="567" w:type="dxa"/>
             <w:shd w:val="pct15" w:color="auto" w:fill="FFFFFF"/>
             <w:vAlign w:val="center"/>
           </w:tcPr>
@@ -766,8 +907,8 @@
         </w:tc>
         <w:tc>
           <w:tcPr>
-            <w:tcW w:w="8190" w:type="dxa"/>
-            <w:gridSpan w:val="4"/>
+            <w:tcW w:w="8073" w:type="dxa"/>
+            <w:gridSpan w:val="3"/>
             <w:shd w:val="pct15" w:color="auto" w:fill="FFFFFF"/>
             <w:vAlign w:val="center"/>
           </w:tcPr>
@@ -789,6 +930,7 @@
               </w:rPr>
               <w:t>${</w:t>
             </w:r>
+            <w:proofErr w:type="spellStart"/>
             <w:r>
               <w:rPr>
                 <w:rFonts w:ascii="Arial" w:hAnsi="Arial" w:cs="Arial"/>
@@ -805,7 +947,17 @@
                 <w:sz w:val="20"/>
                 <w:szCs w:val="20"/>
               </w:rPr>
-              <w:t xml:space="preserve">_water_circuit} </w:t>
+              <w:t>_water_circuit</w:t>
+            </w:r>
+            <w:proofErr w:type="spellEnd"/>
+            <w:r>
+              <w:rPr>
+                <w:rFonts w:ascii="Arial" w:hAnsi="Arial" w:cs="Arial"/>
+                <w:b/>
+                <w:sz w:val="20"/>
+                <w:szCs w:val="20"/>
+              </w:rPr>
+              <w:t xml:space="preserve">} </w:t>
             </w:r>
             <w:r>
               <w:rPr>
@@ -827,7 +979,7 @@
         </w:trPr>
         <w:tc>
           <w:tcPr>
-            <w:tcW w:w="450" w:type="dxa"/>
+            <w:tcW w:w="567" w:type="dxa"/>
             <w:vAlign w:val="center"/>
           </w:tcPr>
           <w:p>
@@ -846,26 +998,26 @@
         </w:tc>
         <w:tc>
           <w:tcPr>
-            <w:tcW w:w="3870" w:type="dxa"/>
-            <w:gridSpan w:val="2"/>
-            <w:vAlign w:val="center"/>
-          </w:tcPr>
-          <w:p>
-            <w:pPr>
-              <w:rPr>
-                <w:rFonts w:ascii="Arial" w:hAnsi="Arial" w:cs="Arial"/>
-                <w:sz w:val="20"/>
-                <w:szCs w:val="20"/>
-              </w:rPr>
-            </w:pPr>
-            <w:r>
-              <w:rPr>
-                <w:rFonts w:ascii="Arial" w:hAnsi="Arial" w:cs="Arial"/>
-                <w:sz w:val="20"/>
-                <w:szCs w:val="20"/>
-              </w:rPr>
-              <w:t>${</w:t>
-            </w:r>
+            <w:tcW w:w="3753" w:type="dxa"/>
+            <w:vAlign w:val="center"/>
+          </w:tcPr>
+          <w:p>
+            <w:pPr>
+              <w:rPr>
+                <w:rFonts w:ascii="Arial" w:hAnsi="Arial" w:cs="Arial"/>
+                <w:sz w:val="20"/>
+                <w:szCs w:val="20"/>
+              </w:rPr>
+            </w:pPr>
+            <w:r>
+              <w:rPr>
+                <w:rFonts w:ascii="Arial" w:hAnsi="Arial" w:cs="Arial"/>
+                <w:sz w:val="20"/>
+                <w:szCs w:val="20"/>
+              </w:rPr>
+              <w:t>${</w:t>
+            </w:r>
+            <w:proofErr w:type="spellStart"/>
             <w:r>
               <w:rPr>
                 <w:rFonts w:ascii="Arial" w:hAnsi="Arial" w:cs="Arial"/>
@@ -880,13 +1032,22 @@
                 <w:sz w:val="20"/>
                 <w:szCs w:val="20"/>
               </w:rPr>
-              <w:t>_water_flow}</w:t>
-            </w:r>
-          </w:p>
-        </w:tc>
-        <w:tc>
-          <w:tcPr>
-            <w:tcW w:w="1260" w:type="dxa"/>
+              <w:t>_water_flow</w:t>
+            </w:r>
+            <w:proofErr w:type="spellEnd"/>
+            <w:r>
+              <w:rPr>
+                <w:rFonts w:ascii="Arial" w:hAnsi="Arial" w:cs="Arial"/>
+                <w:sz w:val="20"/>
+                <w:szCs w:val="20"/>
+              </w:rPr>
+              <w:t>}</w:t>
+            </w:r>
+          </w:p>
+        </w:tc>
+        <w:tc>
+          <w:tcPr>
+            <w:tcW w:w="1634" w:type="dxa"/>
             <w:vAlign w:val="center"/>
           </w:tcPr>
           <w:p>
@@ -906,6 +1067,7 @@
               </w:rPr>
               <w:t>${</w:t>
             </w:r>
+            <w:proofErr w:type="spellStart"/>
             <w:r>
               <w:rPr>
                 <w:rFonts w:ascii="Arial" w:hAnsi="Arial" w:cs="Arial"/>
@@ -920,13 +1082,22 @@
                 <w:sz w:val="20"/>
                 <w:szCs w:val="20"/>
               </w:rPr>
-              <w:t>_water_flow_unit}</w:t>
-            </w:r>
-          </w:p>
-        </w:tc>
-        <w:tc>
-          <w:tcPr>
-            <w:tcW w:w="3060" w:type="dxa"/>
+              <w:t>_water_flow_unit</w:t>
+            </w:r>
+            <w:proofErr w:type="spellEnd"/>
+            <w:r>
+              <w:rPr>
+                <w:rFonts w:ascii="Arial" w:hAnsi="Arial" w:cs="Arial"/>
+                <w:sz w:val="20"/>
+                <w:szCs w:val="20"/>
+              </w:rPr>
+              <w:t>}</w:t>
+            </w:r>
+          </w:p>
+        </w:tc>
+        <w:tc>
+          <w:tcPr>
+            <w:tcW w:w="2686" w:type="dxa"/>
             <w:vAlign w:val="center"/>
           </w:tcPr>
           <w:p>
@@ -944,15 +1115,33 @@
                 <w:sz w:val="20"/>
                 <w:szCs w:val="20"/>
               </w:rPr>
-              <w:t>${ch</w:t>
-            </w:r>
-            <w:r>
-              <w:rPr>
-                <w:rFonts w:ascii="Arial" w:hAnsi="Arial" w:cs="Arial"/>
-                <w:sz w:val="20"/>
-                <w:szCs w:val="20"/>
-              </w:rPr>
-              <w:t>_water_flow_value}</w:t>
+              <w:t>${</w:t>
+            </w:r>
+            <w:proofErr w:type="spellStart"/>
+            <w:r>
+              <w:rPr>
+                <w:rFonts w:ascii="Arial" w:hAnsi="Arial" w:cs="Arial"/>
+                <w:sz w:val="20"/>
+                <w:szCs w:val="20"/>
+              </w:rPr>
+              <w:t>ch</w:t>
+            </w:r>
+            <w:r>
+              <w:rPr>
+                <w:rFonts w:ascii="Arial" w:hAnsi="Arial" w:cs="Arial"/>
+                <w:sz w:val="20"/>
+                <w:szCs w:val="20"/>
+              </w:rPr>
+              <w:t>_water_flow_value</w:t>
+            </w:r>
+            <w:proofErr w:type="spellEnd"/>
+            <w:r>
+              <w:rPr>
+                <w:rFonts w:ascii="Arial" w:hAnsi="Arial" w:cs="Arial"/>
+                <w:sz w:val="20"/>
+                <w:szCs w:val="20"/>
+              </w:rPr>
+              <w:t>}</w:t>
             </w:r>
           </w:p>
         </w:tc>
@@ -965,7 +1154,7 @@
         </w:trPr>
         <w:tc>
           <w:tcPr>
-            <w:tcW w:w="450" w:type="dxa"/>
+            <w:tcW w:w="567" w:type="dxa"/>
             <w:vAlign w:val="center"/>
           </w:tcPr>
           <w:p>
@@ -984,26 +1173,26 @@
         </w:tc>
         <w:tc>
           <w:tcPr>
-            <w:tcW w:w="3870" w:type="dxa"/>
-            <w:gridSpan w:val="2"/>
-            <w:vAlign w:val="center"/>
-          </w:tcPr>
-          <w:p>
-            <w:pPr>
-              <w:rPr>
-                <w:rFonts w:ascii="Arial" w:hAnsi="Arial" w:cs="Arial"/>
-                <w:sz w:val="20"/>
-                <w:szCs w:val="20"/>
-              </w:rPr>
-            </w:pPr>
-            <w:r>
-              <w:rPr>
-                <w:rFonts w:ascii="Arial" w:hAnsi="Arial" w:cs="Arial"/>
-                <w:sz w:val="20"/>
-                <w:szCs w:val="20"/>
-              </w:rPr>
-              <w:t>${</w:t>
-            </w:r>
+            <w:tcW w:w="3753" w:type="dxa"/>
+            <w:vAlign w:val="center"/>
+          </w:tcPr>
+          <w:p>
+            <w:pPr>
+              <w:rPr>
+                <w:rFonts w:ascii="Arial" w:hAnsi="Arial" w:cs="Arial"/>
+                <w:sz w:val="20"/>
+                <w:szCs w:val="20"/>
+              </w:rPr>
+            </w:pPr>
+            <w:r>
+              <w:rPr>
+                <w:rFonts w:ascii="Arial" w:hAnsi="Arial" w:cs="Arial"/>
+                <w:sz w:val="20"/>
+                <w:szCs w:val="20"/>
+              </w:rPr>
+              <w:t>${</w:t>
+            </w:r>
+            <w:proofErr w:type="spellStart"/>
             <w:r>
               <w:rPr>
                 <w:rFonts w:ascii="Arial" w:hAnsi="Arial" w:cs="Arial"/>
@@ -1018,13 +1207,22 @@
                 <w:sz w:val="20"/>
                 <w:szCs w:val="20"/>
               </w:rPr>
-              <w:t>_temp}</w:t>
-            </w:r>
-          </w:p>
-        </w:tc>
-        <w:tc>
-          <w:tcPr>
-            <w:tcW w:w="1260" w:type="dxa"/>
+              <w:t>_temp</w:t>
+            </w:r>
+            <w:proofErr w:type="spellEnd"/>
+            <w:r>
+              <w:rPr>
+                <w:rFonts w:ascii="Arial" w:hAnsi="Arial" w:cs="Arial"/>
+                <w:sz w:val="20"/>
+                <w:szCs w:val="20"/>
+              </w:rPr>
+              <w:t>}</w:t>
+            </w:r>
+          </w:p>
+        </w:tc>
+        <w:tc>
+          <w:tcPr>
+            <w:tcW w:w="1634" w:type="dxa"/>
             <w:vAlign w:val="center"/>
           </w:tcPr>
           <w:p>
@@ -1044,6 +1242,7 @@
               </w:rPr>
               <w:t>${</w:t>
             </w:r>
+            <w:proofErr w:type="spellStart"/>
             <w:r>
               <w:rPr>
                 <w:rFonts w:ascii="Arial" w:hAnsi="Arial" w:cs="Arial"/>
@@ -1058,13 +1257,22 @@
                 <w:sz w:val="20"/>
                 <w:szCs w:val="20"/>
               </w:rPr>
-              <w:t>_unit}</w:t>
-            </w:r>
-          </w:p>
-        </w:tc>
-        <w:tc>
-          <w:tcPr>
-            <w:tcW w:w="3060" w:type="dxa"/>
+              <w:t>_unit</w:t>
+            </w:r>
+            <w:proofErr w:type="spellEnd"/>
+            <w:r>
+              <w:rPr>
+                <w:rFonts w:ascii="Arial" w:hAnsi="Arial" w:cs="Arial"/>
+                <w:sz w:val="20"/>
+                <w:szCs w:val="20"/>
+              </w:rPr>
+              <w:t>}</w:t>
+            </w:r>
+          </w:p>
+        </w:tc>
+        <w:tc>
+          <w:tcPr>
+            <w:tcW w:w="2686" w:type="dxa"/>
             <w:vAlign w:val="center"/>
           </w:tcPr>
           <w:p>
@@ -1084,6 +1292,7 @@
               </w:rPr>
               <w:t>${</w:t>
             </w:r>
+            <w:proofErr w:type="spellStart"/>
             <w:r>
               <w:rPr>
                 <w:rFonts w:ascii="Arial" w:hAnsi="Arial" w:cs="Arial"/>
@@ -1098,7 +1307,16 @@
                 <w:sz w:val="20"/>
                 <w:szCs w:val="20"/>
               </w:rPr>
-              <w:t>_value}</w:t>
+              <w:t>_value</w:t>
+            </w:r>
+            <w:proofErr w:type="spellEnd"/>
+            <w:r>
+              <w:rPr>
+                <w:rFonts w:ascii="Arial" w:hAnsi="Arial" w:cs="Arial"/>
+                <w:sz w:val="20"/>
+                <w:szCs w:val="20"/>
+              </w:rPr>
+              <w:t>}</w:t>
             </w:r>
           </w:p>
         </w:tc>
@@ -1111,7 +1329,7 @@
         </w:trPr>
         <w:tc>
           <w:tcPr>
-            <w:tcW w:w="450" w:type="dxa"/>
+            <w:tcW w:w="567" w:type="dxa"/>
             <w:vAlign w:val="center"/>
           </w:tcPr>
           <w:p>
@@ -1130,39 +1348,56 @@
         </w:tc>
         <w:tc>
           <w:tcPr>
-            <w:tcW w:w="3870" w:type="dxa"/>
-            <w:gridSpan w:val="2"/>
-            <w:vAlign w:val="center"/>
-          </w:tcPr>
-          <w:p>
-            <w:pPr>
-              <w:rPr>
-                <w:rFonts w:ascii="Arial" w:hAnsi="Arial" w:cs="Arial"/>
-                <w:sz w:val="20"/>
-                <w:szCs w:val="20"/>
-              </w:rPr>
-            </w:pPr>
-            <w:r>
-              <w:rPr>
-                <w:rFonts w:ascii="Arial" w:hAnsi="Arial" w:cs="Arial"/>
-                <w:sz w:val="20"/>
-                <w:szCs w:val="20"/>
-              </w:rPr>
-              <w:t>${ch</w:t>
-            </w:r>
-            <w:r>
-              <w:rPr>
-                <w:rFonts w:ascii="Arial" w:hAnsi="Arial" w:cs="Arial"/>
-                <w:sz w:val="20"/>
-                <w:szCs w:val="20"/>
-              </w:rPr>
-              <w:t>_out_temp}</w:t>
-            </w:r>
-          </w:p>
-        </w:tc>
-        <w:tc>
-          <w:tcPr>
-            <w:tcW w:w="1260" w:type="dxa"/>
+            <w:tcW w:w="3753" w:type="dxa"/>
+            <w:vAlign w:val="center"/>
+          </w:tcPr>
+          <w:p>
+            <w:pPr>
+              <w:rPr>
+                <w:rFonts w:ascii="Arial" w:hAnsi="Arial" w:cs="Arial"/>
+                <w:sz w:val="20"/>
+                <w:szCs w:val="20"/>
+              </w:rPr>
+            </w:pPr>
+            <w:r>
+              <w:rPr>
+                <w:rFonts w:ascii="Arial" w:hAnsi="Arial" w:cs="Arial"/>
+                <w:sz w:val="20"/>
+                <w:szCs w:val="20"/>
+              </w:rPr>
+              <w:t>${</w:t>
+            </w:r>
+            <w:proofErr w:type="spellStart"/>
+            <w:r>
+              <w:rPr>
+                <w:rFonts w:ascii="Arial" w:hAnsi="Arial" w:cs="Arial"/>
+                <w:sz w:val="20"/>
+                <w:szCs w:val="20"/>
+              </w:rPr>
+              <w:t>ch</w:t>
+            </w:r>
+            <w:r>
+              <w:rPr>
+                <w:rFonts w:ascii="Arial" w:hAnsi="Arial" w:cs="Arial"/>
+                <w:sz w:val="20"/>
+                <w:szCs w:val="20"/>
+              </w:rPr>
+              <w:t>_out_temp</w:t>
+            </w:r>
+            <w:proofErr w:type="spellEnd"/>
+            <w:r>
+              <w:rPr>
+                <w:rFonts w:ascii="Arial" w:hAnsi="Arial" w:cs="Arial"/>
+                <w:sz w:val="20"/>
+                <w:szCs w:val="20"/>
+              </w:rPr>
+              <w:t>}</w:t>
+            </w:r>
+          </w:p>
+        </w:tc>
+        <w:tc>
+          <w:tcPr>
+            <w:tcW w:w="1634" w:type="dxa"/>
             <w:vAlign w:val="center"/>
           </w:tcPr>
           <w:p>
@@ -1180,21 +1415,39 @@
                 <w:sz w:val="20"/>
                 <w:szCs w:val="20"/>
               </w:rPr>
-              <w:t>${ch</w:t>
-            </w:r>
-            <w:r>
-              <w:rPr>
-                <w:rFonts w:ascii="Arial" w:hAnsi="Arial" w:cs="Arial"/>
-                <w:sz w:val="20"/>
-                <w:szCs w:val="20"/>
-              </w:rPr>
-              <w:t>_out_unit}</w:t>
-            </w:r>
-          </w:p>
-        </w:tc>
-        <w:tc>
-          <w:tcPr>
-            <w:tcW w:w="3060" w:type="dxa"/>
+              <w:t>${</w:t>
+            </w:r>
+            <w:proofErr w:type="spellStart"/>
+            <w:r>
+              <w:rPr>
+                <w:rFonts w:ascii="Arial" w:hAnsi="Arial" w:cs="Arial"/>
+                <w:sz w:val="20"/>
+                <w:szCs w:val="20"/>
+              </w:rPr>
+              <w:t>ch</w:t>
+            </w:r>
+            <w:r>
+              <w:rPr>
+                <w:rFonts w:ascii="Arial" w:hAnsi="Arial" w:cs="Arial"/>
+                <w:sz w:val="20"/>
+                <w:szCs w:val="20"/>
+              </w:rPr>
+              <w:t>_out_unit</w:t>
+            </w:r>
+            <w:proofErr w:type="spellEnd"/>
+            <w:r>
+              <w:rPr>
+                <w:rFonts w:ascii="Arial" w:hAnsi="Arial" w:cs="Arial"/>
+                <w:sz w:val="20"/>
+                <w:szCs w:val="20"/>
+              </w:rPr>
+              <w:t>}</w:t>
+            </w:r>
+          </w:p>
+        </w:tc>
+        <w:tc>
+          <w:tcPr>
+            <w:tcW w:w="2686" w:type="dxa"/>
             <w:vAlign w:val="center"/>
           </w:tcPr>
           <w:p>
@@ -1214,6 +1467,7 @@
               </w:rPr>
               <w:t>${</w:t>
             </w:r>
+            <w:proofErr w:type="spellStart"/>
             <w:r>
               <w:rPr>
                 <w:rFonts w:ascii="Arial" w:hAnsi="Arial" w:cs="Arial"/>
@@ -1228,7 +1482,16 @@
                 <w:sz w:val="20"/>
                 <w:szCs w:val="20"/>
               </w:rPr>
-              <w:t>_out_value}</w:t>
+              <w:t>_out_value</w:t>
+            </w:r>
+            <w:proofErr w:type="spellEnd"/>
+            <w:r>
+              <w:rPr>
+                <w:rFonts w:ascii="Arial" w:hAnsi="Arial" w:cs="Arial"/>
+                <w:sz w:val="20"/>
+                <w:szCs w:val="20"/>
+              </w:rPr>
+              <w:t>}</w:t>
             </w:r>
           </w:p>
         </w:tc>
@@ -1241,7 +1504,7 @@
         </w:trPr>
         <w:tc>
           <w:tcPr>
-            <w:tcW w:w="450" w:type="dxa"/>
+            <w:tcW w:w="567" w:type="dxa"/>
             <w:vAlign w:val="center"/>
           </w:tcPr>
           <w:p>
@@ -1260,8 +1523,7 @@
         </w:tc>
         <w:tc>
           <w:tcPr>
-            <w:tcW w:w="3870" w:type="dxa"/>
-            <w:gridSpan w:val="2"/>
+            <w:tcW w:w="3753" w:type="dxa"/>
             <w:vAlign w:val="center"/>
           </w:tcPr>
           <w:p>
@@ -1279,7 +1541,16 @@
                 <w:sz w:val="20"/>
                 <w:szCs w:val="20"/>
               </w:rPr>
-              <w:t>${evaporator_</w:t>
+              <w:t>${</w:t>
+            </w:r>
+            <w:proofErr w:type="spellStart"/>
+            <w:r>
+              <w:rPr>
+                <w:rFonts w:ascii="Arial" w:hAnsi="Arial" w:cs="Arial"/>
+                <w:sz w:val="20"/>
+                <w:szCs w:val="20"/>
+              </w:rPr>
+              <w:t>evaporator_</w:t>
             </w:r>
             <w:r>
               <w:rPr>
@@ -1290,19 +1561,20 @@
               <w:t>passes</w:t>
             </w:r>
             <w:bookmarkEnd w:id="5"/>
-            <w:r>
-              <w:rPr>
-                <w:rFonts w:ascii="Arial" w:hAnsi="Arial" w:cs="Arial"/>
-                <w:sz w:val="20"/>
-                <w:szCs w:val="20"/>
-              </w:rPr>
-              <w:t>}</w:t>
-            </w:r>
-          </w:p>
-        </w:tc>
-        <w:tc>
-          <w:tcPr>
-            <w:tcW w:w="1260" w:type="dxa"/>
+            <w:proofErr w:type="spellEnd"/>
+            <w:r>
+              <w:rPr>
+                <w:rFonts w:ascii="Arial" w:hAnsi="Arial" w:cs="Arial"/>
+                <w:sz w:val="20"/>
+                <w:szCs w:val="20"/>
+              </w:rPr>
+              <w:t>}</w:t>
+            </w:r>
+          </w:p>
+        </w:tc>
+        <w:tc>
+          <w:tcPr>
+            <w:tcW w:w="1634" w:type="dxa"/>
             <w:vAlign w:val="center"/>
           </w:tcPr>
           <w:p>
@@ -1326,7 +1598,7 @@
         </w:tc>
         <w:tc>
           <w:tcPr>
-            <w:tcW w:w="3060" w:type="dxa"/>
+            <w:tcW w:w="2686" w:type="dxa"/>
             <w:vAlign w:val="center"/>
           </w:tcPr>
           <w:p>
@@ -1344,7 +1616,25 @@
                 <w:sz w:val="20"/>
                 <w:szCs w:val="20"/>
               </w:rPr>
-              <w:t>${evaporator_pass_value}</w:t>
+              <w:t>${</w:t>
+            </w:r>
+            <w:proofErr w:type="spellStart"/>
+            <w:r>
+              <w:rPr>
+                <w:rFonts w:ascii="Arial" w:hAnsi="Arial" w:cs="Arial"/>
+                <w:sz w:val="20"/>
+                <w:szCs w:val="20"/>
+              </w:rPr>
+              <w:t>evaporator_pass_value</w:t>
+            </w:r>
+            <w:proofErr w:type="spellEnd"/>
+            <w:r>
+              <w:rPr>
+                <w:rFonts w:ascii="Arial" w:hAnsi="Arial" w:cs="Arial"/>
+                <w:sz w:val="20"/>
+                <w:szCs w:val="20"/>
+              </w:rPr>
+              <w:t>}</w:t>
             </w:r>
           </w:p>
         </w:tc>
@@ -1357,7 +1647,7 @@
         </w:trPr>
         <w:tc>
           <w:tcPr>
-            <w:tcW w:w="450" w:type="dxa"/>
+            <w:tcW w:w="567" w:type="dxa"/>
             <w:vAlign w:val="center"/>
           </w:tcPr>
           <w:p>
@@ -1376,26 +1666,26 @@
         </w:tc>
         <w:tc>
           <w:tcPr>
-            <w:tcW w:w="3870" w:type="dxa"/>
-            <w:gridSpan w:val="2"/>
-            <w:vAlign w:val="center"/>
-          </w:tcPr>
-          <w:p>
-            <w:pPr>
-              <w:rPr>
-                <w:rFonts w:ascii="Arial" w:hAnsi="Arial" w:cs="Arial"/>
-                <w:sz w:val="20"/>
-                <w:szCs w:val="20"/>
-              </w:rPr>
-            </w:pPr>
-            <w:r>
-              <w:rPr>
-                <w:rFonts w:ascii="Arial" w:hAnsi="Arial" w:cs="Arial"/>
-                <w:sz w:val="20"/>
-                <w:szCs w:val="20"/>
-              </w:rPr>
-              <w:t>${</w:t>
-            </w:r>
+            <w:tcW w:w="3753" w:type="dxa"/>
+            <w:vAlign w:val="center"/>
+          </w:tcPr>
+          <w:p>
+            <w:pPr>
+              <w:rPr>
+                <w:rFonts w:ascii="Arial" w:hAnsi="Arial" w:cs="Arial"/>
+                <w:sz w:val="20"/>
+                <w:szCs w:val="20"/>
+              </w:rPr>
+            </w:pPr>
+            <w:r>
+              <w:rPr>
+                <w:rFonts w:ascii="Arial" w:hAnsi="Arial" w:cs="Arial"/>
+                <w:sz w:val="20"/>
+                <w:szCs w:val="20"/>
+              </w:rPr>
+              <w:t>${</w:t>
+            </w:r>
+            <w:proofErr w:type="spellStart"/>
             <w:r>
               <w:rPr>
                 <w:rFonts w:ascii="Arial" w:hAnsi="Arial" w:cs="Arial"/>
@@ -1410,13 +1700,22 @@
                 <w:sz w:val="20"/>
                 <w:szCs w:val="20"/>
               </w:rPr>
-              <w:t>_pressure_loss}</w:t>
-            </w:r>
-          </w:p>
-        </w:tc>
-        <w:tc>
-          <w:tcPr>
-            <w:tcW w:w="1260" w:type="dxa"/>
+              <w:t>_pressure_loss</w:t>
+            </w:r>
+            <w:proofErr w:type="spellEnd"/>
+            <w:r>
+              <w:rPr>
+                <w:rFonts w:ascii="Arial" w:hAnsi="Arial" w:cs="Arial"/>
+                <w:sz w:val="20"/>
+                <w:szCs w:val="20"/>
+              </w:rPr>
+              <w:t>}</w:t>
+            </w:r>
+          </w:p>
+        </w:tc>
+        <w:tc>
+          <w:tcPr>
+            <w:tcW w:w="1634" w:type="dxa"/>
             <w:vAlign w:val="center"/>
           </w:tcPr>
           <w:p>
@@ -1434,21 +1733,39 @@
                 <w:sz w:val="20"/>
                 <w:szCs w:val="20"/>
               </w:rPr>
-              <w:t>${ch</w:t>
-            </w:r>
-            <w:r>
-              <w:rPr>
-                <w:rFonts w:ascii="Arial" w:hAnsi="Arial" w:cs="Arial"/>
-                <w:sz w:val="20"/>
-                <w:szCs w:val="20"/>
-              </w:rPr>
-              <w:t>_pressure_loss_unit}</w:t>
-            </w:r>
-          </w:p>
-        </w:tc>
-        <w:tc>
-          <w:tcPr>
-            <w:tcW w:w="3060" w:type="dxa"/>
+              <w:t>${</w:t>
+            </w:r>
+            <w:proofErr w:type="spellStart"/>
+            <w:r>
+              <w:rPr>
+                <w:rFonts w:ascii="Arial" w:hAnsi="Arial" w:cs="Arial"/>
+                <w:sz w:val="20"/>
+                <w:szCs w:val="20"/>
+              </w:rPr>
+              <w:t>ch</w:t>
+            </w:r>
+            <w:r>
+              <w:rPr>
+                <w:rFonts w:ascii="Arial" w:hAnsi="Arial" w:cs="Arial"/>
+                <w:sz w:val="20"/>
+                <w:szCs w:val="20"/>
+              </w:rPr>
+              <w:t>_pressure_loss_unit</w:t>
+            </w:r>
+            <w:proofErr w:type="spellEnd"/>
+            <w:r>
+              <w:rPr>
+                <w:rFonts w:ascii="Arial" w:hAnsi="Arial" w:cs="Arial"/>
+                <w:sz w:val="20"/>
+                <w:szCs w:val="20"/>
+              </w:rPr>
+              <w:t>}</w:t>
+            </w:r>
+          </w:p>
+        </w:tc>
+        <w:tc>
+          <w:tcPr>
+            <w:tcW w:w="2686" w:type="dxa"/>
             <w:vAlign w:val="center"/>
           </w:tcPr>
           <w:p>
@@ -1466,15 +1783,33 @@
                 <w:sz w:val="20"/>
                 <w:szCs w:val="20"/>
               </w:rPr>
-              <w:t>${ch</w:t>
-            </w:r>
-            <w:r>
-              <w:rPr>
-                <w:rFonts w:ascii="Arial" w:hAnsi="Arial" w:cs="Arial"/>
-                <w:sz w:val="20"/>
-                <w:szCs w:val="20"/>
-              </w:rPr>
-              <w:t>_pressure_loss_value}</w:t>
+              <w:t>${</w:t>
+            </w:r>
+            <w:proofErr w:type="spellStart"/>
+            <w:r>
+              <w:rPr>
+                <w:rFonts w:ascii="Arial" w:hAnsi="Arial" w:cs="Arial"/>
+                <w:sz w:val="20"/>
+                <w:szCs w:val="20"/>
+              </w:rPr>
+              <w:t>ch</w:t>
+            </w:r>
+            <w:r>
+              <w:rPr>
+                <w:rFonts w:ascii="Arial" w:hAnsi="Arial" w:cs="Arial"/>
+                <w:sz w:val="20"/>
+                <w:szCs w:val="20"/>
+              </w:rPr>
+              <w:t>_pressure_loss_value</w:t>
+            </w:r>
+            <w:proofErr w:type="spellEnd"/>
+            <w:r>
+              <w:rPr>
+                <w:rFonts w:ascii="Arial" w:hAnsi="Arial" w:cs="Arial"/>
+                <w:sz w:val="20"/>
+                <w:szCs w:val="20"/>
+              </w:rPr>
+              <w:t>}</w:t>
             </w:r>
           </w:p>
         </w:tc>
@@ -1487,7 +1822,7 @@
         </w:trPr>
         <w:tc>
           <w:tcPr>
-            <w:tcW w:w="450" w:type="dxa"/>
+            <w:tcW w:w="567" w:type="dxa"/>
             <w:vAlign w:val="center"/>
           </w:tcPr>
           <w:p>
@@ -1506,8 +1841,7 @@
         </w:tc>
         <w:tc>
           <w:tcPr>
-            <w:tcW w:w="3870" w:type="dxa"/>
-            <w:gridSpan w:val="2"/>
+            <w:tcW w:w="3753" w:type="dxa"/>
             <w:vAlign w:val="center"/>
           </w:tcPr>
           <w:p>
@@ -1525,7 +1859,16 @@
                 <w:sz w:val="20"/>
                 <w:szCs w:val="20"/>
               </w:rPr>
-              <w:t>${ch_conn</w:t>
+              <w:t>${</w:t>
+            </w:r>
+            <w:proofErr w:type="spellStart"/>
+            <w:r>
+              <w:rPr>
+                <w:rFonts w:ascii="Arial" w:hAnsi="Arial" w:cs="Arial"/>
+                <w:sz w:val="20"/>
+                <w:szCs w:val="20"/>
+              </w:rPr>
+              <w:t>ch_conn</w:t>
             </w:r>
             <w:r>
               <w:rPr>
@@ -1544,19 +1887,20 @@
               <w:t>dia</w:t>
             </w:r>
             <w:bookmarkEnd w:id="6"/>
-            <w:r>
-              <w:rPr>
-                <w:rFonts w:ascii="Arial" w:hAnsi="Arial" w:cs="Arial"/>
-                <w:sz w:val="20"/>
-                <w:szCs w:val="20"/>
-              </w:rPr>
-              <w:t>}</w:t>
-            </w:r>
-          </w:p>
-        </w:tc>
-        <w:tc>
-          <w:tcPr>
-            <w:tcW w:w="1260" w:type="dxa"/>
+            <w:proofErr w:type="spellEnd"/>
+            <w:r>
+              <w:rPr>
+                <w:rFonts w:ascii="Arial" w:hAnsi="Arial" w:cs="Arial"/>
+                <w:sz w:val="20"/>
+                <w:szCs w:val="20"/>
+              </w:rPr>
+              <w:t>}</w:t>
+            </w:r>
+          </w:p>
+        </w:tc>
+        <w:tc>
+          <w:tcPr>
+            <w:tcW w:w="1634" w:type="dxa"/>
             <w:vAlign w:val="center"/>
           </w:tcPr>
           <w:p>
@@ -1576,6 +1920,7 @@
               </w:rPr>
               <w:t>${</w:t>
             </w:r>
+            <w:proofErr w:type="spellStart"/>
             <w:r>
               <w:rPr>
                 <w:rFonts w:ascii="Arial" w:hAnsi="Arial" w:cs="Arial"/>
@@ -1584,19 +1929,20 @@
               </w:rPr>
               <w:t>ch_conn_dia_unit</w:t>
             </w:r>
-            <w:r>
-              <w:rPr>
-                <w:rFonts w:ascii="Arial" w:hAnsi="Arial" w:cs="Arial"/>
-                <w:sz w:val="20"/>
-                <w:szCs w:val="20"/>
-              </w:rPr>
-              <w:t>}</w:t>
-            </w:r>
-          </w:p>
-        </w:tc>
-        <w:tc>
-          <w:tcPr>
-            <w:tcW w:w="3060" w:type="dxa"/>
+            <w:proofErr w:type="spellEnd"/>
+            <w:r>
+              <w:rPr>
+                <w:rFonts w:ascii="Arial" w:hAnsi="Arial" w:cs="Arial"/>
+                <w:sz w:val="20"/>
+                <w:szCs w:val="20"/>
+              </w:rPr>
+              <w:t>}</w:t>
+            </w:r>
+          </w:p>
+        </w:tc>
+        <w:tc>
+          <w:tcPr>
+            <w:tcW w:w="2686" w:type="dxa"/>
             <w:vAlign w:val="center"/>
           </w:tcPr>
           <w:p>
@@ -1614,7 +1960,25 @@
                 <w:sz w:val="20"/>
                 <w:szCs w:val="20"/>
               </w:rPr>
-              <w:t>${ch_conn_dia_value}</w:t>
+              <w:t>${</w:t>
+            </w:r>
+            <w:proofErr w:type="spellStart"/>
+            <w:r>
+              <w:rPr>
+                <w:rFonts w:ascii="Arial" w:hAnsi="Arial" w:cs="Arial"/>
+                <w:sz w:val="20"/>
+                <w:szCs w:val="20"/>
+              </w:rPr>
+              <w:t>ch_conn_dia_value</w:t>
+            </w:r>
+            <w:proofErr w:type="spellEnd"/>
+            <w:r>
+              <w:rPr>
+                <w:rFonts w:ascii="Arial" w:hAnsi="Arial" w:cs="Arial"/>
+                <w:sz w:val="20"/>
+                <w:szCs w:val="20"/>
+              </w:rPr>
+              <w:t>}</w:t>
             </w:r>
           </w:p>
         </w:tc>
@@ -1627,7 +1991,7 @@
         </w:trPr>
         <w:tc>
           <w:tcPr>
-            <w:tcW w:w="450" w:type="dxa"/>
+            <w:tcW w:w="567" w:type="dxa"/>
             <w:vAlign w:val="center"/>
           </w:tcPr>
           <w:p>
@@ -1646,8 +2010,7 @@
         </w:tc>
         <w:tc>
           <w:tcPr>
-            <w:tcW w:w="3870" w:type="dxa"/>
-            <w:gridSpan w:val="2"/>
+            <w:tcW w:w="3753" w:type="dxa"/>
             <w:vAlign w:val="center"/>
           </w:tcPr>
           <w:p>
@@ -1670,7 +2033,7 @@
         </w:tc>
         <w:tc>
           <w:tcPr>
-            <w:tcW w:w="1260" w:type="dxa"/>
+            <w:tcW w:w="1634" w:type="dxa"/>
             <w:vAlign w:val="center"/>
           </w:tcPr>
           <w:p>
@@ -1686,7 +2049,7 @@
         </w:tc>
         <w:tc>
           <w:tcPr>
-            <w:tcW w:w="3060" w:type="dxa"/>
+            <w:tcW w:w="2686" w:type="dxa"/>
             <w:vAlign w:val="center"/>
           </w:tcPr>
           <w:p>
@@ -1704,7 +2067,25 @@
                 <w:sz w:val="20"/>
                 <w:szCs w:val="20"/>
               </w:rPr>
-              <w:t>${glycol_value}</w:t>
+              <w:t>${</w:t>
+            </w:r>
+            <w:proofErr w:type="spellStart"/>
+            <w:r>
+              <w:rPr>
+                <w:rFonts w:ascii="Arial" w:hAnsi="Arial" w:cs="Arial"/>
+                <w:sz w:val="20"/>
+                <w:szCs w:val="20"/>
+              </w:rPr>
+              <w:t>glycol_value</w:t>
+            </w:r>
+            <w:proofErr w:type="spellEnd"/>
+            <w:r>
+              <w:rPr>
+                <w:rFonts w:ascii="Arial" w:hAnsi="Arial" w:cs="Arial"/>
+                <w:sz w:val="20"/>
+                <w:szCs w:val="20"/>
+              </w:rPr>
+              <w:t>}</w:t>
             </w:r>
           </w:p>
         </w:tc>
@@ -1717,7 +2098,7 @@
         </w:trPr>
         <w:tc>
           <w:tcPr>
-            <w:tcW w:w="450" w:type="dxa"/>
+            <w:tcW w:w="567" w:type="dxa"/>
             <w:vAlign w:val="center"/>
           </w:tcPr>
           <w:p>
@@ -1736,8 +2117,7 @@
         </w:tc>
         <w:tc>
           <w:tcPr>
-            <w:tcW w:w="3870" w:type="dxa"/>
-            <w:gridSpan w:val="2"/>
+            <w:tcW w:w="3753" w:type="dxa"/>
             <w:vAlign w:val="center"/>
           </w:tcPr>
           <w:p>
@@ -1755,7 +2135,16 @@
                 <w:sz w:val="20"/>
                 <w:szCs w:val="20"/>
               </w:rPr>
-              <w:t>${ch_</w:t>
+              <w:t>${</w:t>
+            </w:r>
+            <w:proofErr w:type="spellStart"/>
+            <w:r>
+              <w:rPr>
+                <w:rFonts w:ascii="Arial" w:hAnsi="Arial" w:cs="Arial"/>
+                <w:sz w:val="20"/>
+                <w:szCs w:val="20"/>
+              </w:rPr>
+              <w:t>ch_</w:t>
             </w:r>
             <w:r>
               <w:rPr>
@@ -1765,6 +2154,7 @@
               </w:rPr>
               <w:t>glycol</w:t>
             </w:r>
+            <w:proofErr w:type="spellEnd"/>
             <w:r>
               <w:rPr>
                 <w:rFonts w:ascii="Arial" w:hAnsi="Arial" w:cs="Arial"/>
@@ -1786,7 +2176,7 @@
         </w:tc>
         <w:tc>
           <w:tcPr>
-            <w:tcW w:w="1260" w:type="dxa"/>
+            <w:tcW w:w="1634" w:type="dxa"/>
             <w:vAlign w:val="center"/>
           </w:tcPr>
           <w:p>
@@ -1810,7 +2200,7 @@
         </w:tc>
         <w:tc>
           <w:tcPr>
-            <w:tcW w:w="3060" w:type="dxa"/>
+            <w:tcW w:w="2686" w:type="dxa"/>
             <w:vAlign w:val="center"/>
           </w:tcPr>
           <w:p>
@@ -1828,7 +2218,25 @@
                 <w:sz w:val="20"/>
                 <w:szCs w:val="20"/>
               </w:rPr>
-              <w:t>${ch_glycol_value}</w:t>
+              <w:t>${</w:t>
+            </w:r>
+            <w:proofErr w:type="spellStart"/>
+            <w:r>
+              <w:rPr>
+                <w:rFonts w:ascii="Arial" w:hAnsi="Arial" w:cs="Arial"/>
+                <w:sz w:val="20"/>
+                <w:szCs w:val="20"/>
+              </w:rPr>
+              <w:t>ch_glycol_value</w:t>
+            </w:r>
+            <w:proofErr w:type="spellEnd"/>
+            <w:r>
+              <w:rPr>
+                <w:rFonts w:ascii="Arial" w:hAnsi="Arial" w:cs="Arial"/>
+                <w:sz w:val="20"/>
+                <w:szCs w:val="20"/>
+              </w:rPr>
+              <w:t>}</w:t>
             </w:r>
           </w:p>
         </w:tc>
@@ -1841,7 +2249,7 @@
         </w:trPr>
         <w:tc>
           <w:tcPr>
-            <w:tcW w:w="450" w:type="dxa"/>
+            <w:tcW w:w="567" w:type="dxa"/>
             <w:vAlign w:val="center"/>
           </w:tcPr>
           <w:p>
@@ -1860,8 +2268,7 @@
         </w:tc>
         <w:tc>
           <w:tcPr>
-            <w:tcW w:w="3870" w:type="dxa"/>
-            <w:gridSpan w:val="2"/>
+            <w:tcW w:w="3753" w:type="dxa"/>
             <w:vAlign w:val="center"/>
           </w:tcPr>
           <w:p>
@@ -1879,7 +2286,16 @@
                 <w:sz w:val="20"/>
                 <w:szCs w:val="20"/>
               </w:rPr>
-              <w:t>${ch_fouling_</w:t>
+              <w:t>${</w:t>
+            </w:r>
+            <w:proofErr w:type="spellStart"/>
+            <w:r>
+              <w:rPr>
+                <w:rFonts w:ascii="Arial" w:hAnsi="Arial" w:cs="Arial"/>
+                <w:sz w:val="20"/>
+                <w:szCs w:val="20"/>
+              </w:rPr>
+              <w:t>ch_fouling_</w:t>
             </w:r>
             <w:r>
               <w:rPr>
@@ -1890,19 +2306,20 @@
               <w:t>factor</w:t>
             </w:r>
             <w:bookmarkEnd w:id="8"/>
-            <w:r>
-              <w:rPr>
-                <w:rFonts w:ascii="Arial" w:hAnsi="Arial" w:cs="Arial"/>
-                <w:sz w:val="20"/>
-                <w:szCs w:val="20"/>
-              </w:rPr>
-              <w:t>}</w:t>
-            </w:r>
-          </w:p>
-        </w:tc>
-        <w:tc>
-          <w:tcPr>
-            <w:tcW w:w="1260" w:type="dxa"/>
+            <w:proofErr w:type="spellEnd"/>
+            <w:r>
+              <w:rPr>
+                <w:rFonts w:ascii="Arial" w:hAnsi="Arial" w:cs="Arial"/>
+                <w:sz w:val="20"/>
+                <w:szCs w:val="20"/>
+              </w:rPr>
+              <w:t>}</w:t>
+            </w:r>
+          </w:p>
+        </w:tc>
+        <w:tc>
+          <w:tcPr>
+            <w:tcW w:w="1634" w:type="dxa"/>
             <w:vAlign w:val="center"/>
           </w:tcPr>
           <w:p>
@@ -1920,13 +2337,31 @@
                 <w:sz w:val="20"/>
                 <w:szCs w:val="20"/>
               </w:rPr>
-              <w:t>${ch_fouling_factor_unit}</w:t>
-            </w:r>
-          </w:p>
-        </w:tc>
-        <w:tc>
-          <w:tcPr>
-            <w:tcW w:w="3060" w:type="dxa"/>
+              <w:t>${</w:t>
+            </w:r>
+            <w:proofErr w:type="spellStart"/>
+            <w:r>
+              <w:rPr>
+                <w:rFonts w:ascii="Arial" w:hAnsi="Arial" w:cs="Arial"/>
+                <w:sz w:val="20"/>
+                <w:szCs w:val="20"/>
+              </w:rPr>
+              <w:t>ch_fouling_factor_unit</w:t>
+            </w:r>
+            <w:proofErr w:type="spellEnd"/>
+            <w:r>
+              <w:rPr>
+                <w:rFonts w:ascii="Arial" w:hAnsi="Arial" w:cs="Arial"/>
+                <w:sz w:val="20"/>
+                <w:szCs w:val="20"/>
+              </w:rPr>
+              <w:t>}</w:t>
+            </w:r>
+          </w:p>
+        </w:tc>
+        <w:tc>
+          <w:tcPr>
+            <w:tcW w:w="2686" w:type="dxa"/>
             <w:vAlign w:val="center"/>
           </w:tcPr>
           <w:p>
@@ -1944,7 +2379,25 @@
                 <w:sz w:val="20"/>
                 <w:szCs w:val="20"/>
               </w:rPr>
-              <w:t>${ch_fouling_factor_value}</w:t>
+              <w:t>${</w:t>
+            </w:r>
+            <w:proofErr w:type="spellStart"/>
+            <w:r>
+              <w:rPr>
+                <w:rFonts w:ascii="Arial" w:hAnsi="Arial" w:cs="Arial"/>
+                <w:sz w:val="20"/>
+                <w:szCs w:val="20"/>
+              </w:rPr>
+              <w:t>ch_fouling_factor_value</w:t>
+            </w:r>
+            <w:proofErr w:type="spellEnd"/>
+            <w:r>
+              <w:rPr>
+                <w:rFonts w:ascii="Arial" w:hAnsi="Arial" w:cs="Arial"/>
+                <w:sz w:val="20"/>
+                <w:szCs w:val="20"/>
+              </w:rPr>
+              <w:t>}</w:t>
             </w:r>
           </w:p>
         </w:tc>
@@ -1957,7 +2410,7 @@
         </w:trPr>
         <w:tc>
           <w:tcPr>
-            <w:tcW w:w="450" w:type="dxa"/>
+            <w:tcW w:w="567" w:type="dxa"/>
             <w:vAlign w:val="center"/>
           </w:tcPr>
           <w:p>
@@ -1976,8 +2429,7 @@
         </w:tc>
         <w:tc>
           <w:tcPr>
-            <w:tcW w:w="3870" w:type="dxa"/>
-            <w:gridSpan w:val="2"/>
+            <w:tcW w:w="3753" w:type="dxa"/>
             <w:vAlign w:val="center"/>
           </w:tcPr>
           <w:p>
@@ -1995,7 +2447,16 @@
                 <w:sz w:val="20"/>
                 <w:szCs w:val="20"/>
               </w:rPr>
-              <w:t>${ch_m</w:t>
+              <w:t>${</w:t>
+            </w:r>
+            <w:proofErr w:type="spellStart"/>
+            <w:r>
+              <w:rPr>
+                <w:rFonts w:ascii="Arial" w:hAnsi="Arial" w:cs="Arial"/>
+                <w:sz w:val="20"/>
+                <w:szCs w:val="20"/>
+              </w:rPr>
+              <w:t>ch_m</w:t>
             </w:r>
             <w:r>
               <w:rPr>
@@ -2038,19 +2499,20 @@
               <w:t>pressure</w:t>
             </w:r>
             <w:bookmarkEnd w:id="9"/>
-            <w:r>
-              <w:rPr>
-                <w:rFonts w:ascii="Arial" w:hAnsi="Arial" w:cs="Arial"/>
-                <w:sz w:val="20"/>
-                <w:szCs w:val="20"/>
-              </w:rPr>
-              <w:t>}</w:t>
-            </w:r>
-          </w:p>
-        </w:tc>
-        <w:tc>
-          <w:tcPr>
-            <w:tcW w:w="1260" w:type="dxa"/>
+            <w:proofErr w:type="spellEnd"/>
+            <w:r>
+              <w:rPr>
+                <w:rFonts w:ascii="Arial" w:hAnsi="Arial" w:cs="Arial"/>
+                <w:sz w:val="20"/>
+                <w:szCs w:val="20"/>
+              </w:rPr>
+              <w:t>}</w:t>
+            </w:r>
+          </w:p>
+        </w:tc>
+        <w:tc>
+          <w:tcPr>
+            <w:tcW w:w="1634" w:type="dxa"/>
             <w:vAlign w:val="center"/>
           </w:tcPr>
           <w:p>
@@ -2068,13 +2530,31 @@
                 <w:sz w:val="20"/>
                 <w:szCs w:val="20"/>
               </w:rPr>
-              <w:t>${ch_max_working_pressure_unit}</w:t>
-            </w:r>
-          </w:p>
-        </w:tc>
-        <w:tc>
-          <w:tcPr>
-            <w:tcW w:w="3060" w:type="dxa"/>
+              <w:t>${</w:t>
+            </w:r>
+            <w:proofErr w:type="spellStart"/>
+            <w:r>
+              <w:rPr>
+                <w:rFonts w:ascii="Arial" w:hAnsi="Arial" w:cs="Arial"/>
+                <w:sz w:val="20"/>
+                <w:szCs w:val="20"/>
+              </w:rPr>
+              <w:t>ch_max_working_pressure_unit</w:t>
+            </w:r>
+            <w:proofErr w:type="spellEnd"/>
+            <w:r>
+              <w:rPr>
+                <w:rFonts w:ascii="Arial" w:hAnsi="Arial" w:cs="Arial"/>
+                <w:sz w:val="20"/>
+                <w:szCs w:val="20"/>
+              </w:rPr>
+              <w:t>}</w:t>
+            </w:r>
+          </w:p>
+        </w:tc>
+        <w:tc>
+          <w:tcPr>
+            <w:tcW w:w="2686" w:type="dxa"/>
             <w:vAlign w:val="center"/>
           </w:tcPr>
           <w:p>
@@ -2092,7 +2572,25 @@
                 <w:sz w:val="20"/>
                 <w:szCs w:val="20"/>
               </w:rPr>
-              <w:t>${ch_max_working_pressure_value}</w:t>
+              <w:t>${</w:t>
+            </w:r>
+            <w:proofErr w:type="spellStart"/>
+            <w:r>
+              <w:rPr>
+                <w:rFonts w:ascii="Arial" w:hAnsi="Arial" w:cs="Arial"/>
+                <w:sz w:val="20"/>
+                <w:szCs w:val="20"/>
+              </w:rPr>
+              <w:t>ch_max_working_pressure_value</w:t>
+            </w:r>
+            <w:proofErr w:type="spellEnd"/>
+            <w:r>
+              <w:rPr>
+                <w:rFonts w:ascii="Arial" w:hAnsi="Arial" w:cs="Arial"/>
+                <w:sz w:val="20"/>
+                <w:szCs w:val="20"/>
+              </w:rPr>
+              <w:t>}</w:t>
             </w:r>
           </w:p>
         </w:tc>
@@ -2106,7 +2604,7 @@
         <w:tc>
           <w:tcPr>
             <w:tcW w:w="8640" w:type="dxa"/>
-            <w:gridSpan w:val="5"/>
+            <w:gridSpan w:val="4"/>
             <w:tcBorders>
               <w:bottom w:val="single" w:sz="4" w:space="0" w:color="auto"/>
             </w:tcBorders>
@@ -2129,8 +2627,7 @@
         </w:trPr>
         <w:tc>
           <w:tcPr>
-            <w:tcW w:w="472" w:type="dxa"/>
-            <w:gridSpan w:val="2"/>
+            <w:tcW w:w="567" w:type="dxa"/>
             <w:shd w:val="pct15" w:color="auto" w:fill="FFFFFF"/>
             <w:vAlign w:val="center"/>
           </w:tcPr>
@@ -2156,7 +2653,7 @@
         </w:tc>
         <w:tc>
           <w:tcPr>
-            <w:tcW w:w="8190" w:type="dxa"/>
+            <w:tcW w:w="8095" w:type="dxa"/>
             <w:gridSpan w:val="4"/>
             <w:shd w:val="pct15" w:color="auto" w:fill="FFFFFF"/>
             <w:vAlign w:val="center"/>
@@ -2177,7 +2674,27 @@
                 <w:sz w:val="20"/>
                 <w:szCs w:val="20"/>
               </w:rPr>
-              <w:t>${hot_water_circuit}</w:t>
+              <w:t>${</w:t>
+            </w:r>
+            <w:proofErr w:type="spellStart"/>
+            <w:r>
+              <w:rPr>
+                <w:rFonts w:ascii="Arial" w:hAnsi="Arial" w:cs="Arial"/>
+                <w:b/>
+                <w:sz w:val="20"/>
+                <w:szCs w:val="20"/>
+              </w:rPr>
+              <w:t>hot_water_circuit</w:t>
+            </w:r>
+            <w:proofErr w:type="spellEnd"/>
+            <w:r>
+              <w:rPr>
+                <w:rFonts w:ascii="Arial" w:hAnsi="Arial" w:cs="Arial"/>
+                <w:b/>
+                <w:sz w:val="20"/>
+                <w:szCs w:val="20"/>
+              </w:rPr>
+              <w:t>}</w:t>
             </w:r>
             <w:r>
               <w:rPr>
@@ -2199,7 +2716,7 @@
         </w:trPr>
         <w:tc>
           <w:tcPr>
-            <w:tcW w:w="450" w:type="dxa"/>
+            <w:tcW w:w="567" w:type="dxa"/>
             <w:vAlign w:val="center"/>
           </w:tcPr>
           <w:p>
@@ -2218,31 +2735,48 @@
         </w:tc>
         <w:tc>
           <w:tcPr>
-            <w:tcW w:w="3870" w:type="dxa"/>
-            <w:gridSpan w:val="2"/>
-            <w:vAlign w:val="center"/>
-          </w:tcPr>
-          <w:p>
-            <w:pPr>
-              <w:rPr>
-                <w:rFonts w:ascii="Arial" w:hAnsi="Arial" w:cs="Arial"/>
-                <w:sz w:val="20"/>
-                <w:szCs w:val="20"/>
-              </w:rPr>
-            </w:pPr>
-            <w:r>
-              <w:rPr>
-                <w:rFonts w:ascii="Arial" w:hAnsi="Arial" w:cs="Arial"/>
-                <w:sz w:val="20"/>
-                <w:szCs w:val="20"/>
-              </w:rPr>
-              <w:t>${heat_duty}</w:t>
-            </w:r>
-          </w:p>
-        </w:tc>
-        <w:tc>
-          <w:tcPr>
-            <w:tcW w:w="1260" w:type="dxa"/>
+            <w:tcW w:w="3753" w:type="dxa"/>
+            <w:vAlign w:val="center"/>
+          </w:tcPr>
+          <w:p>
+            <w:pPr>
+              <w:rPr>
+                <w:rFonts w:ascii="Arial" w:hAnsi="Arial" w:cs="Arial"/>
+                <w:sz w:val="20"/>
+                <w:szCs w:val="20"/>
+              </w:rPr>
+            </w:pPr>
+            <w:r>
+              <w:rPr>
+                <w:rFonts w:ascii="Arial" w:hAnsi="Arial" w:cs="Arial"/>
+                <w:sz w:val="20"/>
+                <w:szCs w:val="20"/>
+              </w:rPr>
+              <w:t>${</w:t>
+            </w:r>
+            <w:proofErr w:type="spellStart"/>
+            <w:r>
+              <w:rPr>
+                <w:rFonts w:ascii="Arial" w:hAnsi="Arial" w:cs="Arial"/>
+                <w:sz w:val="20"/>
+                <w:szCs w:val="20"/>
+              </w:rPr>
+              <w:t>heat_duty</w:t>
+            </w:r>
+            <w:proofErr w:type="spellEnd"/>
+            <w:r>
+              <w:rPr>
+                <w:rFonts w:ascii="Arial" w:hAnsi="Arial" w:cs="Arial"/>
+                <w:sz w:val="20"/>
+                <w:szCs w:val="20"/>
+              </w:rPr>
+              <w:t>}</w:t>
+            </w:r>
+          </w:p>
+        </w:tc>
+        <w:tc>
+          <w:tcPr>
+            <w:tcW w:w="1634" w:type="dxa"/>
             <w:vAlign w:val="center"/>
           </w:tcPr>
           <w:p>
@@ -2260,21 +2794,39 @@
                 <w:sz w:val="20"/>
                 <w:szCs w:val="20"/>
               </w:rPr>
-              <w:t>${heat_duty</w:t>
-            </w:r>
-            <w:r>
-              <w:rPr>
-                <w:rFonts w:ascii="Arial" w:hAnsi="Arial" w:cs="Arial"/>
-                <w:sz w:val="20"/>
-                <w:szCs w:val="20"/>
-              </w:rPr>
-              <w:t>_unit}</w:t>
-            </w:r>
-          </w:p>
-        </w:tc>
-        <w:tc>
-          <w:tcPr>
-            <w:tcW w:w="3060" w:type="dxa"/>
+              <w:t>${</w:t>
+            </w:r>
+            <w:proofErr w:type="spellStart"/>
+            <w:r>
+              <w:rPr>
+                <w:rFonts w:ascii="Arial" w:hAnsi="Arial" w:cs="Arial"/>
+                <w:sz w:val="20"/>
+                <w:szCs w:val="20"/>
+              </w:rPr>
+              <w:t>heat_duty</w:t>
+            </w:r>
+            <w:r>
+              <w:rPr>
+                <w:rFonts w:ascii="Arial" w:hAnsi="Arial" w:cs="Arial"/>
+                <w:sz w:val="20"/>
+                <w:szCs w:val="20"/>
+              </w:rPr>
+              <w:t>_unit</w:t>
+            </w:r>
+            <w:proofErr w:type="spellEnd"/>
+            <w:r>
+              <w:rPr>
+                <w:rFonts w:ascii="Arial" w:hAnsi="Arial" w:cs="Arial"/>
+                <w:sz w:val="20"/>
+                <w:szCs w:val="20"/>
+              </w:rPr>
+              <w:t>}</w:t>
+            </w:r>
+          </w:p>
+        </w:tc>
+        <w:tc>
+          <w:tcPr>
+            <w:tcW w:w="2686" w:type="dxa"/>
             <w:vAlign w:val="center"/>
           </w:tcPr>
           <w:p>
@@ -2294,15 +2846,23 @@
               </w:rPr>
               <w:t>${</w:t>
             </w:r>
-            <w:bookmarkStart w:id="10" w:name="_GoBack"/>
-            <w:bookmarkEnd w:id="10"/>
-            <w:r>
-              <w:rPr>
-                <w:rFonts w:ascii="Arial" w:hAnsi="Arial" w:cs="Arial"/>
-                <w:sz w:val="20"/>
-                <w:szCs w:val="20"/>
-              </w:rPr>
-              <w:t>heat_duty_value}</w:t>
+            <w:proofErr w:type="spellStart"/>
+            <w:r>
+              <w:rPr>
+                <w:rFonts w:ascii="Arial" w:hAnsi="Arial" w:cs="Arial"/>
+                <w:sz w:val="20"/>
+                <w:szCs w:val="20"/>
+              </w:rPr>
+              <w:t>heat_duty_value</w:t>
+            </w:r>
+            <w:proofErr w:type="spellEnd"/>
+            <w:r>
+              <w:rPr>
+                <w:rFonts w:ascii="Arial" w:hAnsi="Arial" w:cs="Arial"/>
+                <w:sz w:val="20"/>
+                <w:szCs w:val="20"/>
+              </w:rPr>
+              <w:t>}</w:t>
             </w:r>
           </w:p>
         </w:tc>
@@ -2315,7 +2875,7 @@
         </w:trPr>
         <w:tc>
           <w:tcPr>
-            <w:tcW w:w="450" w:type="dxa"/>
+            <w:tcW w:w="567" w:type="dxa"/>
             <w:vAlign w:val="center"/>
           </w:tcPr>
           <w:p>
@@ -2334,25 +2894,42 @@
         </w:tc>
         <w:tc>
           <w:tcPr>
-            <w:tcW w:w="3870" w:type="dxa"/>
-            <w:gridSpan w:val="2"/>
-            <w:vAlign w:val="center"/>
-          </w:tcPr>
-          <w:p>
-            <w:pPr>
-              <w:rPr>
-                <w:rFonts w:ascii="Arial" w:hAnsi="Arial" w:cs="Arial"/>
-                <w:sz w:val="20"/>
-                <w:szCs w:val="20"/>
-              </w:rPr>
-            </w:pPr>
-            <w:r>
-              <w:rPr>
-                <w:rFonts w:ascii="Arial" w:hAnsi="Arial" w:cs="Arial"/>
-                <w:sz w:val="20"/>
-                <w:szCs w:val="20"/>
-              </w:rPr>
-              <w:t>${hot_water_flow}</w:t>
+            <w:tcW w:w="3753" w:type="dxa"/>
+            <w:vAlign w:val="center"/>
+          </w:tcPr>
+          <w:p>
+            <w:pPr>
+              <w:rPr>
+                <w:rFonts w:ascii="Arial" w:hAnsi="Arial" w:cs="Arial"/>
+                <w:sz w:val="20"/>
+                <w:szCs w:val="20"/>
+              </w:rPr>
+            </w:pPr>
+            <w:r>
+              <w:rPr>
+                <w:rFonts w:ascii="Arial" w:hAnsi="Arial" w:cs="Arial"/>
+                <w:sz w:val="20"/>
+                <w:szCs w:val="20"/>
+              </w:rPr>
+              <w:t>${</w:t>
+            </w:r>
+            <w:proofErr w:type="spellStart"/>
+            <w:r>
+              <w:rPr>
+                <w:rFonts w:ascii="Arial" w:hAnsi="Arial" w:cs="Arial"/>
+                <w:sz w:val="20"/>
+                <w:szCs w:val="20"/>
+              </w:rPr>
+              <w:t>hot_water_flow</w:t>
+            </w:r>
+            <w:proofErr w:type="spellEnd"/>
+            <w:r>
+              <w:rPr>
+                <w:rFonts w:ascii="Arial" w:hAnsi="Arial" w:cs="Arial"/>
+                <w:sz w:val="20"/>
+                <w:szCs w:val="20"/>
+              </w:rPr>
+              <w:t>}</w:t>
             </w:r>
             <w:r>
               <w:rPr>
@@ -2366,7 +2943,7 @@
         </w:tc>
         <w:tc>
           <w:tcPr>
-            <w:tcW w:w="1260" w:type="dxa"/>
+            <w:tcW w:w="1634" w:type="dxa"/>
             <w:vAlign w:val="center"/>
           </w:tcPr>
           <w:p>
@@ -2384,13 +2961,31 @@
                 <w:sz w:val="20"/>
                 <w:szCs w:val="20"/>
               </w:rPr>
-              <w:t>${hot_water_flow_unit}</w:t>
-            </w:r>
-          </w:p>
-        </w:tc>
-        <w:tc>
-          <w:tcPr>
-            <w:tcW w:w="3060" w:type="dxa"/>
+              <w:t>${</w:t>
+            </w:r>
+            <w:proofErr w:type="spellStart"/>
+            <w:r>
+              <w:rPr>
+                <w:rFonts w:ascii="Arial" w:hAnsi="Arial" w:cs="Arial"/>
+                <w:sz w:val="20"/>
+                <w:szCs w:val="20"/>
+              </w:rPr>
+              <w:t>hot_water_flow_unit</w:t>
+            </w:r>
+            <w:proofErr w:type="spellEnd"/>
+            <w:r>
+              <w:rPr>
+                <w:rFonts w:ascii="Arial" w:hAnsi="Arial" w:cs="Arial"/>
+                <w:sz w:val="20"/>
+                <w:szCs w:val="20"/>
+              </w:rPr>
+              <w:t>}</w:t>
+            </w:r>
+          </w:p>
+        </w:tc>
+        <w:tc>
+          <w:tcPr>
+            <w:tcW w:w="2686" w:type="dxa"/>
             <w:vAlign w:val="center"/>
           </w:tcPr>
           <w:p>
@@ -2408,7 +3003,25 @@
                 <w:sz w:val="20"/>
                 <w:szCs w:val="20"/>
               </w:rPr>
-              <w:t>${hot_water_flow_value}</w:t>
+              <w:t>${</w:t>
+            </w:r>
+            <w:proofErr w:type="spellStart"/>
+            <w:r>
+              <w:rPr>
+                <w:rFonts w:ascii="Arial" w:hAnsi="Arial" w:cs="Arial"/>
+                <w:sz w:val="20"/>
+                <w:szCs w:val="20"/>
+              </w:rPr>
+              <w:t>hot_water_flow_value</w:t>
+            </w:r>
+            <w:proofErr w:type="spellEnd"/>
+            <w:r>
+              <w:rPr>
+                <w:rFonts w:ascii="Arial" w:hAnsi="Arial" w:cs="Arial"/>
+                <w:sz w:val="20"/>
+                <w:szCs w:val="20"/>
+              </w:rPr>
+              <w:t>}</w:t>
             </w:r>
           </w:p>
         </w:tc>
@@ -2421,7 +3034,7 @@
         </w:trPr>
         <w:tc>
           <w:tcPr>
-            <w:tcW w:w="450" w:type="dxa"/>
+            <w:tcW w:w="567" w:type="dxa"/>
             <w:vAlign w:val="center"/>
           </w:tcPr>
           <w:p>
@@ -2440,31 +3053,48 @@
         </w:tc>
         <w:tc>
           <w:tcPr>
-            <w:tcW w:w="3870" w:type="dxa"/>
-            <w:gridSpan w:val="2"/>
-            <w:vAlign w:val="center"/>
-          </w:tcPr>
-          <w:p>
-            <w:pPr>
-              <w:rPr>
-                <w:rFonts w:ascii="Arial" w:hAnsi="Arial" w:cs="Arial"/>
-                <w:sz w:val="20"/>
-                <w:szCs w:val="20"/>
-              </w:rPr>
-            </w:pPr>
-            <w:r>
-              <w:rPr>
-                <w:rFonts w:ascii="Arial" w:hAnsi="Arial" w:cs="Arial"/>
-                <w:sz w:val="20"/>
-                <w:szCs w:val="20"/>
-              </w:rPr>
-              <w:t>${hot_water_in_temp}</w:t>
-            </w:r>
-          </w:p>
-        </w:tc>
-        <w:tc>
-          <w:tcPr>
-            <w:tcW w:w="1260" w:type="dxa"/>
+            <w:tcW w:w="3753" w:type="dxa"/>
+            <w:vAlign w:val="center"/>
+          </w:tcPr>
+          <w:p>
+            <w:pPr>
+              <w:rPr>
+                <w:rFonts w:ascii="Arial" w:hAnsi="Arial" w:cs="Arial"/>
+                <w:sz w:val="20"/>
+                <w:szCs w:val="20"/>
+              </w:rPr>
+            </w:pPr>
+            <w:r>
+              <w:rPr>
+                <w:rFonts w:ascii="Arial" w:hAnsi="Arial" w:cs="Arial"/>
+                <w:sz w:val="20"/>
+                <w:szCs w:val="20"/>
+              </w:rPr>
+              <w:t>${</w:t>
+            </w:r>
+            <w:proofErr w:type="spellStart"/>
+            <w:r>
+              <w:rPr>
+                <w:rFonts w:ascii="Arial" w:hAnsi="Arial" w:cs="Arial"/>
+                <w:sz w:val="20"/>
+                <w:szCs w:val="20"/>
+              </w:rPr>
+              <w:t>hot_water_in_temp</w:t>
+            </w:r>
+            <w:proofErr w:type="spellEnd"/>
+            <w:r>
+              <w:rPr>
+                <w:rFonts w:ascii="Arial" w:hAnsi="Arial" w:cs="Arial"/>
+                <w:sz w:val="20"/>
+                <w:szCs w:val="20"/>
+              </w:rPr>
+              <w:t>}</w:t>
+            </w:r>
+          </w:p>
+        </w:tc>
+        <w:tc>
+          <w:tcPr>
+            <w:tcW w:w="1634" w:type="dxa"/>
             <w:vAlign w:val="center"/>
           </w:tcPr>
           <w:p>
@@ -2482,13 +3112,31 @@
                 <w:sz w:val="20"/>
                 <w:szCs w:val="20"/>
               </w:rPr>
-              <w:t>${hot_water_in_temp_unit}</w:t>
-            </w:r>
-          </w:p>
-        </w:tc>
-        <w:tc>
-          <w:tcPr>
-            <w:tcW w:w="3060" w:type="dxa"/>
+              <w:t>${</w:t>
+            </w:r>
+            <w:proofErr w:type="spellStart"/>
+            <w:r>
+              <w:rPr>
+                <w:rFonts w:ascii="Arial" w:hAnsi="Arial" w:cs="Arial"/>
+                <w:sz w:val="20"/>
+                <w:szCs w:val="20"/>
+              </w:rPr>
+              <w:t>hot_water_in_temp_unit</w:t>
+            </w:r>
+            <w:proofErr w:type="spellEnd"/>
+            <w:r>
+              <w:rPr>
+                <w:rFonts w:ascii="Arial" w:hAnsi="Arial" w:cs="Arial"/>
+                <w:sz w:val="20"/>
+                <w:szCs w:val="20"/>
+              </w:rPr>
+              <w:t>}</w:t>
+            </w:r>
+          </w:p>
+        </w:tc>
+        <w:tc>
+          <w:tcPr>
+            <w:tcW w:w="2686" w:type="dxa"/>
             <w:vAlign w:val="center"/>
           </w:tcPr>
           <w:p>
@@ -2506,7 +3154,25 @@
                 <w:sz w:val="20"/>
                 <w:szCs w:val="20"/>
               </w:rPr>
-              <w:t>${hot_water_in_temp_value}</w:t>
+              <w:t>${</w:t>
+            </w:r>
+            <w:proofErr w:type="spellStart"/>
+            <w:r>
+              <w:rPr>
+                <w:rFonts w:ascii="Arial" w:hAnsi="Arial" w:cs="Arial"/>
+                <w:sz w:val="20"/>
+                <w:szCs w:val="20"/>
+              </w:rPr>
+              <w:t>hot_water_in_temp_value</w:t>
+            </w:r>
+            <w:proofErr w:type="spellEnd"/>
+            <w:r>
+              <w:rPr>
+                <w:rFonts w:ascii="Arial" w:hAnsi="Arial" w:cs="Arial"/>
+                <w:sz w:val="20"/>
+                <w:szCs w:val="20"/>
+              </w:rPr>
+              <w:t>}</w:t>
             </w:r>
           </w:p>
         </w:tc>
@@ -2519,7 +3185,7 @@
         </w:trPr>
         <w:tc>
           <w:tcPr>
-            <w:tcW w:w="450" w:type="dxa"/>
+            <w:tcW w:w="567" w:type="dxa"/>
             <w:vAlign w:val="center"/>
           </w:tcPr>
           <w:p>
@@ -2538,31 +3204,48 @@
         </w:tc>
         <w:tc>
           <w:tcPr>
-            <w:tcW w:w="3870" w:type="dxa"/>
-            <w:gridSpan w:val="2"/>
-            <w:vAlign w:val="center"/>
-          </w:tcPr>
-          <w:p>
-            <w:pPr>
-              <w:rPr>
-                <w:rFonts w:ascii="Arial" w:hAnsi="Arial" w:cs="Arial"/>
-                <w:sz w:val="20"/>
-                <w:szCs w:val="20"/>
-              </w:rPr>
-            </w:pPr>
-            <w:r>
-              <w:rPr>
-                <w:rFonts w:ascii="Arial" w:hAnsi="Arial" w:cs="Arial"/>
-                <w:sz w:val="20"/>
-                <w:szCs w:val="20"/>
-              </w:rPr>
-              <w:t>${hot_water_out_temp}</w:t>
-            </w:r>
-          </w:p>
-        </w:tc>
-        <w:tc>
-          <w:tcPr>
-            <w:tcW w:w="1260" w:type="dxa"/>
+            <w:tcW w:w="3753" w:type="dxa"/>
+            <w:vAlign w:val="center"/>
+          </w:tcPr>
+          <w:p>
+            <w:pPr>
+              <w:rPr>
+                <w:rFonts w:ascii="Arial" w:hAnsi="Arial" w:cs="Arial"/>
+                <w:sz w:val="20"/>
+                <w:szCs w:val="20"/>
+              </w:rPr>
+            </w:pPr>
+            <w:r>
+              <w:rPr>
+                <w:rFonts w:ascii="Arial" w:hAnsi="Arial" w:cs="Arial"/>
+                <w:sz w:val="20"/>
+                <w:szCs w:val="20"/>
+              </w:rPr>
+              <w:t>${</w:t>
+            </w:r>
+            <w:proofErr w:type="spellStart"/>
+            <w:r>
+              <w:rPr>
+                <w:rFonts w:ascii="Arial" w:hAnsi="Arial" w:cs="Arial"/>
+                <w:sz w:val="20"/>
+                <w:szCs w:val="20"/>
+              </w:rPr>
+              <w:t>hot_water_out_temp</w:t>
+            </w:r>
+            <w:proofErr w:type="spellEnd"/>
+            <w:r>
+              <w:rPr>
+                <w:rFonts w:ascii="Arial" w:hAnsi="Arial" w:cs="Arial"/>
+                <w:sz w:val="20"/>
+                <w:szCs w:val="20"/>
+              </w:rPr>
+              <w:t>}</w:t>
+            </w:r>
+          </w:p>
+        </w:tc>
+        <w:tc>
+          <w:tcPr>
+            <w:tcW w:w="1634" w:type="dxa"/>
             <w:vAlign w:val="center"/>
           </w:tcPr>
           <w:p>
@@ -2580,13 +3263,31 @@
                 <w:sz w:val="20"/>
                 <w:szCs w:val="20"/>
               </w:rPr>
-              <w:t>${hot_water_out_temp_unit}</w:t>
-            </w:r>
-          </w:p>
-        </w:tc>
-        <w:tc>
-          <w:tcPr>
-            <w:tcW w:w="3060" w:type="dxa"/>
+              <w:t>${</w:t>
+            </w:r>
+            <w:proofErr w:type="spellStart"/>
+            <w:r>
+              <w:rPr>
+                <w:rFonts w:ascii="Arial" w:hAnsi="Arial" w:cs="Arial"/>
+                <w:sz w:val="20"/>
+                <w:szCs w:val="20"/>
+              </w:rPr>
+              <w:t>hot_water_out_temp_unit</w:t>
+            </w:r>
+            <w:proofErr w:type="spellEnd"/>
+            <w:r>
+              <w:rPr>
+                <w:rFonts w:ascii="Arial" w:hAnsi="Arial" w:cs="Arial"/>
+                <w:sz w:val="20"/>
+                <w:szCs w:val="20"/>
+              </w:rPr>
+              <w:t>}</w:t>
+            </w:r>
+          </w:p>
+        </w:tc>
+        <w:tc>
+          <w:tcPr>
+            <w:tcW w:w="2686" w:type="dxa"/>
             <w:vAlign w:val="center"/>
           </w:tcPr>
           <w:p>
@@ -2604,7 +3305,25 @@
                 <w:sz w:val="20"/>
                 <w:szCs w:val="20"/>
               </w:rPr>
-              <w:t>${hot_water_out_temp_value}</w:t>
+              <w:t>${</w:t>
+            </w:r>
+            <w:proofErr w:type="spellStart"/>
+            <w:r>
+              <w:rPr>
+                <w:rFonts w:ascii="Arial" w:hAnsi="Arial" w:cs="Arial"/>
+                <w:sz w:val="20"/>
+                <w:szCs w:val="20"/>
+              </w:rPr>
+              <w:t>hot_water_out_temp_value</w:t>
+            </w:r>
+            <w:proofErr w:type="spellEnd"/>
+            <w:r>
+              <w:rPr>
+                <w:rFonts w:ascii="Arial" w:hAnsi="Arial" w:cs="Arial"/>
+                <w:sz w:val="20"/>
+                <w:szCs w:val="20"/>
+              </w:rPr>
+              <w:t>}</w:t>
             </w:r>
           </w:p>
         </w:tc>
@@ -2617,7 +3336,7 @@
         </w:trPr>
         <w:tc>
           <w:tcPr>
-            <w:tcW w:w="450" w:type="dxa"/>
+            <w:tcW w:w="567" w:type="dxa"/>
             <w:vAlign w:val="center"/>
           </w:tcPr>
           <w:p>
@@ -2636,31 +3355,48 @@
         </w:tc>
         <w:tc>
           <w:tcPr>
-            <w:tcW w:w="3870" w:type="dxa"/>
-            <w:gridSpan w:val="2"/>
-            <w:vAlign w:val="center"/>
-          </w:tcPr>
-          <w:p>
-            <w:pPr>
-              <w:rPr>
-                <w:rFonts w:ascii="Arial" w:hAnsi="Arial" w:cs="Arial"/>
-                <w:sz w:val="20"/>
-                <w:szCs w:val="20"/>
-              </w:rPr>
-            </w:pPr>
-            <w:r>
-              <w:rPr>
-                <w:rFonts w:ascii="Arial" w:hAnsi="Arial" w:cs="Arial"/>
-                <w:sz w:val="20"/>
-                <w:szCs w:val="20"/>
-              </w:rPr>
-              <w:t>${side_arm_passes}</w:t>
-            </w:r>
-          </w:p>
-        </w:tc>
-        <w:tc>
-          <w:tcPr>
-            <w:tcW w:w="1260" w:type="dxa"/>
+            <w:tcW w:w="3753" w:type="dxa"/>
+            <w:vAlign w:val="center"/>
+          </w:tcPr>
+          <w:p>
+            <w:pPr>
+              <w:rPr>
+                <w:rFonts w:ascii="Arial" w:hAnsi="Arial" w:cs="Arial"/>
+                <w:sz w:val="20"/>
+                <w:szCs w:val="20"/>
+              </w:rPr>
+            </w:pPr>
+            <w:r>
+              <w:rPr>
+                <w:rFonts w:ascii="Arial" w:hAnsi="Arial" w:cs="Arial"/>
+                <w:sz w:val="20"/>
+                <w:szCs w:val="20"/>
+              </w:rPr>
+              <w:t>${</w:t>
+            </w:r>
+            <w:proofErr w:type="spellStart"/>
+            <w:r>
+              <w:rPr>
+                <w:rFonts w:ascii="Arial" w:hAnsi="Arial" w:cs="Arial"/>
+                <w:sz w:val="20"/>
+                <w:szCs w:val="20"/>
+              </w:rPr>
+              <w:t>side_arm_passes</w:t>
+            </w:r>
+            <w:proofErr w:type="spellEnd"/>
+            <w:r>
+              <w:rPr>
+                <w:rFonts w:ascii="Arial" w:hAnsi="Arial" w:cs="Arial"/>
+                <w:sz w:val="20"/>
+                <w:szCs w:val="20"/>
+              </w:rPr>
+              <w:t>}</w:t>
+            </w:r>
+          </w:p>
+        </w:tc>
+        <w:tc>
+          <w:tcPr>
+            <w:tcW w:w="1634" w:type="dxa"/>
             <w:vAlign w:val="center"/>
           </w:tcPr>
           <w:p>
@@ -2684,7 +3420,7 @@
         </w:tc>
         <w:tc>
           <w:tcPr>
-            <w:tcW w:w="3060" w:type="dxa"/>
+            <w:tcW w:w="2686" w:type="dxa"/>
             <w:vAlign w:val="center"/>
           </w:tcPr>
           <w:p>
@@ -2702,7 +3438,25 @@
                 <w:sz w:val="20"/>
                 <w:szCs w:val="20"/>
               </w:rPr>
-              <w:t>${side_arm_passes_value}</w:t>
+              <w:t>${</w:t>
+            </w:r>
+            <w:proofErr w:type="spellStart"/>
+            <w:r>
+              <w:rPr>
+                <w:rFonts w:ascii="Arial" w:hAnsi="Arial" w:cs="Arial"/>
+                <w:sz w:val="20"/>
+                <w:szCs w:val="20"/>
+              </w:rPr>
+              <w:t>side_arm_passes_value</w:t>
+            </w:r>
+            <w:proofErr w:type="spellEnd"/>
+            <w:r>
+              <w:rPr>
+                <w:rFonts w:ascii="Arial" w:hAnsi="Arial" w:cs="Arial"/>
+                <w:sz w:val="20"/>
+                <w:szCs w:val="20"/>
+              </w:rPr>
+              <w:t>}</w:t>
             </w:r>
           </w:p>
         </w:tc>
@@ -2715,7 +3469,7 @@
         </w:trPr>
         <w:tc>
           <w:tcPr>
-            <w:tcW w:w="450" w:type="dxa"/>
+            <w:tcW w:w="567" w:type="dxa"/>
             <w:vAlign w:val="center"/>
           </w:tcPr>
           <w:p>
@@ -2734,31 +3488,48 @@
         </w:tc>
         <w:tc>
           <w:tcPr>
-            <w:tcW w:w="3870" w:type="dxa"/>
-            <w:gridSpan w:val="2"/>
-            <w:vAlign w:val="center"/>
-          </w:tcPr>
-          <w:p>
-            <w:pPr>
-              <w:rPr>
-                <w:rFonts w:ascii="Arial" w:hAnsi="Arial" w:cs="Arial"/>
-                <w:sz w:val="20"/>
-                <w:szCs w:val="20"/>
-              </w:rPr>
-            </w:pPr>
-            <w:r>
-              <w:rPr>
-                <w:rFonts w:ascii="Arial" w:hAnsi="Arial" w:cs="Arial"/>
-                <w:sz w:val="20"/>
-                <w:szCs w:val="20"/>
-              </w:rPr>
-              <w:t>${hot_water_pressure_loss}</w:t>
-            </w:r>
-          </w:p>
-        </w:tc>
-        <w:tc>
-          <w:tcPr>
-            <w:tcW w:w="1260" w:type="dxa"/>
+            <w:tcW w:w="3753" w:type="dxa"/>
+            <w:vAlign w:val="center"/>
+          </w:tcPr>
+          <w:p>
+            <w:pPr>
+              <w:rPr>
+                <w:rFonts w:ascii="Arial" w:hAnsi="Arial" w:cs="Arial"/>
+                <w:sz w:val="20"/>
+                <w:szCs w:val="20"/>
+              </w:rPr>
+            </w:pPr>
+            <w:r>
+              <w:rPr>
+                <w:rFonts w:ascii="Arial" w:hAnsi="Arial" w:cs="Arial"/>
+                <w:sz w:val="20"/>
+                <w:szCs w:val="20"/>
+              </w:rPr>
+              <w:t>${</w:t>
+            </w:r>
+            <w:proofErr w:type="spellStart"/>
+            <w:r>
+              <w:rPr>
+                <w:rFonts w:ascii="Arial" w:hAnsi="Arial" w:cs="Arial"/>
+                <w:sz w:val="20"/>
+                <w:szCs w:val="20"/>
+              </w:rPr>
+              <w:t>hot_water_pressure_loss</w:t>
+            </w:r>
+            <w:proofErr w:type="spellEnd"/>
+            <w:r>
+              <w:rPr>
+                <w:rFonts w:ascii="Arial" w:hAnsi="Arial" w:cs="Arial"/>
+                <w:sz w:val="20"/>
+                <w:szCs w:val="20"/>
+              </w:rPr>
+              <w:t>}</w:t>
+            </w:r>
+          </w:p>
+        </w:tc>
+        <w:tc>
+          <w:tcPr>
+            <w:tcW w:w="1634" w:type="dxa"/>
             <w:vAlign w:val="center"/>
           </w:tcPr>
           <w:p>
@@ -2776,13 +3547,31 @@
                 <w:sz w:val="20"/>
                 <w:szCs w:val="20"/>
               </w:rPr>
-              <w:t>${hot_water_pressure_loss_unit}</w:t>
-            </w:r>
-          </w:p>
-        </w:tc>
-        <w:tc>
-          <w:tcPr>
-            <w:tcW w:w="3060" w:type="dxa"/>
+              <w:t>${</w:t>
+            </w:r>
+            <w:proofErr w:type="spellStart"/>
+            <w:r>
+              <w:rPr>
+                <w:rFonts w:ascii="Arial" w:hAnsi="Arial" w:cs="Arial"/>
+                <w:sz w:val="20"/>
+                <w:szCs w:val="20"/>
+              </w:rPr>
+              <w:t>hot_water_pressure_loss_unit</w:t>
+            </w:r>
+            <w:proofErr w:type="spellEnd"/>
+            <w:r>
+              <w:rPr>
+                <w:rFonts w:ascii="Arial" w:hAnsi="Arial" w:cs="Arial"/>
+                <w:sz w:val="20"/>
+                <w:szCs w:val="20"/>
+              </w:rPr>
+              <w:t>}</w:t>
+            </w:r>
+          </w:p>
+        </w:tc>
+        <w:tc>
+          <w:tcPr>
+            <w:tcW w:w="2686" w:type="dxa"/>
             <w:vAlign w:val="center"/>
           </w:tcPr>
           <w:p>
@@ -2800,7 +3589,25 @@
                 <w:sz w:val="20"/>
                 <w:szCs w:val="20"/>
               </w:rPr>
-              <w:t>${hot_water_pressure_loss_value}</w:t>
+              <w:t>${</w:t>
+            </w:r>
+            <w:proofErr w:type="spellStart"/>
+            <w:r>
+              <w:rPr>
+                <w:rFonts w:ascii="Arial" w:hAnsi="Arial" w:cs="Arial"/>
+                <w:sz w:val="20"/>
+                <w:szCs w:val="20"/>
+              </w:rPr>
+              <w:t>hot_water_pressure_loss_value</w:t>
+            </w:r>
+            <w:proofErr w:type="spellEnd"/>
+            <w:r>
+              <w:rPr>
+                <w:rFonts w:ascii="Arial" w:hAnsi="Arial" w:cs="Arial"/>
+                <w:sz w:val="20"/>
+                <w:szCs w:val="20"/>
+              </w:rPr>
+              <w:t>}</w:t>
             </w:r>
           </w:p>
         </w:tc>
@@ -2813,7 +3620,7 @@
         </w:trPr>
         <w:tc>
           <w:tcPr>
-            <w:tcW w:w="450" w:type="dxa"/>
+            <w:tcW w:w="567" w:type="dxa"/>
             <w:vAlign w:val="center"/>
           </w:tcPr>
           <w:p>
@@ -2832,31 +3639,48 @@
         </w:tc>
         <w:tc>
           <w:tcPr>
-            <w:tcW w:w="3870" w:type="dxa"/>
-            <w:gridSpan w:val="2"/>
-            <w:vAlign w:val="center"/>
-          </w:tcPr>
-          <w:p>
-            <w:pPr>
-              <w:rPr>
-                <w:rFonts w:ascii="Arial" w:hAnsi="Arial" w:cs="Arial"/>
-                <w:sz w:val="20"/>
-                <w:szCs w:val="20"/>
-              </w:rPr>
-            </w:pPr>
-            <w:r>
-              <w:rPr>
-                <w:rFonts w:ascii="Arial" w:hAnsi="Arial" w:cs="Arial"/>
-                <w:sz w:val="20"/>
-                <w:szCs w:val="20"/>
-              </w:rPr>
-              <w:t>${hot_water_conn_dia}</w:t>
-            </w:r>
-          </w:p>
-        </w:tc>
-        <w:tc>
-          <w:tcPr>
-            <w:tcW w:w="1260" w:type="dxa"/>
+            <w:tcW w:w="3753" w:type="dxa"/>
+            <w:vAlign w:val="center"/>
+          </w:tcPr>
+          <w:p>
+            <w:pPr>
+              <w:rPr>
+                <w:rFonts w:ascii="Arial" w:hAnsi="Arial" w:cs="Arial"/>
+                <w:sz w:val="20"/>
+                <w:szCs w:val="20"/>
+              </w:rPr>
+            </w:pPr>
+            <w:r>
+              <w:rPr>
+                <w:rFonts w:ascii="Arial" w:hAnsi="Arial" w:cs="Arial"/>
+                <w:sz w:val="20"/>
+                <w:szCs w:val="20"/>
+              </w:rPr>
+              <w:t>${</w:t>
+            </w:r>
+            <w:proofErr w:type="spellStart"/>
+            <w:r>
+              <w:rPr>
+                <w:rFonts w:ascii="Arial" w:hAnsi="Arial" w:cs="Arial"/>
+                <w:sz w:val="20"/>
+                <w:szCs w:val="20"/>
+              </w:rPr>
+              <w:t>hot_water_conn_dia</w:t>
+            </w:r>
+            <w:proofErr w:type="spellEnd"/>
+            <w:r>
+              <w:rPr>
+                <w:rFonts w:ascii="Arial" w:hAnsi="Arial" w:cs="Arial"/>
+                <w:sz w:val="20"/>
+                <w:szCs w:val="20"/>
+              </w:rPr>
+              <w:t>}</w:t>
+            </w:r>
+          </w:p>
+        </w:tc>
+        <w:tc>
+          <w:tcPr>
+            <w:tcW w:w="1634" w:type="dxa"/>
             <w:vAlign w:val="center"/>
           </w:tcPr>
           <w:p>
@@ -2874,13 +3698,31 @@
                 <w:sz w:val="20"/>
                 <w:szCs w:val="20"/>
               </w:rPr>
-              <w:t>${hot_water_conn_dia_unit}</w:t>
-            </w:r>
-          </w:p>
-        </w:tc>
-        <w:tc>
-          <w:tcPr>
-            <w:tcW w:w="3060" w:type="dxa"/>
+              <w:t>${</w:t>
+            </w:r>
+            <w:proofErr w:type="spellStart"/>
+            <w:r>
+              <w:rPr>
+                <w:rFonts w:ascii="Arial" w:hAnsi="Arial" w:cs="Arial"/>
+                <w:sz w:val="20"/>
+                <w:szCs w:val="20"/>
+              </w:rPr>
+              <w:t>hot_water_conn_dia_unit</w:t>
+            </w:r>
+            <w:proofErr w:type="spellEnd"/>
+            <w:r>
+              <w:rPr>
+                <w:rFonts w:ascii="Arial" w:hAnsi="Arial" w:cs="Arial"/>
+                <w:sz w:val="20"/>
+                <w:szCs w:val="20"/>
+              </w:rPr>
+              <w:t>}</w:t>
+            </w:r>
+          </w:p>
+        </w:tc>
+        <w:tc>
+          <w:tcPr>
+            <w:tcW w:w="2686" w:type="dxa"/>
             <w:vAlign w:val="center"/>
           </w:tcPr>
           <w:p>
@@ -2898,7 +3740,25 @@
                 <w:sz w:val="20"/>
                 <w:szCs w:val="20"/>
               </w:rPr>
-              <w:t>${hot_water_conn_dia_value}</w:t>
+              <w:t>${</w:t>
+            </w:r>
+            <w:proofErr w:type="spellStart"/>
+            <w:r>
+              <w:rPr>
+                <w:rFonts w:ascii="Arial" w:hAnsi="Arial" w:cs="Arial"/>
+                <w:sz w:val="20"/>
+                <w:szCs w:val="20"/>
+              </w:rPr>
+              <w:t>hot_water_conn_dia_value</w:t>
+            </w:r>
+            <w:proofErr w:type="spellEnd"/>
+            <w:r>
+              <w:rPr>
+                <w:rFonts w:ascii="Arial" w:hAnsi="Arial" w:cs="Arial"/>
+                <w:sz w:val="20"/>
+                <w:szCs w:val="20"/>
+              </w:rPr>
+              <w:t>}</w:t>
             </w:r>
           </w:p>
         </w:tc>
@@ -2911,7 +3771,7 @@
         </w:trPr>
         <w:tc>
           <w:tcPr>
-            <w:tcW w:w="450" w:type="dxa"/>
+            <w:tcW w:w="567" w:type="dxa"/>
             <w:vAlign w:val="center"/>
           </w:tcPr>
           <w:p>
@@ -2930,31 +3790,48 @@
         </w:tc>
         <w:tc>
           <w:tcPr>
-            <w:tcW w:w="3870" w:type="dxa"/>
-            <w:gridSpan w:val="2"/>
-            <w:vAlign w:val="center"/>
-          </w:tcPr>
-          <w:p>
-            <w:pPr>
-              <w:rPr>
-                <w:rFonts w:ascii="Arial" w:hAnsi="Arial" w:cs="Arial"/>
-                <w:sz w:val="20"/>
-                <w:szCs w:val="20"/>
-              </w:rPr>
-            </w:pPr>
-            <w:r>
-              <w:rPr>
-                <w:rFonts w:ascii="Arial" w:hAnsi="Arial" w:cs="Arial"/>
-                <w:sz w:val="20"/>
-                <w:szCs w:val="20"/>
-              </w:rPr>
-              <w:t>${hw_max_working_pressure}</w:t>
-            </w:r>
-          </w:p>
-        </w:tc>
-        <w:tc>
-          <w:tcPr>
-            <w:tcW w:w="1260" w:type="dxa"/>
+            <w:tcW w:w="3753" w:type="dxa"/>
+            <w:vAlign w:val="center"/>
+          </w:tcPr>
+          <w:p>
+            <w:pPr>
+              <w:rPr>
+                <w:rFonts w:ascii="Arial" w:hAnsi="Arial" w:cs="Arial"/>
+                <w:sz w:val="20"/>
+                <w:szCs w:val="20"/>
+              </w:rPr>
+            </w:pPr>
+            <w:r>
+              <w:rPr>
+                <w:rFonts w:ascii="Arial" w:hAnsi="Arial" w:cs="Arial"/>
+                <w:sz w:val="20"/>
+                <w:szCs w:val="20"/>
+              </w:rPr>
+              <w:t>${</w:t>
+            </w:r>
+            <w:proofErr w:type="spellStart"/>
+            <w:r>
+              <w:rPr>
+                <w:rFonts w:ascii="Arial" w:hAnsi="Arial" w:cs="Arial"/>
+                <w:sz w:val="20"/>
+                <w:szCs w:val="20"/>
+              </w:rPr>
+              <w:t>hw_max_working_pressure</w:t>
+            </w:r>
+            <w:proofErr w:type="spellEnd"/>
+            <w:r>
+              <w:rPr>
+                <w:rFonts w:ascii="Arial" w:hAnsi="Arial" w:cs="Arial"/>
+                <w:sz w:val="20"/>
+                <w:szCs w:val="20"/>
+              </w:rPr>
+              <w:t>}</w:t>
+            </w:r>
+          </w:p>
+        </w:tc>
+        <w:tc>
+          <w:tcPr>
+            <w:tcW w:w="1634" w:type="dxa"/>
             <w:vAlign w:val="center"/>
           </w:tcPr>
           <w:p>
@@ -2972,13 +3849,31 @@
                 <w:sz w:val="20"/>
                 <w:szCs w:val="20"/>
               </w:rPr>
-              <w:t>${hw_max_working_pressure_unit}</w:t>
-            </w:r>
-          </w:p>
-        </w:tc>
-        <w:tc>
-          <w:tcPr>
-            <w:tcW w:w="3060" w:type="dxa"/>
+              <w:t>${</w:t>
+            </w:r>
+            <w:proofErr w:type="spellStart"/>
+            <w:r>
+              <w:rPr>
+                <w:rFonts w:ascii="Arial" w:hAnsi="Arial" w:cs="Arial"/>
+                <w:sz w:val="20"/>
+                <w:szCs w:val="20"/>
+              </w:rPr>
+              <w:t>hw_max_working_pressure_unit</w:t>
+            </w:r>
+            <w:proofErr w:type="spellEnd"/>
+            <w:r>
+              <w:rPr>
+                <w:rFonts w:ascii="Arial" w:hAnsi="Arial" w:cs="Arial"/>
+                <w:sz w:val="20"/>
+                <w:szCs w:val="20"/>
+              </w:rPr>
+              <w:t>}</w:t>
+            </w:r>
+          </w:p>
+        </w:tc>
+        <w:tc>
+          <w:tcPr>
+            <w:tcW w:w="2686" w:type="dxa"/>
             <w:vAlign w:val="center"/>
           </w:tcPr>
           <w:p>
@@ -2996,7 +3891,25 @@
                 <w:sz w:val="20"/>
                 <w:szCs w:val="20"/>
               </w:rPr>
-              <w:t>${hw_max_working_pressure_value}</w:t>
+              <w:t>${</w:t>
+            </w:r>
+            <w:proofErr w:type="spellStart"/>
+            <w:r>
+              <w:rPr>
+                <w:rFonts w:ascii="Arial" w:hAnsi="Arial" w:cs="Arial"/>
+                <w:sz w:val="20"/>
+                <w:szCs w:val="20"/>
+              </w:rPr>
+              <w:t>hw_max_working_pressure_value</w:t>
+            </w:r>
+            <w:proofErr w:type="spellEnd"/>
+            <w:r>
+              <w:rPr>
+                <w:rFonts w:ascii="Arial" w:hAnsi="Arial" w:cs="Arial"/>
+                <w:sz w:val="20"/>
+                <w:szCs w:val="20"/>
+              </w:rPr>
+              <w:t>}</w:t>
             </w:r>
           </w:p>
         </w:tc>
@@ -3010,7 +3923,7 @@
         <w:tc>
           <w:tcPr>
             <w:tcW w:w="8640" w:type="dxa"/>
-            <w:gridSpan w:val="5"/>
+            <w:gridSpan w:val="4"/>
             <w:tcBorders>
               <w:bottom w:val="single" w:sz="4" w:space="0" w:color="auto"/>
             </w:tcBorders>
@@ -3033,8 +3946,7 @@
         </w:trPr>
         <w:tc>
           <w:tcPr>
-            <w:tcW w:w="472" w:type="dxa"/>
-            <w:gridSpan w:val="2"/>
+            <w:tcW w:w="567" w:type="dxa"/>
             <w:shd w:val="pct15" w:color="auto" w:fill="FFFFFF"/>
             <w:vAlign w:val="center"/>
           </w:tcPr>
@@ -3054,13 +3966,14 @@
                 <w:sz w:val="20"/>
                 <w:szCs w:val="20"/>
               </w:rPr>
+              <w:lastRenderedPageBreak/>
               <w:t>C</w:t>
             </w:r>
           </w:p>
         </w:tc>
         <w:tc>
           <w:tcPr>
-            <w:tcW w:w="8190" w:type="dxa"/>
+            <w:tcW w:w="8095" w:type="dxa"/>
             <w:gridSpan w:val="4"/>
             <w:shd w:val="pct15" w:color="auto" w:fill="FFFFFF"/>
             <w:vAlign w:val="center"/>
@@ -3074,7 +3987,7 @@
                 <w:szCs w:val="20"/>
               </w:rPr>
             </w:pPr>
-            <w:bookmarkStart w:id="11" w:name="CAPTION_COOLING_WATER_CIRCUIT"/>
+            <w:bookmarkStart w:id="10" w:name="CAPTION_COOLING_WATER_CIRCUIT"/>
             <w:r>
               <w:rPr>
                 <w:rFonts w:ascii="Arial" w:hAnsi="Arial" w:cs="Arial"/>
@@ -3082,8 +3995,9 @@
                 <w:sz w:val="20"/>
                 <w:szCs w:val="20"/>
               </w:rPr>
-              <w:t>${co_water_c</w:t>
-            </w:r>
+              <w:t>${</w:t>
+            </w:r>
+            <w:proofErr w:type="spellStart"/>
             <w:r>
               <w:rPr>
                 <w:rFonts w:ascii="Arial" w:hAnsi="Arial" w:cs="Arial"/>
@@ -3091,9 +4005,19 @@
                 <w:sz w:val="20"/>
                 <w:szCs w:val="20"/>
               </w:rPr>
+              <w:t>co_water_c</w:t>
+            </w:r>
+            <w:r>
+              <w:rPr>
+                <w:rFonts w:ascii="Arial" w:hAnsi="Arial" w:cs="Arial"/>
+                <w:b/>
+                <w:sz w:val="20"/>
+                <w:szCs w:val="20"/>
+              </w:rPr>
               <w:t>ircuit</w:t>
             </w:r>
-            <w:bookmarkEnd w:id="11"/>
+            <w:bookmarkEnd w:id="10"/>
+            <w:proofErr w:type="spellEnd"/>
             <w:r>
               <w:rPr>
                 <w:rFonts w:ascii="Arial" w:hAnsi="Arial" w:cs="Arial"/>
@@ -3123,17 +4047,18 @@
         </w:trPr>
         <w:tc>
           <w:tcPr>
-            <w:tcW w:w="450" w:type="dxa"/>
-            <w:vAlign w:val="center"/>
-          </w:tcPr>
-          <w:p>
-            <w:pPr>
-              <w:rPr>
-                <w:rFonts w:ascii="Arial" w:hAnsi="Arial" w:cs="Arial"/>
-                <w:sz w:val="20"/>
-                <w:szCs w:val="20"/>
-              </w:rPr>
-            </w:pPr>
+            <w:tcW w:w="567" w:type="dxa"/>
+            <w:vAlign w:val="center"/>
+          </w:tcPr>
+          <w:p>
+            <w:pPr>
+              <w:rPr>
+                <w:rFonts w:ascii="Arial" w:hAnsi="Arial" w:cs="Arial"/>
+                <w:sz w:val="20"/>
+                <w:szCs w:val="20"/>
+              </w:rPr>
+            </w:pPr>
+            <w:bookmarkStart w:id="11" w:name="_GoBack" w:colFirst="2" w:colLast="2"/>
             <w:r>
               <w:rPr>
                 <w:rFonts w:ascii="Arial" w:hAnsi="Arial" w:cs="Arial"/>
@@ -3146,26 +4071,26 @@
         </w:tc>
         <w:tc>
           <w:tcPr>
-            <w:tcW w:w="3870" w:type="dxa"/>
-            <w:gridSpan w:val="2"/>
-            <w:vAlign w:val="center"/>
-          </w:tcPr>
-          <w:p>
-            <w:pPr>
-              <w:rPr>
-                <w:rFonts w:ascii="Arial" w:hAnsi="Arial" w:cs="Arial"/>
-                <w:sz w:val="20"/>
-                <w:szCs w:val="20"/>
-              </w:rPr>
-            </w:pPr>
-            <w:r>
-              <w:rPr>
-                <w:rFonts w:ascii="Arial" w:hAnsi="Arial" w:cs="Arial"/>
-                <w:sz w:val="20"/>
-                <w:szCs w:val="20"/>
-              </w:rPr>
-              <w:t>${</w:t>
-            </w:r>
+            <w:tcW w:w="3753" w:type="dxa"/>
+            <w:vAlign w:val="center"/>
+          </w:tcPr>
+          <w:p>
+            <w:pPr>
+              <w:rPr>
+                <w:rFonts w:ascii="Arial" w:hAnsi="Arial" w:cs="Arial"/>
+                <w:sz w:val="20"/>
+                <w:szCs w:val="20"/>
+              </w:rPr>
+            </w:pPr>
+            <w:r>
+              <w:rPr>
+                <w:rFonts w:ascii="Arial" w:hAnsi="Arial" w:cs="Arial"/>
+                <w:sz w:val="20"/>
+                <w:szCs w:val="20"/>
+              </w:rPr>
+              <w:t>${</w:t>
+            </w:r>
+            <w:proofErr w:type="spellStart"/>
             <w:r>
               <w:rPr>
                 <w:rFonts w:ascii="Arial" w:hAnsi="Arial" w:cs="Arial"/>
@@ -3182,19 +4107,20 @@
               </w:rPr>
               <w:t>jected</w:t>
             </w:r>
-            <w:r>
-              <w:rPr>
-                <w:rFonts w:ascii="Arial" w:hAnsi="Arial" w:cs="Arial"/>
-                <w:sz w:val="20"/>
-                <w:szCs w:val="20"/>
-              </w:rPr>
-              <w:t>}</w:t>
-            </w:r>
-          </w:p>
-        </w:tc>
-        <w:tc>
-          <w:tcPr>
-            <w:tcW w:w="1260" w:type="dxa"/>
+            <w:proofErr w:type="spellEnd"/>
+            <w:r>
+              <w:rPr>
+                <w:rFonts w:ascii="Arial" w:hAnsi="Arial" w:cs="Arial"/>
+                <w:sz w:val="20"/>
+                <w:szCs w:val="20"/>
+              </w:rPr>
+              <w:t>}</w:t>
+            </w:r>
+          </w:p>
+        </w:tc>
+        <w:tc>
+          <w:tcPr>
+            <w:tcW w:w="1634" w:type="dxa"/>
             <w:vAlign w:val="center"/>
           </w:tcPr>
           <w:p>
@@ -3212,21 +4138,39 @@
                 <w:sz w:val="20"/>
                 <w:szCs w:val="20"/>
               </w:rPr>
-              <w:t>${heat_re</w:t>
-            </w:r>
-            <w:r>
-              <w:rPr>
-                <w:rFonts w:ascii="Arial" w:hAnsi="Arial" w:cs="Arial"/>
-                <w:sz w:val="20"/>
-                <w:szCs w:val="20"/>
-              </w:rPr>
-              <w:t>jected_unit}</w:t>
-            </w:r>
-          </w:p>
-        </w:tc>
-        <w:tc>
-          <w:tcPr>
-            <w:tcW w:w="3060" w:type="dxa"/>
+              <w:t>${</w:t>
+            </w:r>
+            <w:proofErr w:type="spellStart"/>
+            <w:r>
+              <w:rPr>
+                <w:rFonts w:ascii="Arial" w:hAnsi="Arial" w:cs="Arial"/>
+                <w:sz w:val="20"/>
+                <w:szCs w:val="20"/>
+              </w:rPr>
+              <w:t>heat_re</w:t>
+            </w:r>
+            <w:r>
+              <w:rPr>
+                <w:rFonts w:ascii="Arial" w:hAnsi="Arial" w:cs="Arial"/>
+                <w:sz w:val="20"/>
+                <w:szCs w:val="20"/>
+              </w:rPr>
+              <w:t>jected_unit</w:t>
+            </w:r>
+            <w:proofErr w:type="spellEnd"/>
+            <w:r>
+              <w:rPr>
+                <w:rFonts w:ascii="Arial" w:hAnsi="Arial" w:cs="Arial"/>
+                <w:sz w:val="20"/>
+                <w:szCs w:val="20"/>
+              </w:rPr>
+              <w:t>}</w:t>
+            </w:r>
+          </w:p>
+        </w:tc>
+        <w:tc>
+          <w:tcPr>
+            <w:tcW w:w="2686" w:type="dxa"/>
             <w:vAlign w:val="center"/>
           </w:tcPr>
           <w:p>
@@ -3244,15 +4188,199 @@
                 <w:sz w:val="20"/>
                 <w:szCs w:val="20"/>
               </w:rPr>
-              <w:t>${heat_re</w:t>
-            </w:r>
-            <w:r>
-              <w:rPr>
-                <w:rFonts w:ascii="Arial" w:hAnsi="Arial" w:cs="Arial"/>
-                <w:sz w:val="20"/>
-                <w:szCs w:val="20"/>
-              </w:rPr>
-              <w:t>jected_value}</w:t>
+              <w:t>${</w:t>
+            </w:r>
+            <w:proofErr w:type="spellStart"/>
+            <w:r>
+              <w:rPr>
+                <w:rFonts w:ascii="Arial" w:hAnsi="Arial" w:cs="Arial"/>
+                <w:sz w:val="20"/>
+                <w:szCs w:val="20"/>
+              </w:rPr>
+              <w:t>heat_re</w:t>
+            </w:r>
+            <w:r>
+              <w:rPr>
+                <w:rFonts w:ascii="Arial" w:hAnsi="Arial" w:cs="Arial"/>
+                <w:sz w:val="20"/>
+                <w:szCs w:val="20"/>
+              </w:rPr>
+              <w:t>jected_value</w:t>
+            </w:r>
+            <w:proofErr w:type="spellEnd"/>
+            <w:r>
+              <w:rPr>
+                <w:rFonts w:ascii="Arial" w:hAnsi="Arial" w:cs="Arial"/>
+                <w:sz w:val="20"/>
+                <w:szCs w:val="20"/>
+              </w:rPr>
+              <w:t>}</w:t>
+            </w:r>
+          </w:p>
+        </w:tc>
+      </w:tr>
+      <w:bookmarkEnd w:id="11"/>
+      <w:tr>
+        <w:trPr>
+          <w:gridAfter w:val="1"/>
+          <w:wAfter w:w="22" w:type="dxa"/>
+          <w:trHeight w:val="289"/>
+        </w:trPr>
+        <w:tc>
+          <w:tcPr>
+            <w:tcW w:w="567" w:type="dxa"/>
+            <w:vAlign w:val="center"/>
+          </w:tcPr>
+          <w:p>
+            <w:pPr>
+              <w:rPr>
+                <w:rFonts w:ascii="Arial" w:hAnsi="Arial" w:cs="Arial"/>
+                <w:sz w:val="20"/>
+                <w:szCs w:val="20"/>
+              </w:rPr>
+            </w:pPr>
+            <w:r>
+              <w:rPr>
+                <w:rFonts w:ascii="Arial" w:hAnsi="Arial" w:cs="Arial"/>
+                <w:sz w:val="20"/>
+                <w:szCs w:val="20"/>
+              </w:rPr>
+              <w:t>2.</w:t>
+            </w:r>
+          </w:p>
+        </w:tc>
+        <w:tc>
+          <w:tcPr>
+            <w:tcW w:w="3753" w:type="dxa"/>
+            <w:vAlign w:val="center"/>
+          </w:tcPr>
+          <w:p>
+            <w:pPr>
+              <w:rPr>
+                <w:rFonts w:ascii="Arial" w:hAnsi="Arial" w:cs="Arial"/>
+                <w:sz w:val="20"/>
+                <w:szCs w:val="20"/>
+              </w:rPr>
+            </w:pPr>
+            <w:bookmarkStart w:id="12" w:name="CAPTION_COW_FLOW"/>
+            <w:r>
+              <w:rPr>
+                <w:rFonts w:ascii="Arial" w:hAnsi="Arial" w:cs="Arial"/>
+                <w:sz w:val="20"/>
+                <w:szCs w:val="20"/>
+              </w:rPr>
+              <w:t>${</w:t>
+            </w:r>
+            <w:proofErr w:type="spellStart"/>
+            <w:r>
+              <w:rPr>
+                <w:rFonts w:ascii="Arial" w:hAnsi="Arial" w:cs="Arial"/>
+                <w:sz w:val="20"/>
+                <w:szCs w:val="20"/>
+              </w:rPr>
+              <w:t>co_water_</w:t>
+            </w:r>
+            <w:r>
+              <w:rPr>
+                <w:rFonts w:ascii="Arial" w:hAnsi="Arial" w:cs="Arial"/>
+                <w:sz w:val="20"/>
+                <w:szCs w:val="20"/>
+              </w:rPr>
+              <w:t>flow</w:t>
+            </w:r>
+            <w:bookmarkEnd w:id="12"/>
+            <w:proofErr w:type="spellEnd"/>
+            <w:r>
+              <w:rPr>
+                <w:rFonts w:ascii="Arial" w:hAnsi="Arial" w:cs="Arial"/>
+                <w:sz w:val="20"/>
+                <w:szCs w:val="20"/>
+              </w:rPr>
+              <w:t>}</w:t>
+            </w:r>
+          </w:p>
+        </w:tc>
+        <w:tc>
+          <w:tcPr>
+            <w:tcW w:w="1634" w:type="dxa"/>
+            <w:vAlign w:val="center"/>
+          </w:tcPr>
+          <w:p>
+            <w:pPr>
+              <w:jc w:val="center"/>
+              <w:rPr>
+                <w:rFonts w:ascii="Arial" w:hAnsi="Arial" w:cs="Arial"/>
+                <w:sz w:val="20"/>
+                <w:szCs w:val="20"/>
+              </w:rPr>
+            </w:pPr>
+            <w:r>
+              <w:rPr>
+                <w:rFonts w:ascii="Arial" w:hAnsi="Arial" w:cs="Arial"/>
+                <w:sz w:val="20"/>
+                <w:szCs w:val="20"/>
+              </w:rPr>
+              <w:t>${</w:t>
+            </w:r>
+            <w:proofErr w:type="spellStart"/>
+            <w:r>
+              <w:rPr>
+                <w:rFonts w:ascii="Arial" w:hAnsi="Arial" w:cs="Arial"/>
+                <w:sz w:val="20"/>
+                <w:szCs w:val="20"/>
+              </w:rPr>
+              <w:t>co_water_flow_unit</w:t>
+            </w:r>
+            <w:proofErr w:type="spellEnd"/>
+            <w:r>
+              <w:rPr>
+                <w:rFonts w:ascii="Arial" w:hAnsi="Arial" w:cs="Arial"/>
+                <w:sz w:val="20"/>
+                <w:szCs w:val="20"/>
+              </w:rPr>
+              <w:t>}</w:t>
+            </w:r>
+          </w:p>
+        </w:tc>
+        <w:tc>
+          <w:tcPr>
+            <w:tcW w:w="2686" w:type="dxa"/>
+            <w:vAlign w:val="center"/>
+          </w:tcPr>
+          <w:p>
+            <w:pPr>
+              <w:jc w:val="center"/>
+              <w:rPr>
+                <w:rFonts w:ascii="Arial" w:hAnsi="Arial" w:cs="Arial"/>
+                <w:sz w:val="20"/>
+                <w:szCs w:val="20"/>
+              </w:rPr>
+            </w:pPr>
+            <w:r>
+              <w:rPr>
+                <w:rFonts w:ascii="Arial" w:hAnsi="Arial" w:cs="Arial"/>
+                <w:sz w:val="20"/>
+                <w:szCs w:val="20"/>
+              </w:rPr>
+              <w:t>${</w:t>
+            </w:r>
+            <w:proofErr w:type="spellStart"/>
+            <w:r>
+              <w:rPr>
+                <w:rFonts w:ascii="Arial" w:hAnsi="Arial" w:cs="Arial"/>
+                <w:sz w:val="20"/>
+                <w:szCs w:val="20"/>
+              </w:rPr>
+              <w:t>co_water_flow_value</w:t>
+            </w:r>
+            <w:proofErr w:type="spellEnd"/>
+            <w:r>
+              <w:rPr>
+                <w:rFonts w:ascii="Arial" w:hAnsi="Arial" w:cs="Arial"/>
+                <w:sz w:val="20"/>
+                <w:szCs w:val="20"/>
+              </w:rPr>
+              <w:t>}</w:t>
             </w:r>
           </w:p>
         </w:tc>
@@ -3265,72 +4393,81 @@
         </w:trPr>
         <w:tc>
           <w:tcPr>
-            <w:tcW w:w="450" w:type="dxa"/>
-            <w:vAlign w:val="center"/>
-          </w:tcPr>
-          <w:p>
-            <w:pPr>
-              <w:rPr>
-                <w:rFonts w:ascii="Arial" w:hAnsi="Arial" w:cs="Arial"/>
-                <w:sz w:val="20"/>
-                <w:szCs w:val="20"/>
-              </w:rPr>
-            </w:pPr>
-            <w:r>
-              <w:rPr>
-                <w:rFonts w:ascii="Arial" w:hAnsi="Arial" w:cs="Arial"/>
-                <w:sz w:val="20"/>
-                <w:szCs w:val="20"/>
-              </w:rPr>
-              <w:t>2.</w:t>
-            </w:r>
-          </w:p>
-        </w:tc>
-        <w:tc>
-          <w:tcPr>
-            <w:tcW w:w="3870" w:type="dxa"/>
-            <w:gridSpan w:val="2"/>
-            <w:vAlign w:val="center"/>
-          </w:tcPr>
-          <w:p>
-            <w:pPr>
-              <w:rPr>
-                <w:rFonts w:ascii="Arial" w:hAnsi="Arial" w:cs="Arial"/>
-                <w:sz w:val="20"/>
-                <w:szCs w:val="20"/>
-              </w:rPr>
-            </w:pPr>
-            <w:bookmarkStart w:id="12" w:name="CAPTION_COW_FLOW"/>
-            <w:r>
-              <w:rPr>
-                <w:rFonts w:ascii="Arial" w:hAnsi="Arial" w:cs="Arial"/>
-                <w:sz w:val="20"/>
-                <w:szCs w:val="20"/>
-              </w:rPr>
-              <w:t>${co_water_</w:t>
-            </w:r>
-            <w:r>
-              <w:rPr>
-                <w:rFonts w:ascii="Arial" w:hAnsi="Arial" w:cs="Arial"/>
-                <w:sz w:val="20"/>
-                <w:szCs w:val="20"/>
-              </w:rPr>
-              <w:t>flow</w:t>
-            </w:r>
-            <w:bookmarkEnd w:id="12"/>
-            <w:r>
-              <w:rPr>
-                <w:rFonts w:ascii="Arial" w:hAnsi="Arial" w:cs="Arial"/>
-                <w:sz w:val="20"/>
-                <w:szCs w:val="20"/>
-              </w:rPr>
-              <w:t>}</w:t>
-            </w:r>
-          </w:p>
-        </w:tc>
-        <w:tc>
-          <w:tcPr>
-            <w:tcW w:w="1260" w:type="dxa"/>
+            <w:tcW w:w="567" w:type="dxa"/>
+            <w:vAlign w:val="center"/>
+          </w:tcPr>
+          <w:p>
+            <w:pPr>
+              <w:rPr>
+                <w:rFonts w:ascii="Arial" w:hAnsi="Arial" w:cs="Arial"/>
+                <w:sz w:val="20"/>
+                <w:szCs w:val="20"/>
+              </w:rPr>
+            </w:pPr>
+            <w:r>
+              <w:rPr>
+                <w:rFonts w:ascii="Arial" w:hAnsi="Arial" w:cs="Arial"/>
+                <w:sz w:val="20"/>
+                <w:szCs w:val="20"/>
+              </w:rPr>
+              <w:t>3.</w:t>
+            </w:r>
+          </w:p>
+        </w:tc>
+        <w:tc>
+          <w:tcPr>
+            <w:tcW w:w="3753" w:type="dxa"/>
+            <w:vAlign w:val="center"/>
+          </w:tcPr>
+          <w:p>
+            <w:pPr>
+              <w:rPr>
+                <w:rFonts w:ascii="Arial" w:hAnsi="Arial" w:cs="Arial"/>
+                <w:sz w:val="20"/>
+                <w:szCs w:val="20"/>
+              </w:rPr>
+            </w:pPr>
+            <w:bookmarkStart w:id="13" w:name="CAPTION_COW_IN_TEMPERATURE"/>
+            <w:r>
+              <w:rPr>
+                <w:rFonts w:ascii="Arial" w:hAnsi="Arial" w:cs="Arial"/>
+                <w:sz w:val="20"/>
+                <w:szCs w:val="20"/>
+              </w:rPr>
+              <w:t>${</w:t>
+            </w:r>
+            <w:proofErr w:type="spellStart"/>
+            <w:r>
+              <w:rPr>
+                <w:rFonts w:ascii="Arial" w:hAnsi="Arial" w:cs="Arial"/>
+                <w:sz w:val="20"/>
+                <w:szCs w:val="20"/>
+              </w:rPr>
+              <w:t>co_in_</w:t>
+            </w:r>
+            <w:r>
+              <w:rPr>
+                <w:rFonts w:ascii="Arial" w:hAnsi="Arial" w:cs="Arial"/>
+                <w:sz w:val="20"/>
+                <w:szCs w:val="20"/>
+              </w:rPr>
+              <w:t>temp</w:t>
+            </w:r>
+            <w:bookmarkEnd w:id="13"/>
+            <w:proofErr w:type="spellEnd"/>
+            <w:r>
+              <w:rPr>
+                <w:rFonts w:ascii="Arial" w:hAnsi="Arial" w:cs="Arial"/>
+                <w:sz w:val="20"/>
+                <w:szCs w:val="20"/>
+              </w:rPr>
+              <w:t>}</w:t>
+            </w:r>
+          </w:p>
+        </w:tc>
+        <w:tc>
+          <w:tcPr>
+            <w:tcW w:w="1634" w:type="dxa"/>
             <w:vAlign w:val="center"/>
           </w:tcPr>
           <w:p>
@@ -3348,13 +4485,31 @@
                 <w:sz w:val="20"/>
                 <w:szCs w:val="20"/>
               </w:rPr>
-              <w:t>${co_water_flow_unit}</w:t>
-            </w:r>
-          </w:p>
-        </w:tc>
-        <w:tc>
-          <w:tcPr>
-            <w:tcW w:w="3060" w:type="dxa"/>
+              <w:t>${</w:t>
+            </w:r>
+            <w:proofErr w:type="spellStart"/>
+            <w:r>
+              <w:rPr>
+                <w:rFonts w:ascii="Arial" w:hAnsi="Arial" w:cs="Arial"/>
+                <w:sz w:val="20"/>
+                <w:szCs w:val="20"/>
+              </w:rPr>
+              <w:t>co_in_unit</w:t>
+            </w:r>
+            <w:proofErr w:type="spellEnd"/>
+            <w:r>
+              <w:rPr>
+                <w:rFonts w:ascii="Arial" w:hAnsi="Arial" w:cs="Arial"/>
+                <w:sz w:val="20"/>
+                <w:szCs w:val="20"/>
+              </w:rPr>
+              <w:t>}</w:t>
+            </w:r>
+          </w:p>
+        </w:tc>
+        <w:tc>
+          <w:tcPr>
+            <w:tcW w:w="2686" w:type="dxa"/>
             <w:vAlign w:val="center"/>
           </w:tcPr>
           <w:p>
@@ -3372,7 +4527,25 @@
                 <w:sz w:val="20"/>
                 <w:szCs w:val="20"/>
               </w:rPr>
-              <w:t>${co_water_flow_value}</w:t>
+              <w:t>${</w:t>
+            </w:r>
+            <w:proofErr w:type="spellStart"/>
+            <w:r>
+              <w:rPr>
+                <w:rFonts w:ascii="Arial" w:hAnsi="Arial" w:cs="Arial"/>
+                <w:sz w:val="20"/>
+                <w:szCs w:val="20"/>
+              </w:rPr>
+              <w:t>co_in_value</w:t>
+            </w:r>
+            <w:proofErr w:type="spellEnd"/>
+            <w:r>
+              <w:rPr>
+                <w:rFonts w:ascii="Arial" w:hAnsi="Arial" w:cs="Arial"/>
+                <w:sz w:val="20"/>
+                <w:szCs w:val="20"/>
+              </w:rPr>
+              <w:t>}</w:t>
             </w:r>
           </w:p>
         </w:tc>
@@ -3385,72 +4558,71 @@
         </w:trPr>
         <w:tc>
           <w:tcPr>
-            <w:tcW w:w="450" w:type="dxa"/>
-            <w:vAlign w:val="center"/>
-          </w:tcPr>
-          <w:p>
-            <w:pPr>
-              <w:rPr>
-                <w:rFonts w:ascii="Arial" w:hAnsi="Arial" w:cs="Arial"/>
-                <w:sz w:val="20"/>
-                <w:szCs w:val="20"/>
-              </w:rPr>
-            </w:pPr>
-            <w:r>
-              <w:rPr>
-                <w:rFonts w:ascii="Arial" w:hAnsi="Arial" w:cs="Arial"/>
-                <w:sz w:val="20"/>
-                <w:szCs w:val="20"/>
-              </w:rPr>
-              <w:t>3.</w:t>
-            </w:r>
-          </w:p>
-        </w:tc>
-        <w:tc>
-          <w:tcPr>
-            <w:tcW w:w="3870" w:type="dxa"/>
-            <w:gridSpan w:val="2"/>
-            <w:vAlign w:val="center"/>
-          </w:tcPr>
-          <w:p>
-            <w:pPr>
-              <w:rPr>
-                <w:rFonts w:ascii="Arial" w:hAnsi="Arial" w:cs="Arial"/>
-                <w:sz w:val="20"/>
-                <w:szCs w:val="20"/>
-              </w:rPr>
-            </w:pPr>
-            <w:bookmarkStart w:id="13" w:name="CAPTION_COW_IN_TEMPERATURE"/>
-            <w:r>
-              <w:rPr>
-                <w:rFonts w:ascii="Arial" w:hAnsi="Arial" w:cs="Arial"/>
-                <w:sz w:val="20"/>
-                <w:szCs w:val="20"/>
-              </w:rPr>
-              <w:t>${co_in_</w:t>
-            </w:r>
-            <w:r>
-              <w:rPr>
-                <w:rFonts w:ascii="Arial" w:hAnsi="Arial" w:cs="Arial"/>
-                <w:sz w:val="20"/>
-                <w:szCs w:val="20"/>
-              </w:rPr>
-              <w:t>temp</w:t>
-            </w:r>
-            <w:bookmarkEnd w:id="13"/>
-            <w:r>
-              <w:rPr>
-                <w:rFonts w:ascii="Arial" w:hAnsi="Arial" w:cs="Arial"/>
-                <w:sz w:val="20"/>
-                <w:szCs w:val="20"/>
-              </w:rPr>
-              <w:t>}</w:t>
-            </w:r>
-          </w:p>
-        </w:tc>
-        <w:tc>
-          <w:tcPr>
-            <w:tcW w:w="1260" w:type="dxa"/>
+            <w:tcW w:w="567" w:type="dxa"/>
+            <w:vAlign w:val="center"/>
+          </w:tcPr>
+          <w:p>
+            <w:pPr>
+              <w:rPr>
+                <w:rFonts w:ascii="Arial" w:hAnsi="Arial" w:cs="Arial"/>
+                <w:sz w:val="20"/>
+                <w:szCs w:val="20"/>
+              </w:rPr>
+            </w:pPr>
+            <w:r>
+              <w:rPr>
+                <w:rFonts w:ascii="Arial" w:hAnsi="Arial" w:cs="Arial"/>
+                <w:sz w:val="20"/>
+                <w:szCs w:val="20"/>
+              </w:rPr>
+              <w:t>4.</w:t>
+            </w:r>
+          </w:p>
+        </w:tc>
+        <w:tc>
+          <w:tcPr>
+            <w:tcW w:w="3753" w:type="dxa"/>
+            <w:vAlign w:val="center"/>
+          </w:tcPr>
+          <w:p>
+            <w:pPr>
+              <w:rPr>
+                <w:rFonts w:ascii="Arial" w:hAnsi="Arial" w:cs="Arial"/>
+                <w:sz w:val="20"/>
+                <w:szCs w:val="20"/>
+              </w:rPr>
+            </w:pPr>
+            <w:r>
+              <w:rPr>
+                <w:rFonts w:ascii="Arial" w:hAnsi="Arial" w:cs="Arial"/>
+                <w:sz w:val="20"/>
+                <w:szCs w:val="20"/>
+              </w:rPr>
+              <w:t>${</w:t>
+            </w:r>
+            <w:proofErr w:type="spellStart"/>
+            <w:r>
+              <w:rPr>
+                <w:rFonts w:ascii="Arial" w:hAnsi="Arial" w:cs="Arial"/>
+                <w:sz w:val="20"/>
+                <w:szCs w:val="20"/>
+              </w:rPr>
+              <w:t>co_out_temp</w:t>
+            </w:r>
+            <w:proofErr w:type="spellEnd"/>
+            <w:r>
+              <w:rPr>
+                <w:rFonts w:ascii="Arial" w:hAnsi="Arial" w:cs="Arial"/>
+                <w:sz w:val="20"/>
+                <w:szCs w:val="20"/>
+              </w:rPr>
+              <w:t>}</w:t>
+            </w:r>
+          </w:p>
+        </w:tc>
+        <w:tc>
+          <w:tcPr>
+            <w:tcW w:w="1634" w:type="dxa"/>
             <w:vAlign w:val="center"/>
           </w:tcPr>
           <w:p>
@@ -3468,13 +4640,31 @@
                 <w:sz w:val="20"/>
                 <w:szCs w:val="20"/>
               </w:rPr>
-              <w:t>${co_in_unit}</w:t>
-            </w:r>
-          </w:p>
-        </w:tc>
-        <w:tc>
-          <w:tcPr>
-            <w:tcW w:w="3060" w:type="dxa"/>
+              <w:t>${</w:t>
+            </w:r>
+            <w:proofErr w:type="spellStart"/>
+            <w:r>
+              <w:rPr>
+                <w:rFonts w:ascii="Arial" w:hAnsi="Arial" w:cs="Arial"/>
+                <w:sz w:val="20"/>
+                <w:szCs w:val="20"/>
+              </w:rPr>
+              <w:t>co_out_unit</w:t>
+            </w:r>
+            <w:proofErr w:type="spellEnd"/>
+            <w:r>
+              <w:rPr>
+                <w:rFonts w:ascii="Arial" w:hAnsi="Arial" w:cs="Arial"/>
+                <w:sz w:val="20"/>
+                <w:szCs w:val="20"/>
+              </w:rPr>
+              <w:t>}</w:t>
+            </w:r>
+          </w:p>
+        </w:tc>
+        <w:tc>
+          <w:tcPr>
+            <w:tcW w:w="2686" w:type="dxa"/>
             <w:vAlign w:val="center"/>
           </w:tcPr>
           <w:p>
@@ -3492,7 +4682,25 @@
                 <w:sz w:val="20"/>
                 <w:szCs w:val="20"/>
               </w:rPr>
-              <w:t>${co_in_value}</w:t>
+              <w:t>${</w:t>
+            </w:r>
+            <w:proofErr w:type="spellStart"/>
+            <w:r>
+              <w:rPr>
+                <w:rFonts w:ascii="Arial" w:hAnsi="Arial" w:cs="Arial"/>
+                <w:sz w:val="20"/>
+                <w:szCs w:val="20"/>
+              </w:rPr>
+              <w:t>co_out_value</w:t>
+            </w:r>
+            <w:proofErr w:type="spellEnd"/>
+            <w:r>
+              <w:rPr>
+                <w:rFonts w:ascii="Arial" w:hAnsi="Arial" w:cs="Arial"/>
+                <w:sz w:val="20"/>
+                <w:szCs w:val="20"/>
+              </w:rPr>
+              <w:t>}</w:t>
             </w:r>
           </w:p>
         </w:tc>
@@ -3505,54 +4713,71 @@
         </w:trPr>
         <w:tc>
           <w:tcPr>
-            <w:tcW w:w="450" w:type="dxa"/>
-            <w:vAlign w:val="center"/>
-          </w:tcPr>
-          <w:p>
-            <w:pPr>
-              <w:rPr>
-                <w:rFonts w:ascii="Arial" w:hAnsi="Arial" w:cs="Arial"/>
-                <w:sz w:val="20"/>
-                <w:szCs w:val="20"/>
-              </w:rPr>
-            </w:pPr>
-            <w:r>
-              <w:rPr>
-                <w:rFonts w:ascii="Arial" w:hAnsi="Arial" w:cs="Arial"/>
-                <w:sz w:val="20"/>
-                <w:szCs w:val="20"/>
-              </w:rPr>
-              <w:t>4.</w:t>
-            </w:r>
-          </w:p>
-        </w:tc>
-        <w:tc>
-          <w:tcPr>
-            <w:tcW w:w="3870" w:type="dxa"/>
-            <w:gridSpan w:val="2"/>
-            <w:vAlign w:val="center"/>
-          </w:tcPr>
-          <w:p>
-            <w:pPr>
-              <w:rPr>
-                <w:rFonts w:ascii="Arial" w:hAnsi="Arial" w:cs="Arial"/>
-                <w:sz w:val="20"/>
-                <w:szCs w:val="20"/>
-              </w:rPr>
-            </w:pPr>
-            <w:r>
-              <w:rPr>
-                <w:rFonts w:ascii="Arial" w:hAnsi="Arial" w:cs="Arial"/>
-                <w:sz w:val="20"/>
-                <w:szCs w:val="20"/>
-              </w:rPr>
-              <w:t>${co_out_temp}</w:t>
-            </w:r>
-          </w:p>
-        </w:tc>
-        <w:tc>
-          <w:tcPr>
-            <w:tcW w:w="1260" w:type="dxa"/>
+            <w:tcW w:w="567" w:type="dxa"/>
+            <w:vAlign w:val="center"/>
+          </w:tcPr>
+          <w:p>
+            <w:pPr>
+              <w:rPr>
+                <w:rFonts w:ascii="Arial" w:hAnsi="Arial" w:cs="Arial"/>
+                <w:sz w:val="20"/>
+                <w:szCs w:val="20"/>
+              </w:rPr>
+            </w:pPr>
+            <w:r>
+              <w:rPr>
+                <w:rFonts w:ascii="Arial" w:hAnsi="Arial" w:cs="Arial"/>
+                <w:sz w:val="20"/>
+                <w:szCs w:val="20"/>
+              </w:rPr>
+              <w:t>5.</w:t>
+            </w:r>
+          </w:p>
+        </w:tc>
+        <w:tc>
+          <w:tcPr>
+            <w:tcW w:w="3753" w:type="dxa"/>
+            <w:vAlign w:val="center"/>
+          </w:tcPr>
+          <w:p>
+            <w:pPr>
+              <w:rPr>
+                <w:rFonts w:ascii="Arial" w:hAnsi="Arial" w:cs="Arial"/>
+                <w:sz w:val="20"/>
+                <w:szCs w:val="20"/>
+              </w:rPr>
+            </w:pPr>
+            <w:r>
+              <w:rPr>
+                <w:rFonts w:ascii="Arial" w:hAnsi="Arial" w:cs="Arial"/>
+                <w:sz w:val="20"/>
+                <w:szCs w:val="20"/>
+              </w:rPr>
+              <w:t>${</w:t>
+            </w:r>
+            <w:proofErr w:type="spellStart"/>
+            <w:r>
+              <w:rPr>
+                <w:rFonts w:ascii="Arial" w:hAnsi="Arial" w:cs="Arial"/>
+                <w:sz w:val="20"/>
+                <w:szCs w:val="20"/>
+              </w:rPr>
+              <w:t>abs_con_pass</w:t>
+            </w:r>
+            <w:proofErr w:type="spellEnd"/>
+            <w:r>
+              <w:rPr>
+                <w:rFonts w:ascii="Arial" w:hAnsi="Arial" w:cs="Arial"/>
+                <w:sz w:val="20"/>
+                <w:szCs w:val="20"/>
+              </w:rPr>
+              <w:t>}</w:t>
+            </w:r>
+          </w:p>
+        </w:tc>
+        <w:tc>
+          <w:tcPr>
+            <w:tcW w:w="1634" w:type="dxa"/>
             <w:vAlign w:val="center"/>
           </w:tcPr>
           <w:p>
@@ -3570,13 +4795,13 @@
                 <w:sz w:val="20"/>
                 <w:szCs w:val="20"/>
               </w:rPr>
-              <w:t>${co_out_unit}</w:t>
-            </w:r>
-          </w:p>
-        </w:tc>
-        <w:tc>
-          <w:tcPr>
-            <w:tcW w:w="3060" w:type="dxa"/>
+              <w:t>No.</w:t>
+            </w:r>
+          </w:p>
+        </w:tc>
+        <w:tc>
+          <w:tcPr>
+            <w:tcW w:w="2686" w:type="dxa"/>
             <w:vAlign w:val="center"/>
           </w:tcPr>
           <w:p>
@@ -3588,13 +4813,67 @@
                 <w:szCs w:val="20"/>
               </w:rPr>
             </w:pPr>
-            <w:r>
-              <w:rPr>
-                <w:rFonts w:ascii="Arial" w:hAnsi="Arial" w:cs="Arial"/>
-                <w:sz w:val="20"/>
-                <w:szCs w:val="20"/>
-              </w:rPr>
-              <w:t>${co_out_value}</w:t>
+            <w:bookmarkStart w:id="14" w:name="VALUE_ABSO_COND_PASSES"/>
+            <w:r>
+              <w:rPr>
+                <w:rFonts w:ascii="Arial" w:hAnsi="Arial" w:cs="Arial"/>
+                <w:sz w:val="20"/>
+                <w:szCs w:val="20"/>
+              </w:rPr>
+              <w:t>${</w:t>
+            </w:r>
+            <w:proofErr w:type="spellStart"/>
+            <w:r>
+              <w:rPr>
+                <w:rFonts w:ascii="Arial" w:hAnsi="Arial" w:cs="Arial"/>
+                <w:sz w:val="20"/>
+                <w:szCs w:val="20"/>
+              </w:rPr>
+              <w:t>abs_pass_value</w:t>
+            </w:r>
+            <w:proofErr w:type="spellEnd"/>
+            <w:r>
+              <w:rPr>
+                <w:rFonts w:ascii="Arial" w:hAnsi="Arial" w:cs="Arial"/>
+                <w:sz w:val="20"/>
+                <w:szCs w:val="20"/>
+              </w:rPr>
+              <w:t>}</w:t>
+            </w:r>
+            <w:r>
+              <w:rPr>
+                <w:rFonts w:ascii="Arial" w:hAnsi="Arial" w:cs="Arial"/>
+                <w:sz w:val="20"/>
+                <w:szCs w:val="20"/>
+              </w:rPr>
+              <w:t>/</w:t>
+            </w:r>
+            <w:bookmarkEnd w:id="14"/>
+            <w:r>
+              <w:rPr>
+                <w:rFonts w:ascii="Arial" w:hAnsi="Arial" w:cs="Arial"/>
+                <w:sz w:val="20"/>
+                <w:szCs w:val="20"/>
+              </w:rPr>
+              <w:t>${</w:t>
+            </w:r>
+            <w:proofErr w:type="spellStart"/>
+            <w:r>
+              <w:rPr>
+                <w:rFonts w:ascii="Arial" w:hAnsi="Arial" w:cs="Arial"/>
+                <w:sz w:val="20"/>
+                <w:szCs w:val="20"/>
+              </w:rPr>
+              <w:t>con_pass_value</w:t>
+            </w:r>
+            <w:proofErr w:type="spellEnd"/>
+            <w:r>
+              <w:rPr>
+                <w:rFonts w:ascii="Arial" w:hAnsi="Arial" w:cs="Arial"/>
+                <w:sz w:val="20"/>
+                <w:szCs w:val="20"/>
+              </w:rPr>
+              <w:t>}</w:t>
             </w:r>
           </w:p>
         </w:tc>
@@ -3607,54 +4886,80 @@
         </w:trPr>
         <w:tc>
           <w:tcPr>
-            <w:tcW w:w="450" w:type="dxa"/>
-            <w:vAlign w:val="center"/>
-          </w:tcPr>
-          <w:p>
-            <w:pPr>
-              <w:rPr>
-                <w:rFonts w:ascii="Arial" w:hAnsi="Arial" w:cs="Arial"/>
-                <w:sz w:val="20"/>
-                <w:szCs w:val="20"/>
-              </w:rPr>
-            </w:pPr>
-            <w:r>
-              <w:rPr>
-                <w:rFonts w:ascii="Arial" w:hAnsi="Arial" w:cs="Arial"/>
-                <w:sz w:val="20"/>
-                <w:szCs w:val="20"/>
-              </w:rPr>
-              <w:t>5.</w:t>
-            </w:r>
-          </w:p>
-        </w:tc>
-        <w:tc>
-          <w:tcPr>
-            <w:tcW w:w="3870" w:type="dxa"/>
-            <w:gridSpan w:val="2"/>
-            <w:vAlign w:val="center"/>
-          </w:tcPr>
-          <w:p>
-            <w:pPr>
-              <w:rPr>
-                <w:rFonts w:ascii="Arial" w:hAnsi="Arial" w:cs="Arial"/>
-                <w:sz w:val="20"/>
-                <w:szCs w:val="20"/>
-              </w:rPr>
-            </w:pPr>
-            <w:r>
-              <w:rPr>
-                <w:rFonts w:ascii="Arial" w:hAnsi="Arial" w:cs="Arial"/>
-                <w:sz w:val="20"/>
-                <w:szCs w:val="20"/>
-              </w:rPr>
-              <w:t>${abs_con_pass}</w:t>
-            </w:r>
-          </w:p>
-        </w:tc>
-        <w:tc>
-          <w:tcPr>
-            <w:tcW w:w="1260" w:type="dxa"/>
+            <w:tcW w:w="567" w:type="dxa"/>
+            <w:vAlign w:val="center"/>
+          </w:tcPr>
+          <w:p>
+            <w:pPr>
+              <w:rPr>
+                <w:rFonts w:ascii="Arial" w:hAnsi="Arial" w:cs="Arial"/>
+                <w:sz w:val="20"/>
+                <w:szCs w:val="20"/>
+              </w:rPr>
+            </w:pPr>
+            <w:bookmarkStart w:id="15" w:name="CAPTION_COW_BYPASS_FLOW" w:colFirst="1" w:colLast="1"/>
+            <w:r>
+              <w:rPr>
+                <w:rFonts w:ascii="Arial" w:hAnsi="Arial" w:cs="Arial"/>
+                <w:sz w:val="20"/>
+                <w:szCs w:val="20"/>
+              </w:rPr>
+              <w:t>6.</w:t>
+            </w:r>
+          </w:p>
+        </w:tc>
+        <w:tc>
+          <w:tcPr>
+            <w:tcW w:w="3753" w:type="dxa"/>
+            <w:vAlign w:val="center"/>
+          </w:tcPr>
+          <w:p>
+            <w:pPr>
+              <w:rPr>
+                <w:rFonts w:ascii="Arial" w:hAnsi="Arial" w:cs="Arial"/>
+                <w:sz w:val="20"/>
+                <w:szCs w:val="20"/>
+              </w:rPr>
+            </w:pPr>
+            <w:r>
+              <w:rPr>
+                <w:rFonts w:ascii="Arial" w:hAnsi="Arial" w:cs="Arial"/>
+                <w:sz w:val="20"/>
+                <w:szCs w:val="20"/>
+              </w:rPr>
+              <w:t>${</w:t>
+            </w:r>
+            <w:proofErr w:type="spellStart"/>
+            <w:r>
+              <w:rPr>
+                <w:rFonts w:ascii="Arial" w:hAnsi="Arial" w:cs="Arial"/>
+                <w:sz w:val="20"/>
+                <w:szCs w:val="20"/>
+              </w:rPr>
+              <w:t>co_bypass_f</w:t>
+            </w:r>
+            <w:r>
+              <w:rPr>
+                <w:rFonts w:ascii="Arial" w:hAnsi="Arial" w:cs="Arial"/>
+                <w:sz w:val="20"/>
+                <w:szCs w:val="20"/>
+              </w:rPr>
+              <w:t>low</w:t>
+            </w:r>
+            <w:proofErr w:type="spellEnd"/>
+            <w:r>
+              <w:rPr>
+                <w:rFonts w:ascii="Arial" w:hAnsi="Arial" w:cs="Arial"/>
+                <w:sz w:val="20"/>
+                <w:szCs w:val="20"/>
+              </w:rPr>
+              <w:t>}</w:t>
+            </w:r>
+          </w:p>
+        </w:tc>
+        <w:tc>
+          <w:tcPr>
+            <w:tcW w:w="1634" w:type="dxa"/>
             <w:vAlign w:val="center"/>
           </w:tcPr>
           <w:p>
@@ -3672,13 +4977,31 @@
                 <w:sz w:val="20"/>
                 <w:szCs w:val="20"/>
               </w:rPr>
-              <w:t>No.</w:t>
-            </w:r>
-          </w:p>
-        </w:tc>
-        <w:tc>
-          <w:tcPr>
-            <w:tcW w:w="3060" w:type="dxa"/>
+              <w:t>${</w:t>
+            </w:r>
+            <w:proofErr w:type="spellStart"/>
+            <w:r>
+              <w:rPr>
+                <w:rFonts w:ascii="Arial" w:hAnsi="Arial" w:cs="Arial"/>
+                <w:sz w:val="20"/>
+                <w:szCs w:val="20"/>
+              </w:rPr>
+              <w:t>co_bypass_flow_unit</w:t>
+            </w:r>
+            <w:proofErr w:type="spellEnd"/>
+            <w:r>
+              <w:rPr>
+                <w:rFonts w:ascii="Arial" w:hAnsi="Arial" w:cs="Arial"/>
+                <w:sz w:val="20"/>
+                <w:szCs w:val="20"/>
+              </w:rPr>
+              <w:t>}</w:t>
+            </w:r>
+          </w:p>
+        </w:tc>
+        <w:tc>
+          <w:tcPr>
+            <w:tcW w:w="2686" w:type="dxa"/>
             <w:vAlign w:val="center"/>
           </w:tcPr>
           <w:p>
@@ -3690,150 +5013,31 @@
                 <w:szCs w:val="20"/>
               </w:rPr>
             </w:pPr>
-            <w:bookmarkStart w:id="14" w:name="VALUE_ABSO_COND_PASSES"/>
-            <w:r>
-              <w:rPr>
-                <w:rFonts w:ascii="Arial" w:hAnsi="Arial" w:cs="Arial"/>
-                <w:sz w:val="20"/>
-                <w:szCs w:val="20"/>
-              </w:rPr>
-              <w:t>${abs_pass_value}</w:t>
-            </w:r>
-            <w:r>
-              <w:rPr>
-                <w:rFonts w:ascii="Arial" w:hAnsi="Arial" w:cs="Arial"/>
-                <w:sz w:val="20"/>
-                <w:szCs w:val="20"/>
-              </w:rPr>
-              <w:t>/</w:t>
-            </w:r>
-            <w:bookmarkEnd w:id="14"/>
-            <w:r>
-              <w:rPr>
-                <w:rFonts w:ascii="Arial" w:hAnsi="Arial" w:cs="Arial"/>
-                <w:sz w:val="20"/>
-                <w:szCs w:val="20"/>
-              </w:rPr>
-              <w:t>${con_pass_value}</w:t>
-            </w:r>
-          </w:p>
-        </w:tc>
-      </w:tr>
-      <w:tr>
-        <w:trPr>
-          <w:gridAfter w:val="1"/>
-          <w:wAfter w:w="22" w:type="dxa"/>
-          <w:trHeight w:val="289"/>
-        </w:trPr>
-        <w:tc>
-          <w:tcPr>
-            <w:tcW w:w="450" w:type="dxa"/>
-            <w:vAlign w:val="center"/>
-          </w:tcPr>
-          <w:p>
-            <w:pPr>
-              <w:rPr>
-                <w:rFonts w:ascii="Arial" w:hAnsi="Arial" w:cs="Arial"/>
-                <w:sz w:val="20"/>
-                <w:szCs w:val="20"/>
-              </w:rPr>
-            </w:pPr>
-            <w:bookmarkStart w:id="15" w:name="CAPTION_COW_BYPASS_FLOW" w:colFirst="1" w:colLast="1"/>
-            <w:r>
-              <w:rPr>
-                <w:rFonts w:ascii="Arial" w:hAnsi="Arial" w:cs="Arial"/>
-                <w:sz w:val="20"/>
-                <w:szCs w:val="20"/>
-              </w:rPr>
-              <w:t>6.</w:t>
-            </w:r>
-          </w:p>
-        </w:tc>
-        <w:tc>
-          <w:tcPr>
-            <w:tcW w:w="3870" w:type="dxa"/>
-            <w:gridSpan w:val="2"/>
-            <w:vAlign w:val="center"/>
-          </w:tcPr>
-          <w:p>
-            <w:pPr>
-              <w:rPr>
-                <w:rFonts w:ascii="Arial" w:hAnsi="Arial" w:cs="Arial"/>
-                <w:sz w:val="20"/>
-                <w:szCs w:val="20"/>
-              </w:rPr>
-            </w:pPr>
-            <w:r>
-              <w:rPr>
-                <w:rFonts w:ascii="Arial" w:hAnsi="Arial" w:cs="Arial"/>
-                <w:sz w:val="20"/>
-                <w:szCs w:val="20"/>
-              </w:rPr>
-              <w:t>${co_bypass_f</w:t>
-            </w:r>
-            <w:r>
-              <w:rPr>
-                <w:rFonts w:ascii="Arial" w:hAnsi="Arial" w:cs="Arial"/>
-                <w:sz w:val="20"/>
-                <w:szCs w:val="20"/>
-              </w:rPr>
-              <w:t>low</w:t>
-            </w:r>
-            <w:r>
-              <w:rPr>
-                <w:rFonts w:ascii="Arial" w:hAnsi="Arial" w:cs="Arial"/>
-                <w:sz w:val="20"/>
-                <w:szCs w:val="20"/>
-              </w:rPr>
-              <w:t>}</w:t>
-            </w:r>
-          </w:p>
-        </w:tc>
-        <w:tc>
-          <w:tcPr>
-            <w:tcW w:w="1260" w:type="dxa"/>
-            <w:vAlign w:val="center"/>
-          </w:tcPr>
-          <w:p>
-            <w:pPr>
-              <w:jc w:val="center"/>
-              <w:rPr>
-                <w:rFonts w:ascii="Arial" w:hAnsi="Arial" w:cs="Arial"/>
-                <w:sz w:val="20"/>
-                <w:szCs w:val="20"/>
-              </w:rPr>
-            </w:pPr>
-            <w:r>
-              <w:rPr>
-                <w:rFonts w:ascii="Arial" w:hAnsi="Arial" w:cs="Arial"/>
-                <w:sz w:val="20"/>
-                <w:szCs w:val="20"/>
-              </w:rPr>
-              <w:t>${co_bypass_flow_unit}</w:t>
-            </w:r>
-          </w:p>
-        </w:tc>
-        <w:tc>
-          <w:tcPr>
-            <w:tcW w:w="3060" w:type="dxa"/>
-            <w:vAlign w:val="center"/>
-          </w:tcPr>
-          <w:p>
-            <w:pPr>
-              <w:jc w:val="center"/>
-              <w:rPr>
-                <w:rFonts w:ascii="Arial" w:hAnsi="Arial" w:cs="Arial"/>
-                <w:sz w:val="20"/>
-                <w:szCs w:val="20"/>
-              </w:rPr>
-            </w:pPr>
-            <w:r>
-              <w:rPr>
-                <w:rFonts w:ascii="Arial" w:hAnsi="Arial" w:cs="Arial"/>
-                <w:sz w:val="20"/>
-                <w:szCs w:val="20"/>
-              </w:rPr>
-              <w:t>${co_bypass_flow_value}</w:t>
+            <w:r>
+              <w:rPr>
+                <w:rFonts w:ascii="Arial" w:hAnsi="Arial" w:cs="Arial"/>
+                <w:sz w:val="20"/>
+                <w:szCs w:val="20"/>
+              </w:rPr>
+              <w:t>${</w:t>
+            </w:r>
+            <w:proofErr w:type="spellStart"/>
+            <w:r>
+              <w:rPr>
+                <w:rFonts w:ascii="Arial" w:hAnsi="Arial" w:cs="Arial"/>
+                <w:sz w:val="20"/>
+                <w:szCs w:val="20"/>
+              </w:rPr>
+              <w:t>co_bypass_flow_value</w:t>
+            </w:r>
+            <w:proofErr w:type="spellEnd"/>
+            <w:r>
+              <w:rPr>
+                <w:rFonts w:ascii="Arial" w:hAnsi="Arial" w:cs="Arial"/>
+                <w:sz w:val="20"/>
+                <w:szCs w:val="20"/>
+              </w:rPr>
+              <w:t>}</w:t>
             </w:r>
           </w:p>
         </w:tc>
@@ -3847,7 +5051,7 @@
         </w:trPr>
         <w:tc>
           <w:tcPr>
-            <w:tcW w:w="450" w:type="dxa"/>
+            <w:tcW w:w="567" w:type="dxa"/>
             <w:vAlign w:val="center"/>
           </w:tcPr>
           <w:p>
@@ -3870,8 +5074,7 @@
         </w:tc>
         <w:tc>
           <w:tcPr>
-            <w:tcW w:w="3870" w:type="dxa"/>
-            <w:gridSpan w:val="2"/>
+            <w:tcW w:w="3753" w:type="dxa"/>
             <w:vAlign w:val="center"/>
           </w:tcPr>
           <w:p>
@@ -3889,7 +5092,16 @@
                 <w:sz w:val="20"/>
                 <w:szCs w:val="20"/>
               </w:rPr>
-              <w:t>${co_pressure_</w:t>
+              <w:t>${</w:t>
+            </w:r>
+            <w:proofErr w:type="spellStart"/>
+            <w:r>
+              <w:rPr>
+                <w:rFonts w:ascii="Arial" w:hAnsi="Arial" w:cs="Arial"/>
+                <w:sz w:val="20"/>
+                <w:szCs w:val="20"/>
+              </w:rPr>
+              <w:t>co_pressure_</w:t>
             </w:r>
             <w:r>
               <w:rPr>
@@ -3900,19 +5112,20 @@
               <w:t>loss</w:t>
             </w:r>
             <w:bookmarkEnd w:id="16"/>
-            <w:r>
-              <w:rPr>
-                <w:rFonts w:ascii="Arial" w:hAnsi="Arial" w:cs="Arial"/>
-                <w:sz w:val="20"/>
-                <w:szCs w:val="20"/>
-              </w:rPr>
-              <w:t>}</w:t>
-            </w:r>
-          </w:p>
-        </w:tc>
-        <w:tc>
-          <w:tcPr>
-            <w:tcW w:w="1260" w:type="dxa"/>
+            <w:proofErr w:type="spellEnd"/>
+            <w:r>
+              <w:rPr>
+                <w:rFonts w:ascii="Arial" w:hAnsi="Arial" w:cs="Arial"/>
+                <w:sz w:val="20"/>
+                <w:szCs w:val="20"/>
+              </w:rPr>
+              <w:t>}</w:t>
+            </w:r>
+          </w:p>
+        </w:tc>
+        <w:tc>
+          <w:tcPr>
+            <w:tcW w:w="1634" w:type="dxa"/>
             <w:vAlign w:val="center"/>
           </w:tcPr>
           <w:p>
@@ -3940,19 +5153,29 @@
               </w:rPr>
               <w:t>{</w:t>
             </w:r>
-            <w:r>
-              <w:rPr>
-                <w:rFonts w:ascii="Arial" w:hAnsi="Arial" w:cs="Arial"/>
-                <w:sz w:val="20"/>
-                <w:szCs w:val="20"/>
-              </w:rPr>
-              <w:t>co_pressure_loss_unit}</w:t>
-            </w:r>
-          </w:p>
-        </w:tc>
-        <w:tc>
-          <w:tcPr>
-            <w:tcW w:w="3060" w:type="dxa"/>
+            <w:proofErr w:type="spellStart"/>
+            <w:r>
+              <w:rPr>
+                <w:rFonts w:ascii="Arial" w:hAnsi="Arial" w:cs="Arial"/>
+                <w:sz w:val="20"/>
+                <w:szCs w:val="20"/>
+              </w:rPr>
+              <w:t>co_pressure_loss_unit</w:t>
+            </w:r>
+            <w:proofErr w:type="spellEnd"/>
+            <w:r>
+              <w:rPr>
+                <w:rFonts w:ascii="Arial" w:hAnsi="Arial" w:cs="Arial"/>
+                <w:sz w:val="20"/>
+                <w:szCs w:val="20"/>
+              </w:rPr>
+              <w:t>}</w:t>
+            </w:r>
+          </w:p>
+        </w:tc>
+        <w:tc>
+          <w:tcPr>
+            <w:tcW w:w="2686" w:type="dxa"/>
             <w:vAlign w:val="center"/>
           </w:tcPr>
           <w:p>
@@ -3970,7 +5193,25 @@
                 <w:sz w:val="20"/>
                 <w:szCs w:val="20"/>
               </w:rPr>
-              <w:t>${co_pressure_loss_value}</w:t>
+              <w:t>${</w:t>
+            </w:r>
+            <w:proofErr w:type="spellStart"/>
+            <w:r>
+              <w:rPr>
+                <w:rFonts w:ascii="Arial" w:hAnsi="Arial" w:cs="Arial"/>
+                <w:sz w:val="20"/>
+                <w:szCs w:val="20"/>
+              </w:rPr>
+              <w:t>co_pressure_loss_value</w:t>
+            </w:r>
+            <w:proofErr w:type="spellEnd"/>
+            <w:r>
+              <w:rPr>
+                <w:rFonts w:ascii="Arial" w:hAnsi="Arial" w:cs="Arial"/>
+                <w:sz w:val="20"/>
+                <w:szCs w:val="20"/>
+              </w:rPr>
+              <w:t>}</w:t>
             </w:r>
           </w:p>
         </w:tc>
@@ -3983,7 +5224,7 @@
         </w:trPr>
         <w:tc>
           <w:tcPr>
-            <w:tcW w:w="450" w:type="dxa"/>
+            <w:tcW w:w="567" w:type="dxa"/>
             <w:vAlign w:val="center"/>
           </w:tcPr>
           <w:p>
@@ -4006,8 +5247,7 @@
         </w:tc>
         <w:tc>
           <w:tcPr>
-            <w:tcW w:w="3870" w:type="dxa"/>
-            <w:gridSpan w:val="2"/>
+            <w:tcW w:w="3753" w:type="dxa"/>
             <w:vAlign w:val="center"/>
           </w:tcPr>
           <w:p>
@@ -4025,7 +5265,16 @@
                 <w:sz w:val="20"/>
                 <w:szCs w:val="20"/>
               </w:rPr>
-              <w:t>${co_conn_</w:t>
+              <w:t>${</w:t>
+            </w:r>
+            <w:proofErr w:type="spellStart"/>
+            <w:r>
+              <w:rPr>
+                <w:rFonts w:ascii="Arial" w:hAnsi="Arial" w:cs="Arial"/>
+                <w:sz w:val="20"/>
+                <w:szCs w:val="20"/>
+              </w:rPr>
+              <w:t>co_conn_</w:t>
             </w:r>
             <w:r>
               <w:rPr>
@@ -4036,19 +5285,20 @@
               <w:t>dia</w:t>
             </w:r>
             <w:bookmarkEnd w:id="17"/>
-            <w:r>
-              <w:rPr>
-                <w:rFonts w:ascii="Arial" w:hAnsi="Arial" w:cs="Arial"/>
-                <w:sz w:val="20"/>
-                <w:szCs w:val="20"/>
-              </w:rPr>
-              <w:t>}</w:t>
-            </w:r>
-          </w:p>
-        </w:tc>
-        <w:tc>
-          <w:tcPr>
-            <w:tcW w:w="1260" w:type="dxa"/>
+            <w:proofErr w:type="spellEnd"/>
+            <w:r>
+              <w:rPr>
+                <w:rFonts w:ascii="Arial" w:hAnsi="Arial" w:cs="Arial"/>
+                <w:sz w:val="20"/>
+                <w:szCs w:val="20"/>
+              </w:rPr>
+              <w:t>}</w:t>
+            </w:r>
+          </w:p>
+        </w:tc>
+        <w:tc>
+          <w:tcPr>
+            <w:tcW w:w="1634" w:type="dxa"/>
             <w:vAlign w:val="center"/>
           </w:tcPr>
           <w:p>
@@ -4066,13 +5316,31 @@
                 <w:sz w:val="20"/>
                 <w:szCs w:val="20"/>
               </w:rPr>
-              <w:t>${co_conn_dia_unit}</w:t>
-            </w:r>
-          </w:p>
-        </w:tc>
-        <w:tc>
-          <w:tcPr>
-            <w:tcW w:w="3060" w:type="dxa"/>
+              <w:t>${</w:t>
+            </w:r>
+            <w:proofErr w:type="spellStart"/>
+            <w:r>
+              <w:rPr>
+                <w:rFonts w:ascii="Arial" w:hAnsi="Arial" w:cs="Arial"/>
+                <w:sz w:val="20"/>
+                <w:szCs w:val="20"/>
+              </w:rPr>
+              <w:t>co_conn_dia_unit</w:t>
+            </w:r>
+            <w:proofErr w:type="spellEnd"/>
+            <w:r>
+              <w:rPr>
+                <w:rFonts w:ascii="Arial" w:hAnsi="Arial" w:cs="Arial"/>
+                <w:sz w:val="20"/>
+                <w:szCs w:val="20"/>
+              </w:rPr>
+              <w:t>}</w:t>
+            </w:r>
+          </w:p>
+        </w:tc>
+        <w:tc>
+          <w:tcPr>
+            <w:tcW w:w="2686" w:type="dxa"/>
             <w:vAlign w:val="center"/>
           </w:tcPr>
           <w:p>
@@ -4090,7 +5358,25 @@
                 <w:sz w:val="20"/>
                 <w:szCs w:val="20"/>
               </w:rPr>
-              <w:t>${co_conn_dia_value}</w:t>
+              <w:t>${</w:t>
+            </w:r>
+            <w:proofErr w:type="spellStart"/>
+            <w:r>
+              <w:rPr>
+                <w:rFonts w:ascii="Arial" w:hAnsi="Arial" w:cs="Arial"/>
+                <w:sz w:val="20"/>
+                <w:szCs w:val="20"/>
+              </w:rPr>
+              <w:t>co_conn_dia_value</w:t>
+            </w:r>
+            <w:proofErr w:type="spellEnd"/>
+            <w:r>
+              <w:rPr>
+                <w:rFonts w:ascii="Arial" w:hAnsi="Arial" w:cs="Arial"/>
+                <w:sz w:val="20"/>
+                <w:szCs w:val="20"/>
+              </w:rPr>
+              <w:t>}</w:t>
             </w:r>
           </w:p>
         </w:tc>
@@ -4103,7 +5389,7 @@
         </w:trPr>
         <w:tc>
           <w:tcPr>
-            <w:tcW w:w="450" w:type="dxa"/>
+            <w:tcW w:w="567" w:type="dxa"/>
             <w:vAlign w:val="center"/>
           </w:tcPr>
           <w:p>
@@ -4122,8 +5408,7 @@
         </w:tc>
         <w:tc>
           <w:tcPr>
-            <w:tcW w:w="3870" w:type="dxa"/>
-            <w:gridSpan w:val="2"/>
+            <w:tcW w:w="3753" w:type="dxa"/>
             <w:vAlign w:val="center"/>
           </w:tcPr>
           <w:p>
@@ -4146,7 +5431,7 @@
         </w:tc>
         <w:tc>
           <w:tcPr>
-            <w:tcW w:w="1260" w:type="dxa"/>
+            <w:tcW w:w="1634" w:type="dxa"/>
             <w:vAlign w:val="center"/>
           </w:tcPr>
           <w:p>
@@ -4162,7 +5447,7 @@
         </w:tc>
         <w:tc>
           <w:tcPr>
-            <w:tcW w:w="3060" w:type="dxa"/>
+            <w:tcW w:w="2686" w:type="dxa"/>
             <w:vAlign w:val="center"/>
           </w:tcPr>
           <w:p>
@@ -4180,7 +5465,25 @@
                 <w:sz w:val="20"/>
                 <w:szCs w:val="20"/>
               </w:rPr>
-              <w:t>${glycol_value}</w:t>
+              <w:t>${</w:t>
+            </w:r>
+            <w:proofErr w:type="spellStart"/>
+            <w:r>
+              <w:rPr>
+                <w:rFonts w:ascii="Arial" w:hAnsi="Arial" w:cs="Arial"/>
+                <w:sz w:val="20"/>
+                <w:szCs w:val="20"/>
+              </w:rPr>
+              <w:t>glycol_value</w:t>
+            </w:r>
+            <w:proofErr w:type="spellEnd"/>
+            <w:r>
+              <w:rPr>
+                <w:rFonts w:ascii="Arial" w:hAnsi="Arial" w:cs="Arial"/>
+                <w:sz w:val="20"/>
+                <w:szCs w:val="20"/>
+              </w:rPr>
+              <w:t>}</w:t>
             </w:r>
           </w:p>
         </w:tc>
@@ -4193,7 +5496,7 @@
         </w:trPr>
         <w:tc>
           <w:tcPr>
-            <w:tcW w:w="450" w:type="dxa"/>
+            <w:tcW w:w="567" w:type="dxa"/>
             <w:vAlign w:val="center"/>
           </w:tcPr>
           <w:p>
@@ -4212,8 +5515,7 @@
         </w:tc>
         <w:tc>
           <w:tcPr>
-            <w:tcW w:w="3870" w:type="dxa"/>
-            <w:gridSpan w:val="2"/>
+            <w:tcW w:w="3753" w:type="dxa"/>
             <w:vAlign w:val="center"/>
           </w:tcPr>
           <w:p>
@@ -4231,7 +5533,16 @@
                 <w:sz w:val="20"/>
                 <w:szCs w:val="20"/>
               </w:rPr>
-              <w:t>${co_</w:t>
+              <w:t>${</w:t>
+            </w:r>
+            <w:proofErr w:type="spellStart"/>
+            <w:r>
+              <w:rPr>
+                <w:rFonts w:ascii="Arial" w:hAnsi="Arial" w:cs="Arial"/>
+                <w:sz w:val="20"/>
+                <w:szCs w:val="20"/>
+              </w:rPr>
+              <w:t>co_</w:t>
             </w:r>
             <w:r>
               <w:rPr>
@@ -4241,6 +5552,7 @@
               </w:rPr>
               <w:t>glycol</w:t>
             </w:r>
+            <w:proofErr w:type="spellEnd"/>
             <w:r>
               <w:rPr>
                 <w:rFonts w:ascii="Arial" w:hAnsi="Arial" w:cs="Arial"/>
@@ -4262,7 +5574,7 @@
         </w:tc>
         <w:tc>
           <w:tcPr>
-            <w:tcW w:w="1260" w:type="dxa"/>
+            <w:tcW w:w="1634" w:type="dxa"/>
             <w:vAlign w:val="center"/>
           </w:tcPr>
           <w:p>
@@ -4286,7 +5598,7 @@
         </w:tc>
         <w:tc>
           <w:tcPr>
-            <w:tcW w:w="3060" w:type="dxa"/>
+            <w:tcW w:w="2686" w:type="dxa"/>
             <w:vAlign w:val="center"/>
           </w:tcPr>
           <w:p>
@@ -4304,7 +5616,25 @@
                 <w:sz w:val="20"/>
                 <w:szCs w:val="20"/>
               </w:rPr>
-              <w:t>${co_glycol_value}</w:t>
+              <w:t>${</w:t>
+            </w:r>
+            <w:proofErr w:type="spellStart"/>
+            <w:r>
+              <w:rPr>
+                <w:rFonts w:ascii="Arial" w:hAnsi="Arial" w:cs="Arial"/>
+                <w:sz w:val="20"/>
+                <w:szCs w:val="20"/>
+              </w:rPr>
+              <w:t>co_glycol_value</w:t>
+            </w:r>
+            <w:proofErr w:type="spellEnd"/>
+            <w:r>
+              <w:rPr>
+                <w:rFonts w:ascii="Arial" w:hAnsi="Arial" w:cs="Arial"/>
+                <w:sz w:val="20"/>
+                <w:szCs w:val="20"/>
+              </w:rPr>
+              <w:t>}</w:t>
             </w:r>
           </w:p>
         </w:tc>
@@ -4317,7 +5647,7 @@
         </w:trPr>
         <w:tc>
           <w:tcPr>
-            <w:tcW w:w="450" w:type="dxa"/>
+            <w:tcW w:w="567" w:type="dxa"/>
             <w:vAlign w:val="center"/>
           </w:tcPr>
           <w:p>
@@ -4336,8 +5666,7 @@
         </w:tc>
         <w:tc>
           <w:tcPr>
-            <w:tcW w:w="3870" w:type="dxa"/>
-            <w:gridSpan w:val="2"/>
+            <w:tcW w:w="3753" w:type="dxa"/>
             <w:vAlign w:val="center"/>
           </w:tcPr>
           <w:p>
@@ -4355,7 +5684,16 @@
                 <w:sz w:val="20"/>
                 <w:szCs w:val="20"/>
               </w:rPr>
-              <w:t>${co_fouling_</w:t>
+              <w:t>${</w:t>
+            </w:r>
+            <w:proofErr w:type="spellStart"/>
+            <w:r>
+              <w:rPr>
+                <w:rFonts w:ascii="Arial" w:hAnsi="Arial" w:cs="Arial"/>
+                <w:sz w:val="20"/>
+                <w:szCs w:val="20"/>
+              </w:rPr>
+              <w:t>co_fouling_</w:t>
             </w:r>
             <w:r>
               <w:rPr>
@@ -4366,19 +5704,20 @@
               <w:t>factor</w:t>
             </w:r>
             <w:bookmarkEnd w:id="19"/>
-            <w:r>
-              <w:rPr>
-                <w:rFonts w:ascii="Arial" w:hAnsi="Arial" w:cs="Arial"/>
-                <w:sz w:val="20"/>
-                <w:szCs w:val="20"/>
-              </w:rPr>
-              <w:t>}</w:t>
-            </w:r>
-          </w:p>
-        </w:tc>
-        <w:tc>
-          <w:tcPr>
-            <w:tcW w:w="1260" w:type="dxa"/>
+            <w:proofErr w:type="spellEnd"/>
+            <w:r>
+              <w:rPr>
+                <w:rFonts w:ascii="Arial" w:hAnsi="Arial" w:cs="Arial"/>
+                <w:sz w:val="20"/>
+                <w:szCs w:val="20"/>
+              </w:rPr>
+              <w:t>}</w:t>
+            </w:r>
+          </w:p>
+        </w:tc>
+        <w:tc>
+          <w:tcPr>
+            <w:tcW w:w="1634" w:type="dxa"/>
             <w:vAlign w:val="center"/>
           </w:tcPr>
           <w:p>
@@ -4396,13 +5735,31 @@
                 <w:sz w:val="20"/>
                 <w:szCs w:val="20"/>
               </w:rPr>
-              <w:t>${co_fouling_factor_unit}</w:t>
-            </w:r>
-          </w:p>
-        </w:tc>
-        <w:tc>
-          <w:tcPr>
-            <w:tcW w:w="3060" w:type="dxa"/>
+              <w:t>${</w:t>
+            </w:r>
+            <w:proofErr w:type="spellStart"/>
+            <w:r>
+              <w:rPr>
+                <w:rFonts w:ascii="Arial" w:hAnsi="Arial" w:cs="Arial"/>
+                <w:sz w:val="20"/>
+                <w:szCs w:val="20"/>
+              </w:rPr>
+              <w:t>co_fouling_factor_unit</w:t>
+            </w:r>
+            <w:proofErr w:type="spellEnd"/>
+            <w:r>
+              <w:rPr>
+                <w:rFonts w:ascii="Arial" w:hAnsi="Arial" w:cs="Arial"/>
+                <w:sz w:val="20"/>
+                <w:szCs w:val="20"/>
+              </w:rPr>
+              <w:t>}</w:t>
+            </w:r>
+          </w:p>
+        </w:tc>
+        <w:tc>
+          <w:tcPr>
+            <w:tcW w:w="2686" w:type="dxa"/>
             <w:vAlign w:val="center"/>
           </w:tcPr>
           <w:p>
@@ -4420,7 +5777,25 @@
                 <w:sz w:val="20"/>
                 <w:szCs w:val="20"/>
               </w:rPr>
-              <w:t>${co_fouling_factor_value}</w:t>
+              <w:t>${</w:t>
+            </w:r>
+            <w:proofErr w:type="spellStart"/>
+            <w:r>
+              <w:rPr>
+                <w:rFonts w:ascii="Arial" w:hAnsi="Arial" w:cs="Arial"/>
+                <w:sz w:val="20"/>
+                <w:szCs w:val="20"/>
+              </w:rPr>
+              <w:t>co_fouling_factor_value</w:t>
+            </w:r>
+            <w:proofErr w:type="spellEnd"/>
+            <w:r>
+              <w:rPr>
+                <w:rFonts w:ascii="Arial" w:hAnsi="Arial" w:cs="Arial"/>
+                <w:sz w:val="20"/>
+                <w:szCs w:val="20"/>
+              </w:rPr>
+              <w:t>}</w:t>
             </w:r>
           </w:p>
         </w:tc>
@@ -4433,7 +5808,7 @@
         </w:trPr>
         <w:tc>
           <w:tcPr>
-            <w:tcW w:w="450" w:type="dxa"/>
+            <w:tcW w:w="567" w:type="dxa"/>
             <w:vAlign w:val="center"/>
           </w:tcPr>
           <w:p>
@@ -4452,8 +5827,7 @@
         </w:tc>
         <w:tc>
           <w:tcPr>
-            <w:tcW w:w="3870" w:type="dxa"/>
-            <w:gridSpan w:val="2"/>
+            <w:tcW w:w="3753" w:type="dxa"/>
             <w:vAlign w:val="center"/>
           </w:tcPr>
           <w:p>
@@ -4471,7 +5845,16 @@
                 <w:sz w:val="20"/>
                 <w:szCs w:val="20"/>
               </w:rPr>
-              <w:t>${co_max_working_</w:t>
+              <w:t>${</w:t>
+            </w:r>
+            <w:proofErr w:type="spellStart"/>
+            <w:r>
+              <w:rPr>
+                <w:rFonts w:ascii="Arial" w:hAnsi="Arial" w:cs="Arial"/>
+                <w:sz w:val="20"/>
+                <w:szCs w:val="20"/>
+              </w:rPr>
+              <w:t>co_max_working_</w:t>
             </w:r>
             <w:r>
               <w:rPr>
@@ -4482,19 +5865,20 @@
               <w:t>pressure</w:t>
             </w:r>
             <w:bookmarkEnd w:id="20"/>
-            <w:r>
-              <w:rPr>
-                <w:rFonts w:ascii="Arial" w:hAnsi="Arial" w:cs="Arial"/>
-                <w:sz w:val="20"/>
-                <w:szCs w:val="20"/>
-              </w:rPr>
-              <w:t>}</w:t>
-            </w:r>
-          </w:p>
-        </w:tc>
-        <w:tc>
-          <w:tcPr>
-            <w:tcW w:w="1260" w:type="dxa"/>
+            <w:proofErr w:type="spellEnd"/>
+            <w:r>
+              <w:rPr>
+                <w:rFonts w:ascii="Arial" w:hAnsi="Arial" w:cs="Arial"/>
+                <w:sz w:val="20"/>
+                <w:szCs w:val="20"/>
+              </w:rPr>
+              <w:t>}</w:t>
+            </w:r>
+          </w:p>
+        </w:tc>
+        <w:tc>
+          <w:tcPr>
+            <w:tcW w:w="1634" w:type="dxa"/>
             <w:vAlign w:val="center"/>
           </w:tcPr>
           <w:p>
@@ -4512,13 +5896,31 @@
                 <w:sz w:val="20"/>
                 <w:szCs w:val="20"/>
               </w:rPr>
-              <w:t>${co_max_working_pressure_unit}</w:t>
-            </w:r>
-          </w:p>
-        </w:tc>
-        <w:tc>
-          <w:tcPr>
-            <w:tcW w:w="3060" w:type="dxa"/>
+              <w:t>${</w:t>
+            </w:r>
+            <w:proofErr w:type="spellStart"/>
+            <w:r>
+              <w:rPr>
+                <w:rFonts w:ascii="Arial" w:hAnsi="Arial" w:cs="Arial"/>
+                <w:sz w:val="20"/>
+                <w:szCs w:val="20"/>
+              </w:rPr>
+              <w:t>co_max_working_pressure_unit</w:t>
+            </w:r>
+            <w:proofErr w:type="spellEnd"/>
+            <w:r>
+              <w:rPr>
+                <w:rFonts w:ascii="Arial" w:hAnsi="Arial" w:cs="Arial"/>
+                <w:sz w:val="20"/>
+                <w:szCs w:val="20"/>
+              </w:rPr>
+              <w:t>}</w:t>
+            </w:r>
+          </w:p>
+        </w:tc>
+        <w:tc>
+          <w:tcPr>
+            <w:tcW w:w="2686" w:type="dxa"/>
             <w:vAlign w:val="center"/>
           </w:tcPr>
           <w:p>
@@ -4536,7 +5938,25 @@
                 <w:sz w:val="20"/>
                 <w:szCs w:val="20"/>
               </w:rPr>
-              <w:t>${co_max_working_pressure_value}</w:t>
+              <w:t>${</w:t>
+            </w:r>
+            <w:proofErr w:type="spellStart"/>
+            <w:r>
+              <w:rPr>
+                <w:rFonts w:ascii="Arial" w:hAnsi="Arial" w:cs="Arial"/>
+                <w:sz w:val="20"/>
+                <w:szCs w:val="20"/>
+              </w:rPr>
+              <w:t>co_max_working_pressure_value</w:t>
+            </w:r>
+            <w:proofErr w:type="spellEnd"/>
+            <w:r>
+              <w:rPr>
+                <w:rFonts w:ascii="Arial" w:hAnsi="Arial" w:cs="Arial"/>
+                <w:sz w:val="20"/>
+                <w:szCs w:val="20"/>
+              </w:rPr>
+              <w:t>}</w:t>
             </w:r>
           </w:p>
         </w:tc>
@@ -4550,7 +5970,7 @@
         <w:tc>
           <w:tcPr>
             <w:tcW w:w="8640" w:type="dxa"/>
-            <w:gridSpan w:val="5"/>
+            <w:gridSpan w:val="4"/>
             <w:vAlign w:val="center"/>
           </w:tcPr>
           <w:p>
@@ -4573,7 +5993,7 @@
         </w:trPr>
         <w:tc>
           <w:tcPr>
-            <w:tcW w:w="450" w:type="dxa"/>
+            <w:tcW w:w="567" w:type="dxa"/>
             <w:shd w:val="pct15" w:color="auto" w:fill="FFFFFF"/>
             <w:vAlign w:val="center"/>
           </w:tcPr>
@@ -4602,8 +6022,8 @@
         </w:tc>
         <w:tc>
           <w:tcPr>
-            <w:tcW w:w="8190" w:type="dxa"/>
-            <w:gridSpan w:val="4"/>
+            <w:tcW w:w="8073" w:type="dxa"/>
+            <w:gridSpan w:val="3"/>
             <w:shd w:val="pct15" w:color="auto" w:fill="FFFFFF"/>
             <w:vAlign w:val="center"/>
           </w:tcPr>
@@ -4623,8 +6043,9 @@
                 <w:sz w:val="20"/>
                 <w:szCs w:val="20"/>
               </w:rPr>
-              <w:t>${steam_c</w:t>
-            </w:r>
+              <w:t>${</w:t>
+            </w:r>
+            <w:proofErr w:type="spellStart"/>
             <w:r>
               <w:rPr>
                 <w:rFonts w:ascii="Arial" w:hAnsi="Arial" w:cs="Arial"/>
@@ -4632,9 +6053,19 @@
                 <w:sz w:val="20"/>
                 <w:szCs w:val="20"/>
               </w:rPr>
+              <w:t>steam_c</w:t>
+            </w:r>
+            <w:r>
+              <w:rPr>
+                <w:rFonts w:ascii="Arial" w:hAnsi="Arial" w:cs="Arial"/>
+                <w:b/>
+                <w:sz w:val="20"/>
+                <w:szCs w:val="20"/>
+              </w:rPr>
               <w:t>ircuit</w:t>
             </w:r>
             <w:bookmarkEnd w:id="21"/>
+            <w:proofErr w:type="spellEnd"/>
             <w:r>
               <w:rPr>
                 <w:rFonts w:ascii="Arial" w:hAnsi="Arial" w:cs="Arial"/>
@@ -4664,7 +6095,7 @@
         </w:trPr>
         <w:tc>
           <w:tcPr>
-            <w:tcW w:w="450" w:type="dxa"/>
+            <w:tcW w:w="567" w:type="dxa"/>
             <w:vAlign w:val="center"/>
           </w:tcPr>
           <w:p>
@@ -4683,31 +6114,48 @@
         </w:tc>
         <w:tc>
           <w:tcPr>
-            <w:tcW w:w="3870" w:type="dxa"/>
-            <w:gridSpan w:val="2"/>
-            <w:vAlign w:val="center"/>
-          </w:tcPr>
-          <w:p>
-            <w:pPr>
-              <w:rPr>
-                <w:rFonts w:ascii="Arial" w:hAnsi="Arial" w:cs="Arial"/>
-                <w:sz w:val="20"/>
-                <w:szCs w:val="20"/>
-              </w:rPr>
-            </w:pPr>
-            <w:r>
-              <w:rPr>
-                <w:rFonts w:ascii="Arial" w:hAnsi="Arial" w:cs="Arial"/>
-                <w:sz w:val="20"/>
-                <w:szCs w:val="20"/>
-              </w:rPr>
-              <w:t>${heat_input}</w:t>
-            </w:r>
-          </w:p>
-        </w:tc>
-        <w:tc>
-          <w:tcPr>
-            <w:tcW w:w="1260" w:type="dxa"/>
+            <w:tcW w:w="3753" w:type="dxa"/>
+            <w:vAlign w:val="center"/>
+          </w:tcPr>
+          <w:p>
+            <w:pPr>
+              <w:rPr>
+                <w:rFonts w:ascii="Arial" w:hAnsi="Arial" w:cs="Arial"/>
+                <w:sz w:val="20"/>
+                <w:szCs w:val="20"/>
+              </w:rPr>
+            </w:pPr>
+            <w:r>
+              <w:rPr>
+                <w:rFonts w:ascii="Arial" w:hAnsi="Arial" w:cs="Arial"/>
+                <w:sz w:val="20"/>
+                <w:szCs w:val="20"/>
+              </w:rPr>
+              <w:t>${</w:t>
+            </w:r>
+            <w:proofErr w:type="spellStart"/>
+            <w:r>
+              <w:rPr>
+                <w:rFonts w:ascii="Arial" w:hAnsi="Arial" w:cs="Arial"/>
+                <w:sz w:val="20"/>
+                <w:szCs w:val="20"/>
+              </w:rPr>
+              <w:t>heat_input</w:t>
+            </w:r>
+            <w:proofErr w:type="spellEnd"/>
+            <w:r>
+              <w:rPr>
+                <w:rFonts w:ascii="Arial" w:hAnsi="Arial" w:cs="Arial"/>
+                <w:sz w:val="20"/>
+                <w:szCs w:val="20"/>
+              </w:rPr>
+              <w:t>}</w:t>
+            </w:r>
+          </w:p>
+        </w:tc>
+        <w:tc>
+          <w:tcPr>
+            <w:tcW w:w="1634" w:type="dxa"/>
             <w:vAlign w:val="center"/>
           </w:tcPr>
           <w:p>
@@ -4725,13 +6173,31 @@
                 <w:sz w:val="20"/>
                 <w:szCs w:val="20"/>
               </w:rPr>
-              <w:t>${heat_input_unit}</w:t>
-            </w:r>
-          </w:p>
-        </w:tc>
-        <w:tc>
-          <w:tcPr>
-            <w:tcW w:w="3060" w:type="dxa"/>
+              <w:t>${</w:t>
+            </w:r>
+            <w:proofErr w:type="spellStart"/>
+            <w:r>
+              <w:rPr>
+                <w:rFonts w:ascii="Arial" w:hAnsi="Arial" w:cs="Arial"/>
+                <w:sz w:val="20"/>
+                <w:szCs w:val="20"/>
+              </w:rPr>
+              <w:t>heat_input_unit</w:t>
+            </w:r>
+            <w:proofErr w:type="spellEnd"/>
+            <w:r>
+              <w:rPr>
+                <w:rFonts w:ascii="Arial" w:hAnsi="Arial" w:cs="Arial"/>
+                <w:sz w:val="20"/>
+                <w:szCs w:val="20"/>
+              </w:rPr>
+              <w:t>}</w:t>
+            </w:r>
+          </w:p>
+        </w:tc>
+        <w:tc>
+          <w:tcPr>
+            <w:tcW w:w="2686" w:type="dxa"/>
             <w:vAlign w:val="center"/>
           </w:tcPr>
           <w:p>
@@ -4749,7 +6215,25 @@
                 <w:sz w:val="20"/>
                 <w:szCs w:val="20"/>
               </w:rPr>
-              <w:t>${heat_input_value}</w:t>
+              <w:t>${</w:t>
+            </w:r>
+            <w:proofErr w:type="spellStart"/>
+            <w:r>
+              <w:rPr>
+                <w:rFonts w:ascii="Arial" w:hAnsi="Arial" w:cs="Arial"/>
+                <w:sz w:val="20"/>
+                <w:szCs w:val="20"/>
+              </w:rPr>
+              <w:t>heat_input_value</w:t>
+            </w:r>
+            <w:proofErr w:type="spellEnd"/>
+            <w:r>
+              <w:rPr>
+                <w:rFonts w:ascii="Arial" w:hAnsi="Arial" w:cs="Arial"/>
+                <w:sz w:val="20"/>
+                <w:szCs w:val="20"/>
+              </w:rPr>
+              <w:t>}</w:t>
             </w:r>
           </w:p>
         </w:tc>
@@ -4762,7 +6246,7 @@
         </w:trPr>
         <w:tc>
           <w:tcPr>
-            <w:tcW w:w="450" w:type="dxa"/>
+            <w:tcW w:w="567" w:type="dxa"/>
             <w:vAlign w:val="center"/>
           </w:tcPr>
           <w:p>
@@ -4781,8 +6265,7 @@
         </w:tc>
         <w:tc>
           <w:tcPr>
-            <w:tcW w:w="3870" w:type="dxa"/>
-            <w:gridSpan w:val="2"/>
+            <w:tcW w:w="3753" w:type="dxa"/>
             <w:vAlign w:val="center"/>
           </w:tcPr>
           <w:p>
@@ -4800,7 +6283,16 @@
                 <w:sz w:val="20"/>
                 <w:szCs w:val="20"/>
               </w:rPr>
-              <w:t>${steam_</w:t>
+              <w:t>${</w:t>
+            </w:r>
+            <w:proofErr w:type="spellStart"/>
+            <w:r>
+              <w:rPr>
+                <w:rFonts w:ascii="Arial" w:hAnsi="Arial" w:cs="Arial"/>
+                <w:sz w:val="20"/>
+                <w:szCs w:val="20"/>
+              </w:rPr>
+              <w:t>steam_</w:t>
             </w:r>
             <w:r>
               <w:rPr>
@@ -4811,19 +6303,20 @@
               <w:t>pressure</w:t>
             </w:r>
             <w:bookmarkEnd w:id="22"/>
-            <w:r>
-              <w:rPr>
-                <w:rFonts w:ascii="Arial" w:hAnsi="Arial" w:cs="Arial"/>
-                <w:sz w:val="20"/>
-                <w:szCs w:val="20"/>
-              </w:rPr>
-              <w:t>}</w:t>
-            </w:r>
-          </w:p>
-        </w:tc>
-        <w:tc>
-          <w:tcPr>
-            <w:tcW w:w="1260" w:type="dxa"/>
+            <w:proofErr w:type="spellEnd"/>
+            <w:r>
+              <w:rPr>
+                <w:rFonts w:ascii="Arial" w:hAnsi="Arial" w:cs="Arial"/>
+                <w:sz w:val="20"/>
+                <w:szCs w:val="20"/>
+              </w:rPr>
+              <w:t>}</w:t>
+            </w:r>
+          </w:p>
+        </w:tc>
+        <w:tc>
+          <w:tcPr>
+            <w:tcW w:w="1634" w:type="dxa"/>
             <w:vAlign w:val="center"/>
           </w:tcPr>
           <w:p>
@@ -4841,13 +6334,31 @@
                 <w:sz w:val="20"/>
                 <w:szCs w:val="20"/>
               </w:rPr>
-              <w:t>${steam_pressure_unit}</w:t>
-            </w:r>
-          </w:p>
-        </w:tc>
-        <w:tc>
-          <w:tcPr>
-            <w:tcW w:w="3060" w:type="dxa"/>
+              <w:t>${</w:t>
+            </w:r>
+            <w:proofErr w:type="spellStart"/>
+            <w:r>
+              <w:rPr>
+                <w:rFonts w:ascii="Arial" w:hAnsi="Arial" w:cs="Arial"/>
+                <w:sz w:val="20"/>
+                <w:szCs w:val="20"/>
+              </w:rPr>
+              <w:t>steam_pressure_unit</w:t>
+            </w:r>
+            <w:proofErr w:type="spellEnd"/>
+            <w:r>
+              <w:rPr>
+                <w:rFonts w:ascii="Arial" w:hAnsi="Arial" w:cs="Arial"/>
+                <w:sz w:val="20"/>
+                <w:szCs w:val="20"/>
+              </w:rPr>
+              <w:t>}</w:t>
+            </w:r>
+          </w:p>
+        </w:tc>
+        <w:tc>
+          <w:tcPr>
+            <w:tcW w:w="2686" w:type="dxa"/>
             <w:vAlign w:val="center"/>
           </w:tcPr>
           <w:p>
@@ -4865,7 +6376,25 @@
                 <w:sz w:val="20"/>
                 <w:szCs w:val="20"/>
               </w:rPr>
-              <w:t>${steam_pressure_value}</w:t>
+              <w:t>${</w:t>
+            </w:r>
+            <w:proofErr w:type="spellStart"/>
+            <w:r>
+              <w:rPr>
+                <w:rFonts w:ascii="Arial" w:hAnsi="Arial" w:cs="Arial"/>
+                <w:sz w:val="20"/>
+                <w:szCs w:val="20"/>
+              </w:rPr>
+              <w:t>steam_pressure_value</w:t>
+            </w:r>
+            <w:proofErr w:type="spellEnd"/>
+            <w:r>
+              <w:rPr>
+                <w:rFonts w:ascii="Arial" w:hAnsi="Arial" w:cs="Arial"/>
+                <w:sz w:val="20"/>
+                <w:szCs w:val="20"/>
+              </w:rPr>
+              <w:t>}</w:t>
             </w:r>
           </w:p>
         </w:tc>
@@ -4878,7 +6407,7 @@
         </w:trPr>
         <w:tc>
           <w:tcPr>
-            <w:tcW w:w="450" w:type="dxa"/>
+            <w:tcW w:w="567" w:type="dxa"/>
             <w:vAlign w:val="center"/>
           </w:tcPr>
           <w:p>
@@ -4897,8 +6426,7 @@
         </w:tc>
         <w:tc>
           <w:tcPr>
-            <w:tcW w:w="3870" w:type="dxa"/>
-            <w:gridSpan w:val="2"/>
+            <w:tcW w:w="3753" w:type="dxa"/>
             <w:vAlign w:val="center"/>
           </w:tcPr>
           <w:p>
@@ -4916,7 +6444,16 @@
                 <w:sz w:val="20"/>
                 <w:szCs w:val="20"/>
               </w:rPr>
-              <w:t>${steam_</w:t>
+              <w:t>${</w:t>
+            </w:r>
+            <w:proofErr w:type="spellStart"/>
+            <w:r>
+              <w:rPr>
+                <w:rFonts w:ascii="Arial" w:hAnsi="Arial" w:cs="Arial"/>
+                <w:sz w:val="20"/>
+                <w:szCs w:val="20"/>
+              </w:rPr>
+              <w:t>steam_</w:t>
             </w:r>
             <w:r>
               <w:rPr>
@@ -4927,6 +6464,7 @@
               <w:t>consumption</w:t>
             </w:r>
             <w:bookmarkEnd w:id="23"/>
+            <w:proofErr w:type="spellEnd"/>
             <w:r>
               <w:rPr>
                 <w:rFonts w:ascii="Arial" w:hAnsi="Arial" w:cs="Arial"/>
@@ -4943,6 +6481,7 @@
               </w:rPr>
               <w:t xml:space="preserve"> </w:t>
             </w:r>
+            <w:proofErr w:type="gramStart"/>
             <w:r>
               <w:rPr>
                 <w:rFonts w:ascii="Arial" w:hAnsi="Arial" w:cs="Arial"/>
@@ -4960,6 +6499,7 @@
               </w:rPr>
               <w:t>+</w:t>
             </w:r>
+            <w:proofErr w:type="gramEnd"/>
             <w:r>
               <w:rPr>
                 <w:rFonts w:ascii="Arial" w:hAnsi="Arial" w:cs="Arial"/>
@@ -4972,7 +6512,7 @@
         </w:tc>
         <w:tc>
           <w:tcPr>
-            <w:tcW w:w="1260" w:type="dxa"/>
+            <w:tcW w:w="1634" w:type="dxa"/>
             <w:vAlign w:val="center"/>
           </w:tcPr>
           <w:p>
@@ -4990,13 +6530,31 @@
                 <w:sz w:val="20"/>
                 <w:szCs w:val="20"/>
               </w:rPr>
-              <w:t>${steam_consumption_unit}</w:t>
-            </w:r>
-          </w:p>
-        </w:tc>
-        <w:tc>
-          <w:tcPr>
-            <w:tcW w:w="3060" w:type="dxa"/>
+              <w:t>${</w:t>
+            </w:r>
+            <w:proofErr w:type="spellStart"/>
+            <w:r>
+              <w:rPr>
+                <w:rFonts w:ascii="Arial" w:hAnsi="Arial" w:cs="Arial"/>
+                <w:sz w:val="20"/>
+                <w:szCs w:val="20"/>
+              </w:rPr>
+              <w:t>steam_consumption_unit</w:t>
+            </w:r>
+            <w:proofErr w:type="spellEnd"/>
+            <w:r>
+              <w:rPr>
+                <w:rFonts w:ascii="Arial" w:hAnsi="Arial" w:cs="Arial"/>
+                <w:sz w:val="20"/>
+                <w:szCs w:val="20"/>
+              </w:rPr>
+              <w:t>}</w:t>
+            </w:r>
+          </w:p>
+        </w:tc>
+        <w:tc>
+          <w:tcPr>
+            <w:tcW w:w="2686" w:type="dxa"/>
             <w:vAlign w:val="center"/>
           </w:tcPr>
           <w:p>
@@ -5014,7 +6572,25 @@
                 <w:sz w:val="20"/>
                 <w:szCs w:val="20"/>
               </w:rPr>
-              <w:t>${steam_consumption_value}</w:t>
+              <w:t>${</w:t>
+            </w:r>
+            <w:proofErr w:type="spellStart"/>
+            <w:r>
+              <w:rPr>
+                <w:rFonts w:ascii="Arial" w:hAnsi="Arial" w:cs="Arial"/>
+                <w:sz w:val="20"/>
+                <w:szCs w:val="20"/>
+              </w:rPr>
+              <w:t>steam_consumption_value</w:t>
+            </w:r>
+            <w:proofErr w:type="spellEnd"/>
+            <w:r>
+              <w:rPr>
+                <w:rFonts w:ascii="Arial" w:hAnsi="Arial" w:cs="Arial"/>
+                <w:sz w:val="20"/>
+                <w:szCs w:val="20"/>
+              </w:rPr>
+              <w:t>}</w:t>
             </w:r>
           </w:p>
         </w:tc>
@@ -5027,7 +6603,7 @@
         </w:trPr>
         <w:tc>
           <w:tcPr>
-            <w:tcW w:w="450" w:type="dxa"/>
+            <w:tcW w:w="567" w:type="dxa"/>
             <w:vAlign w:val="center"/>
           </w:tcPr>
           <w:p>
@@ -5046,8 +6622,7 @@
         </w:tc>
         <w:tc>
           <w:tcPr>
-            <w:tcW w:w="3870" w:type="dxa"/>
-            <w:gridSpan w:val="2"/>
+            <w:tcW w:w="3753" w:type="dxa"/>
             <w:vAlign w:val="center"/>
           </w:tcPr>
           <w:p>
@@ -5065,7 +6640,16 @@
                 <w:sz w:val="20"/>
                 <w:szCs w:val="20"/>
               </w:rPr>
-              <w:t>${condensate_drain_</w:t>
+              <w:t>${</w:t>
+            </w:r>
+            <w:proofErr w:type="spellStart"/>
+            <w:r>
+              <w:rPr>
+                <w:rFonts w:ascii="Arial" w:hAnsi="Arial" w:cs="Arial"/>
+                <w:sz w:val="20"/>
+                <w:szCs w:val="20"/>
+              </w:rPr>
+              <w:t>condensate_drain_</w:t>
             </w:r>
             <w:r>
               <w:rPr>
@@ -5076,19 +6660,20 @@
               <w:t>temperature</w:t>
             </w:r>
             <w:bookmarkEnd w:id="24"/>
-            <w:r>
-              <w:rPr>
-                <w:rFonts w:ascii="Arial" w:hAnsi="Arial" w:cs="Arial"/>
-                <w:sz w:val="20"/>
-                <w:szCs w:val="20"/>
-              </w:rPr>
-              <w:t>}</w:t>
-            </w:r>
-          </w:p>
-        </w:tc>
-        <w:tc>
-          <w:tcPr>
-            <w:tcW w:w="1260" w:type="dxa"/>
+            <w:proofErr w:type="spellEnd"/>
+            <w:r>
+              <w:rPr>
+                <w:rFonts w:ascii="Arial" w:hAnsi="Arial" w:cs="Arial"/>
+                <w:sz w:val="20"/>
+                <w:szCs w:val="20"/>
+              </w:rPr>
+              <w:t>}</w:t>
+            </w:r>
+          </w:p>
+        </w:tc>
+        <w:tc>
+          <w:tcPr>
+            <w:tcW w:w="1634" w:type="dxa"/>
             <w:vAlign w:val="center"/>
           </w:tcPr>
           <w:p>
@@ -5106,13 +6691,31 @@
                 <w:sz w:val="20"/>
                 <w:szCs w:val="20"/>
               </w:rPr>
-              <w:t>${condensate_drain_temperature_unit}</w:t>
-            </w:r>
-          </w:p>
-        </w:tc>
-        <w:tc>
-          <w:tcPr>
-            <w:tcW w:w="3060" w:type="dxa"/>
+              <w:t>${</w:t>
+            </w:r>
+            <w:proofErr w:type="spellStart"/>
+            <w:r>
+              <w:rPr>
+                <w:rFonts w:ascii="Arial" w:hAnsi="Arial" w:cs="Arial"/>
+                <w:sz w:val="20"/>
+                <w:szCs w:val="20"/>
+              </w:rPr>
+              <w:t>condensate_drain_temperature_unit</w:t>
+            </w:r>
+            <w:proofErr w:type="spellEnd"/>
+            <w:r>
+              <w:rPr>
+                <w:rFonts w:ascii="Arial" w:hAnsi="Arial" w:cs="Arial"/>
+                <w:sz w:val="20"/>
+                <w:szCs w:val="20"/>
+              </w:rPr>
+              <w:t>}</w:t>
+            </w:r>
+          </w:p>
+        </w:tc>
+        <w:tc>
+          <w:tcPr>
+            <w:tcW w:w="2686" w:type="dxa"/>
             <w:vAlign w:val="center"/>
           </w:tcPr>
           <w:p>
@@ -5131,7 +6734,25 @@
                 <w:sz w:val="20"/>
                 <w:szCs w:val="20"/>
               </w:rPr>
-              <w:t>${condensate_drain_temperature_min_value}</w:t>
+              <w:t>${</w:t>
+            </w:r>
+            <w:proofErr w:type="spellStart"/>
+            <w:r>
+              <w:rPr>
+                <w:rFonts w:ascii="Arial" w:hAnsi="Arial" w:cs="Arial"/>
+                <w:sz w:val="20"/>
+                <w:szCs w:val="20"/>
+              </w:rPr>
+              <w:t>condensate_drain_temperature_min_value</w:t>
+            </w:r>
+            <w:proofErr w:type="spellEnd"/>
+            <w:r>
+              <w:rPr>
+                <w:rFonts w:ascii="Arial" w:hAnsi="Arial" w:cs="Arial"/>
+                <w:sz w:val="20"/>
+                <w:szCs w:val="20"/>
+              </w:rPr>
+              <w:t>}</w:t>
             </w:r>
             <w:r>
               <w:rPr>
@@ -5164,7 +6785,25 @@
                 <w:sz w:val="20"/>
                 <w:szCs w:val="20"/>
               </w:rPr>
-              <w:t>${condensate_drain_temperature_max_value}</w:t>
+              <w:t>${</w:t>
+            </w:r>
+            <w:proofErr w:type="spellStart"/>
+            <w:r>
+              <w:rPr>
+                <w:rFonts w:ascii="Arial" w:hAnsi="Arial" w:cs="Arial"/>
+                <w:sz w:val="20"/>
+                <w:szCs w:val="20"/>
+              </w:rPr>
+              <w:t>condensate_drain_temperature_max_value</w:t>
+            </w:r>
+            <w:proofErr w:type="spellEnd"/>
+            <w:r>
+              <w:rPr>
+                <w:rFonts w:ascii="Arial" w:hAnsi="Arial" w:cs="Arial"/>
+                <w:sz w:val="20"/>
+                <w:szCs w:val="20"/>
+              </w:rPr>
+              <w:t>}</w:t>
             </w:r>
           </w:p>
         </w:tc>
@@ -5177,7 +6816,7 @@
         </w:trPr>
         <w:tc>
           <w:tcPr>
-            <w:tcW w:w="450" w:type="dxa"/>
+            <w:tcW w:w="567" w:type="dxa"/>
             <w:vAlign w:val="center"/>
           </w:tcPr>
           <w:p>
@@ -5196,8 +6835,7 @@
         </w:tc>
         <w:tc>
           <w:tcPr>
-            <w:tcW w:w="3870" w:type="dxa"/>
-            <w:gridSpan w:val="2"/>
+            <w:tcW w:w="3753" w:type="dxa"/>
             <w:vAlign w:val="center"/>
           </w:tcPr>
           <w:p>
@@ -5215,7 +6853,16 @@
                 <w:sz w:val="20"/>
                 <w:szCs w:val="20"/>
               </w:rPr>
-              <w:t>${condensate_drain_</w:t>
+              <w:t>${</w:t>
+            </w:r>
+            <w:proofErr w:type="spellStart"/>
+            <w:r>
+              <w:rPr>
+                <w:rFonts w:ascii="Arial" w:hAnsi="Arial" w:cs="Arial"/>
+                <w:sz w:val="20"/>
+                <w:szCs w:val="20"/>
+              </w:rPr>
+              <w:t>condensate_drain_</w:t>
             </w:r>
             <w:r>
               <w:rPr>
@@ -5226,19 +6873,20 @@
               <w:t>pressure</w:t>
             </w:r>
             <w:bookmarkEnd w:id="26"/>
-            <w:r>
-              <w:rPr>
-                <w:rFonts w:ascii="Arial" w:hAnsi="Arial" w:cs="Arial"/>
-                <w:sz w:val="20"/>
-                <w:szCs w:val="20"/>
-              </w:rPr>
-              <w:t>}</w:t>
-            </w:r>
-          </w:p>
-        </w:tc>
-        <w:tc>
-          <w:tcPr>
-            <w:tcW w:w="1260" w:type="dxa"/>
+            <w:proofErr w:type="spellEnd"/>
+            <w:r>
+              <w:rPr>
+                <w:rFonts w:ascii="Arial" w:hAnsi="Arial" w:cs="Arial"/>
+                <w:sz w:val="20"/>
+                <w:szCs w:val="20"/>
+              </w:rPr>
+              <w:t>}</w:t>
+            </w:r>
+          </w:p>
+        </w:tc>
+        <w:tc>
+          <w:tcPr>
+            <w:tcW w:w="1634" w:type="dxa"/>
             <w:vAlign w:val="center"/>
           </w:tcPr>
           <w:p>
@@ -5256,13 +6904,31 @@
                 <w:sz w:val="20"/>
                 <w:szCs w:val="20"/>
               </w:rPr>
-              <w:t>${condensate_drain_pressure_unit}</w:t>
-            </w:r>
-          </w:p>
-        </w:tc>
-        <w:tc>
-          <w:tcPr>
-            <w:tcW w:w="3060" w:type="dxa"/>
+              <w:t>${</w:t>
+            </w:r>
+            <w:proofErr w:type="spellStart"/>
+            <w:r>
+              <w:rPr>
+                <w:rFonts w:ascii="Arial" w:hAnsi="Arial" w:cs="Arial"/>
+                <w:sz w:val="20"/>
+                <w:szCs w:val="20"/>
+              </w:rPr>
+              <w:t>condensate_drain_pressure_unit</w:t>
+            </w:r>
+            <w:proofErr w:type="spellEnd"/>
+            <w:r>
+              <w:rPr>
+                <w:rFonts w:ascii="Arial" w:hAnsi="Arial" w:cs="Arial"/>
+                <w:sz w:val="20"/>
+                <w:szCs w:val="20"/>
+              </w:rPr>
+              <w:t>}</w:t>
+            </w:r>
+          </w:p>
+        </w:tc>
+        <w:tc>
+          <w:tcPr>
+            <w:tcW w:w="2686" w:type="dxa"/>
             <w:vAlign w:val="center"/>
           </w:tcPr>
           <w:p>
@@ -5280,7 +6946,25 @@
                 <w:sz w:val="20"/>
                 <w:szCs w:val="20"/>
               </w:rPr>
-              <w:t>${condensate_drain_pressure_value}</w:t>
+              <w:t>${</w:t>
+            </w:r>
+            <w:proofErr w:type="spellStart"/>
+            <w:r>
+              <w:rPr>
+                <w:rFonts w:ascii="Arial" w:hAnsi="Arial" w:cs="Arial"/>
+                <w:sz w:val="20"/>
+                <w:szCs w:val="20"/>
+              </w:rPr>
+              <w:t>condensate_drain_pressure_value</w:t>
+            </w:r>
+            <w:proofErr w:type="spellEnd"/>
+            <w:r>
+              <w:rPr>
+                <w:rFonts w:ascii="Arial" w:hAnsi="Arial" w:cs="Arial"/>
+                <w:sz w:val="20"/>
+                <w:szCs w:val="20"/>
+              </w:rPr>
+              <w:t>}</w:t>
             </w:r>
           </w:p>
         </w:tc>
@@ -5293,7 +6977,7 @@
         </w:trPr>
         <w:tc>
           <w:tcPr>
-            <w:tcW w:w="450" w:type="dxa"/>
+            <w:tcW w:w="567" w:type="dxa"/>
             <w:vAlign w:val="center"/>
           </w:tcPr>
           <w:p>
@@ -5312,8 +6996,7 @@
         </w:tc>
         <w:tc>
           <w:tcPr>
-            <w:tcW w:w="3870" w:type="dxa"/>
-            <w:gridSpan w:val="2"/>
+            <w:tcW w:w="3753" w:type="dxa"/>
             <w:vAlign w:val="center"/>
           </w:tcPr>
           <w:p>
@@ -5331,7 +7014,16 @@
                 <w:sz w:val="20"/>
                 <w:szCs w:val="20"/>
               </w:rPr>
-              <w:t>${connection_inlet_</w:t>
+              <w:t>${</w:t>
+            </w:r>
+            <w:proofErr w:type="spellStart"/>
+            <w:r>
+              <w:rPr>
+                <w:rFonts w:ascii="Arial" w:hAnsi="Arial" w:cs="Arial"/>
+                <w:sz w:val="20"/>
+                <w:szCs w:val="20"/>
+              </w:rPr>
+              <w:t>connection_inlet_</w:t>
             </w:r>
             <w:r>
               <w:rPr>
@@ -5342,19 +7034,20 @@
               <w:t>diameter</w:t>
             </w:r>
             <w:bookmarkEnd w:id="27"/>
-            <w:r>
-              <w:rPr>
-                <w:rFonts w:ascii="Arial" w:hAnsi="Arial" w:cs="Arial"/>
-                <w:sz w:val="20"/>
-                <w:szCs w:val="20"/>
-              </w:rPr>
-              <w:t>}</w:t>
-            </w:r>
-          </w:p>
-        </w:tc>
-        <w:tc>
-          <w:tcPr>
-            <w:tcW w:w="1260" w:type="dxa"/>
+            <w:proofErr w:type="spellEnd"/>
+            <w:r>
+              <w:rPr>
+                <w:rFonts w:ascii="Arial" w:hAnsi="Arial" w:cs="Arial"/>
+                <w:sz w:val="20"/>
+                <w:szCs w:val="20"/>
+              </w:rPr>
+              <w:t>}</w:t>
+            </w:r>
+          </w:p>
+        </w:tc>
+        <w:tc>
+          <w:tcPr>
+            <w:tcW w:w="1634" w:type="dxa"/>
             <w:vAlign w:val="center"/>
           </w:tcPr>
           <w:p>
@@ -5372,13 +7065,31 @@
                 <w:sz w:val="20"/>
                 <w:szCs w:val="20"/>
               </w:rPr>
-              <w:t>${connection_inlet_diameter_unit}</w:t>
-            </w:r>
-          </w:p>
-        </w:tc>
-        <w:tc>
-          <w:tcPr>
-            <w:tcW w:w="3060" w:type="dxa"/>
+              <w:t>${</w:t>
+            </w:r>
+            <w:proofErr w:type="spellStart"/>
+            <w:r>
+              <w:rPr>
+                <w:rFonts w:ascii="Arial" w:hAnsi="Arial" w:cs="Arial"/>
+                <w:sz w:val="20"/>
+                <w:szCs w:val="20"/>
+              </w:rPr>
+              <w:t>connection_inlet_diameter_unit</w:t>
+            </w:r>
+            <w:proofErr w:type="spellEnd"/>
+            <w:r>
+              <w:rPr>
+                <w:rFonts w:ascii="Arial" w:hAnsi="Arial" w:cs="Arial"/>
+                <w:sz w:val="20"/>
+                <w:szCs w:val="20"/>
+              </w:rPr>
+              <w:t>}</w:t>
+            </w:r>
+          </w:p>
+        </w:tc>
+        <w:tc>
+          <w:tcPr>
+            <w:tcW w:w="2686" w:type="dxa"/>
             <w:vAlign w:val="center"/>
           </w:tcPr>
           <w:p>
@@ -5396,7 +7107,25 @@
                 <w:sz w:val="20"/>
                 <w:szCs w:val="20"/>
               </w:rPr>
-              <w:t>${connection_inlet_diameter_value}</w:t>
+              <w:t>${</w:t>
+            </w:r>
+            <w:proofErr w:type="spellStart"/>
+            <w:r>
+              <w:rPr>
+                <w:rFonts w:ascii="Arial" w:hAnsi="Arial" w:cs="Arial"/>
+                <w:sz w:val="20"/>
+                <w:szCs w:val="20"/>
+              </w:rPr>
+              <w:t>connection_inlet_diameter_value</w:t>
+            </w:r>
+            <w:proofErr w:type="spellEnd"/>
+            <w:r>
+              <w:rPr>
+                <w:rFonts w:ascii="Arial" w:hAnsi="Arial" w:cs="Arial"/>
+                <w:sz w:val="20"/>
+                <w:szCs w:val="20"/>
+              </w:rPr>
+              <w:t>}</w:t>
             </w:r>
           </w:p>
         </w:tc>
@@ -5409,7 +7138,7 @@
         </w:trPr>
         <w:tc>
           <w:tcPr>
-            <w:tcW w:w="450" w:type="dxa"/>
+            <w:tcW w:w="567" w:type="dxa"/>
             <w:vAlign w:val="center"/>
           </w:tcPr>
           <w:p>
@@ -5428,8 +7157,7 @@
         </w:tc>
         <w:tc>
           <w:tcPr>
-            <w:tcW w:w="3870" w:type="dxa"/>
-            <w:gridSpan w:val="2"/>
+            <w:tcW w:w="3753" w:type="dxa"/>
             <w:vAlign w:val="center"/>
           </w:tcPr>
           <w:p>
@@ -5447,7 +7175,16 @@
                 <w:sz w:val="20"/>
                 <w:szCs w:val="20"/>
               </w:rPr>
-              <w:t>${connection_drain_</w:t>
+              <w:t>${</w:t>
+            </w:r>
+            <w:proofErr w:type="spellStart"/>
+            <w:r>
+              <w:rPr>
+                <w:rFonts w:ascii="Arial" w:hAnsi="Arial" w:cs="Arial"/>
+                <w:sz w:val="20"/>
+                <w:szCs w:val="20"/>
+              </w:rPr>
+              <w:t>connection_drain_</w:t>
             </w:r>
             <w:r>
               <w:rPr>
@@ -5458,19 +7195,20 @@
               <w:t>diameter</w:t>
             </w:r>
             <w:bookmarkEnd w:id="28"/>
-            <w:r>
-              <w:rPr>
-                <w:rFonts w:ascii="Arial" w:hAnsi="Arial" w:cs="Arial"/>
-                <w:sz w:val="20"/>
-                <w:szCs w:val="20"/>
-              </w:rPr>
-              <w:t>}</w:t>
-            </w:r>
-          </w:p>
-        </w:tc>
-        <w:tc>
-          <w:tcPr>
-            <w:tcW w:w="1260" w:type="dxa"/>
+            <w:proofErr w:type="spellEnd"/>
+            <w:r>
+              <w:rPr>
+                <w:rFonts w:ascii="Arial" w:hAnsi="Arial" w:cs="Arial"/>
+                <w:sz w:val="20"/>
+                <w:szCs w:val="20"/>
+              </w:rPr>
+              <w:t>}</w:t>
+            </w:r>
+          </w:p>
+        </w:tc>
+        <w:tc>
+          <w:tcPr>
+            <w:tcW w:w="1634" w:type="dxa"/>
             <w:vAlign w:val="center"/>
           </w:tcPr>
           <w:p>
@@ -5488,13 +7226,31 @@
                 <w:sz w:val="20"/>
                 <w:szCs w:val="20"/>
               </w:rPr>
-              <w:t>${connection_drain_diameter_unit}</w:t>
-            </w:r>
-          </w:p>
-        </w:tc>
-        <w:tc>
-          <w:tcPr>
-            <w:tcW w:w="3060" w:type="dxa"/>
+              <w:t>${</w:t>
+            </w:r>
+            <w:proofErr w:type="spellStart"/>
+            <w:r>
+              <w:rPr>
+                <w:rFonts w:ascii="Arial" w:hAnsi="Arial" w:cs="Arial"/>
+                <w:sz w:val="20"/>
+                <w:szCs w:val="20"/>
+              </w:rPr>
+              <w:t>connection_drain_diameter_unit</w:t>
+            </w:r>
+            <w:proofErr w:type="spellEnd"/>
+            <w:r>
+              <w:rPr>
+                <w:rFonts w:ascii="Arial" w:hAnsi="Arial" w:cs="Arial"/>
+                <w:sz w:val="20"/>
+                <w:szCs w:val="20"/>
+              </w:rPr>
+              <w:t>}</w:t>
+            </w:r>
+          </w:p>
+        </w:tc>
+        <w:tc>
+          <w:tcPr>
+            <w:tcW w:w="2686" w:type="dxa"/>
             <w:vAlign w:val="center"/>
           </w:tcPr>
           <w:p>
@@ -5512,7 +7268,25 @@
                 <w:sz w:val="20"/>
                 <w:szCs w:val="20"/>
               </w:rPr>
-              <w:t>${connection_drain_diameter_value}</w:t>
+              <w:t>${</w:t>
+            </w:r>
+            <w:proofErr w:type="spellStart"/>
+            <w:r>
+              <w:rPr>
+                <w:rFonts w:ascii="Arial" w:hAnsi="Arial" w:cs="Arial"/>
+                <w:sz w:val="20"/>
+                <w:szCs w:val="20"/>
+              </w:rPr>
+              <w:t>connection_drain_diameter_value</w:t>
+            </w:r>
+            <w:proofErr w:type="spellEnd"/>
+            <w:r>
+              <w:rPr>
+                <w:rFonts w:ascii="Arial" w:hAnsi="Arial" w:cs="Arial"/>
+                <w:sz w:val="20"/>
+                <w:szCs w:val="20"/>
+              </w:rPr>
+              <w:t>}</w:t>
             </w:r>
           </w:p>
         </w:tc>
@@ -5525,7 +7299,7 @@
         </w:trPr>
         <w:tc>
           <w:tcPr>
-            <w:tcW w:w="450" w:type="dxa"/>
+            <w:tcW w:w="567" w:type="dxa"/>
             <w:vAlign w:val="center"/>
           </w:tcPr>
           <w:p>
@@ -5544,8 +7318,7 @@
         </w:tc>
         <w:tc>
           <w:tcPr>
-            <w:tcW w:w="3870" w:type="dxa"/>
-            <w:gridSpan w:val="2"/>
+            <w:tcW w:w="3753" w:type="dxa"/>
             <w:vAlign w:val="center"/>
           </w:tcPr>
           <w:p>
@@ -5563,7 +7336,16 @@
                 <w:sz w:val="20"/>
                 <w:szCs w:val="20"/>
               </w:rPr>
-              <w:t>${design_p</w:t>
+              <w:t>${</w:t>
+            </w:r>
+            <w:proofErr w:type="spellStart"/>
+            <w:r>
+              <w:rPr>
+                <w:rFonts w:ascii="Arial" w:hAnsi="Arial" w:cs="Arial"/>
+                <w:sz w:val="20"/>
+                <w:szCs w:val="20"/>
+              </w:rPr>
+              <w:t>design_p</w:t>
             </w:r>
             <w:r>
               <w:rPr>
@@ -5574,19 +7356,20 @@
               <w:t>ressure</w:t>
             </w:r>
             <w:bookmarkEnd w:id="29"/>
-            <w:r>
-              <w:rPr>
-                <w:rFonts w:ascii="Arial" w:hAnsi="Arial" w:cs="Arial"/>
-                <w:sz w:val="20"/>
-                <w:szCs w:val="20"/>
-              </w:rPr>
-              <w:t>}</w:t>
-            </w:r>
-          </w:p>
-        </w:tc>
-        <w:tc>
-          <w:tcPr>
-            <w:tcW w:w="1260" w:type="dxa"/>
+            <w:proofErr w:type="spellEnd"/>
+            <w:r>
+              <w:rPr>
+                <w:rFonts w:ascii="Arial" w:hAnsi="Arial" w:cs="Arial"/>
+                <w:sz w:val="20"/>
+                <w:szCs w:val="20"/>
+              </w:rPr>
+              <w:t>}</w:t>
+            </w:r>
+          </w:p>
+        </w:tc>
+        <w:tc>
+          <w:tcPr>
+            <w:tcW w:w="1634" w:type="dxa"/>
             <w:vAlign w:val="center"/>
           </w:tcPr>
           <w:p>
@@ -5604,13 +7387,31 @@
                 <w:sz w:val="20"/>
                 <w:szCs w:val="20"/>
               </w:rPr>
-              <w:t>${design_pressure_unit}</w:t>
-            </w:r>
-          </w:p>
-        </w:tc>
-        <w:tc>
-          <w:tcPr>
-            <w:tcW w:w="3060" w:type="dxa"/>
+              <w:t>${</w:t>
+            </w:r>
+            <w:proofErr w:type="spellStart"/>
+            <w:r>
+              <w:rPr>
+                <w:rFonts w:ascii="Arial" w:hAnsi="Arial" w:cs="Arial"/>
+                <w:sz w:val="20"/>
+                <w:szCs w:val="20"/>
+              </w:rPr>
+              <w:t>design_pressure_unit</w:t>
+            </w:r>
+            <w:proofErr w:type="spellEnd"/>
+            <w:r>
+              <w:rPr>
+                <w:rFonts w:ascii="Arial" w:hAnsi="Arial" w:cs="Arial"/>
+                <w:sz w:val="20"/>
+                <w:szCs w:val="20"/>
+              </w:rPr>
+              <w:t>}</w:t>
+            </w:r>
+          </w:p>
+        </w:tc>
+        <w:tc>
+          <w:tcPr>
+            <w:tcW w:w="2686" w:type="dxa"/>
             <w:vAlign w:val="center"/>
           </w:tcPr>
           <w:p>
@@ -5628,7 +7429,25 @@
                 <w:sz w:val="20"/>
                 <w:szCs w:val="20"/>
               </w:rPr>
-              <w:t>${design_pressure_value}</w:t>
+              <w:t>${</w:t>
+            </w:r>
+            <w:proofErr w:type="spellStart"/>
+            <w:r>
+              <w:rPr>
+                <w:rFonts w:ascii="Arial" w:hAnsi="Arial" w:cs="Arial"/>
+                <w:sz w:val="20"/>
+                <w:szCs w:val="20"/>
+              </w:rPr>
+              <w:t>design_pressure_value</w:t>
+            </w:r>
+            <w:proofErr w:type="spellEnd"/>
+            <w:r>
+              <w:rPr>
+                <w:rFonts w:ascii="Arial" w:hAnsi="Arial" w:cs="Arial"/>
+                <w:sz w:val="20"/>
+                <w:szCs w:val="20"/>
+              </w:rPr>
+              <w:t>}</w:t>
             </w:r>
           </w:p>
         </w:tc>
@@ -5642,7 +7461,7 @@
         <w:tc>
           <w:tcPr>
             <w:tcW w:w="8640" w:type="dxa"/>
-            <w:gridSpan w:val="5"/>
+            <w:gridSpan w:val="4"/>
             <w:tcBorders>
               <w:bottom w:val="single" w:sz="4" w:space="0" w:color="auto"/>
             </w:tcBorders>
@@ -5667,7 +7486,7 @@
         </w:trPr>
         <w:tc>
           <w:tcPr>
-            <w:tcW w:w="450" w:type="dxa"/>
+            <w:tcW w:w="567" w:type="dxa"/>
             <w:shd w:val="pct15" w:color="auto" w:fill="FFFFFF"/>
             <w:vAlign w:val="center"/>
           </w:tcPr>
@@ -5693,8 +7512,8 @@
         </w:tc>
         <w:tc>
           <w:tcPr>
-            <w:tcW w:w="8190" w:type="dxa"/>
-            <w:gridSpan w:val="4"/>
+            <w:tcW w:w="8073" w:type="dxa"/>
+            <w:gridSpan w:val="3"/>
             <w:shd w:val="pct15" w:color="auto" w:fill="FFFFFF"/>
             <w:vAlign w:val="center"/>
           </w:tcPr>
@@ -5714,8 +7533,9 @@
                 <w:sz w:val="20"/>
                 <w:szCs w:val="20"/>
               </w:rPr>
-              <w:t>${electrical_d</w:t>
-            </w:r>
+              <w:t>${</w:t>
+            </w:r>
+            <w:proofErr w:type="spellStart"/>
             <w:r>
               <w:rPr>
                 <w:rFonts w:ascii="Arial" w:hAnsi="Arial" w:cs="Arial"/>
@@ -5723,9 +7543,19 @@
                 <w:sz w:val="20"/>
                 <w:szCs w:val="20"/>
               </w:rPr>
+              <w:t>electrical_d</w:t>
+            </w:r>
+            <w:r>
+              <w:rPr>
+                <w:rFonts w:ascii="Arial" w:hAnsi="Arial" w:cs="Arial"/>
+                <w:b/>
+                <w:sz w:val="20"/>
+                <w:szCs w:val="20"/>
+              </w:rPr>
               <w:t>ata</w:t>
             </w:r>
             <w:bookmarkEnd w:id="30"/>
+            <w:proofErr w:type="spellEnd"/>
             <w:r>
               <w:rPr>
                 <w:rFonts w:ascii="Arial" w:hAnsi="Arial" w:cs="Arial"/>
@@ -5755,7 +7585,7 @@
         </w:trPr>
         <w:tc>
           <w:tcPr>
-            <w:tcW w:w="450" w:type="dxa"/>
+            <w:tcW w:w="567" w:type="dxa"/>
             <w:vAlign w:val="center"/>
           </w:tcPr>
           <w:p>
@@ -5786,8 +7616,7 @@
         </w:tc>
         <w:tc>
           <w:tcPr>
-            <w:tcW w:w="3870" w:type="dxa"/>
-            <w:gridSpan w:val="2"/>
+            <w:tcW w:w="3753" w:type="dxa"/>
             <w:vAlign w:val="center"/>
           </w:tcPr>
           <w:p>
@@ -5805,7 +7634,16 @@
                 <w:sz w:val="20"/>
                 <w:szCs w:val="20"/>
               </w:rPr>
-              <w:t>${power_</w:t>
+              <w:t>${</w:t>
+            </w:r>
+            <w:proofErr w:type="spellStart"/>
+            <w:r>
+              <w:rPr>
+                <w:rFonts w:ascii="Arial" w:hAnsi="Arial" w:cs="Arial"/>
+                <w:sz w:val="20"/>
+                <w:szCs w:val="20"/>
+              </w:rPr>
+              <w:t>power_</w:t>
             </w:r>
             <w:r>
               <w:rPr>
@@ -5816,19 +7654,20 @@
               <w:t>supply</w:t>
             </w:r>
             <w:bookmarkEnd w:id="31"/>
-            <w:r>
-              <w:rPr>
-                <w:rFonts w:ascii="Arial" w:hAnsi="Arial" w:cs="Arial"/>
-                <w:sz w:val="20"/>
-                <w:szCs w:val="20"/>
-              </w:rPr>
-              <w:t>}</w:t>
-            </w:r>
-          </w:p>
-        </w:tc>
-        <w:tc>
-          <w:tcPr>
-            <w:tcW w:w="1260" w:type="dxa"/>
+            <w:proofErr w:type="spellEnd"/>
+            <w:r>
+              <w:rPr>
+                <w:rFonts w:ascii="Arial" w:hAnsi="Arial" w:cs="Arial"/>
+                <w:sz w:val="20"/>
+                <w:szCs w:val="20"/>
+              </w:rPr>
+              <w:t>}</w:t>
+            </w:r>
+          </w:p>
+        </w:tc>
+        <w:tc>
+          <w:tcPr>
+            <w:tcW w:w="1634" w:type="dxa"/>
             <w:vAlign w:val="center"/>
           </w:tcPr>
           <w:p>
@@ -5844,7 +7683,7 @@
         </w:tc>
         <w:tc>
           <w:tcPr>
-            <w:tcW w:w="3060" w:type="dxa"/>
+            <w:tcW w:w="2686" w:type="dxa"/>
             <w:vAlign w:val="center"/>
           </w:tcPr>
           <w:p>
@@ -5862,7 +7701,25 @@
                 <w:sz w:val="20"/>
                 <w:szCs w:val="20"/>
               </w:rPr>
-              <w:t>${power_supply_value}</w:t>
+              <w:t>${</w:t>
+            </w:r>
+            <w:proofErr w:type="spellStart"/>
+            <w:r>
+              <w:rPr>
+                <w:rFonts w:ascii="Arial" w:hAnsi="Arial" w:cs="Arial"/>
+                <w:sz w:val="20"/>
+                <w:szCs w:val="20"/>
+              </w:rPr>
+              <w:t>power_supply_value</w:t>
+            </w:r>
+            <w:proofErr w:type="spellEnd"/>
+            <w:r>
+              <w:rPr>
+                <w:rFonts w:ascii="Arial" w:hAnsi="Arial" w:cs="Arial"/>
+                <w:sz w:val="20"/>
+                <w:szCs w:val="20"/>
+              </w:rPr>
+              <w:t>}</w:t>
             </w:r>
           </w:p>
         </w:tc>
@@ -5875,7 +7732,7 @@
         </w:trPr>
         <w:tc>
           <w:tcPr>
-            <w:tcW w:w="450" w:type="dxa"/>
+            <w:tcW w:w="567" w:type="dxa"/>
             <w:vAlign w:val="center"/>
           </w:tcPr>
           <w:p>
@@ -5898,8 +7755,7 @@
         </w:tc>
         <w:tc>
           <w:tcPr>
-            <w:tcW w:w="3870" w:type="dxa"/>
-            <w:gridSpan w:val="2"/>
+            <w:tcW w:w="3753" w:type="dxa"/>
             <w:vAlign w:val="center"/>
           </w:tcPr>
           <w:p>
@@ -5917,7 +7773,16 @@
                 <w:sz w:val="20"/>
                 <w:szCs w:val="20"/>
               </w:rPr>
-              <w:t>${power_</w:t>
+              <w:t>${</w:t>
+            </w:r>
+            <w:proofErr w:type="spellStart"/>
+            <w:r>
+              <w:rPr>
+                <w:rFonts w:ascii="Arial" w:hAnsi="Arial" w:cs="Arial"/>
+                <w:sz w:val="20"/>
+                <w:szCs w:val="20"/>
+              </w:rPr>
+              <w:t>power_</w:t>
             </w:r>
             <w:r>
               <w:rPr>
@@ -5928,19 +7793,20 @@
               <w:t>consumption</w:t>
             </w:r>
             <w:bookmarkEnd w:id="32"/>
-            <w:r>
-              <w:rPr>
-                <w:rFonts w:ascii="Arial" w:hAnsi="Arial" w:cs="Arial"/>
-                <w:sz w:val="20"/>
-                <w:szCs w:val="20"/>
-              </w:rPr>
-              <w:t>}</w:t>
-            </w:r>
-          </w:p>
-        </w:tc>
-        <w:tc>
-          <w:tcPr>
-            <w:tcW w:w="1260" w:type="dxa"/>
+            <w:proofErr w:type="spellEnd"/>
+            <w:r>
+              <w:rPr>
+                <w:rFonts w:ascii="Arial" w:hAnsi="Arial" w:cs="Arial"/>
+                <w:sz w:val="20"/>
+                <w:szCs w:val="20"/>
+              </w:rPr>
+              <w:t>}</w:t>
+            </w:r>
+          </w:p>
+        </w:tc>
+        <w:tc>
+          <w:tcPr>
+            <w:tcW w:w="1634" w:type="dxa"/>
             <w:vAlign w:val="center"/>
           </w:tcPr>
           <w:p>
@@ -5964,7 +7830,7 @@
         </w:tc>
         <w:tc>
           <w:tcPr>
-            <w:tcW w:w="3060" w:type="dxa"/>
+            <w:tcW w:w="2686" w:type="dxa"/>
             <w:vAlign w:val="center"/>
           </w:tcPr>
           <w:p>
@@ -5982,7 +7848,34 @@
                 <w:sz w:val="20"/>
                 <w:szCs w:val="20"/>
               </w:rPr>
-              <w:t>${power_consumption_value}</w:t>
+              <w:t>${</w:t>
+            </w:r>
+            <w:proofErr w:type="spellStart"/>
+            <w:r>
+              <w:rPr>
+                <w:rFonts w:ascii="Arial" w:hAnsi="Arial" w:cs="Arial"/>
+                <w:sz w:val="20"/>
+                <w:szCs w:val="20"/>
+              </w:rPr>
+              <w:t>power_consumption_valu</w:t>
+            </w:r>
+            <w:r>
+              <w:rPr>
+                <w:rFonts w:ascii="Arial" w:hAnsi="Arial" w:cs="Arial"/>
+                <w:sz w:val="20"/>
+                <w:szCs w:val="20"/>
+              </w:rPr>
+              <w:lastRenderedPageBreak/>
+              <w:t>e</w:t>
+            </w:r>
+            <w:proofErr w:type="spellEnd"/>
+            <w:r>
+              <w:rPr>
+                <w:rFonts w:ascii="Arial" w:hAnsi="Arial" w:cs="Arial"/>
+                <w:sz w:val="20"/>
+                <w:szCs w:val="20"/>
+              </w:rPr>
+              <w:t>}</w:t>
             </w:r>
           </w:p>
         </w:tc>
@@ -5995,23 +7888,24 @@
         </w:trPr>
         <w:tc>
           <w:tcPr>
-            <w:tcW w:w="450" w:type="dxa"/>
-            <w:vAlign w:val="center"/>
-          </w:tcPr>
-          <w:p>
-            <w:pPr>
-              <w:rPr>
-                <w:rFonts w:ascii="Arial" w:hAnsi="Arial" w:cs="Arial"/>
-                <w:sz w:val="20"/>
-                <w:szCs w:val="20"/>
-              </w:rPr>
-            </w:pPr>
-            <w:r>
-              <w:rPr>
-                <w:rFonts w:ascii="Arial" w:hAnsi="Arial" w:cs="Arial"/>
-                <w:sz w:val="20"/>
-                <w:szCs w:val="20"/>
-              </w:rPr>
+            <w:tcW w:w="567" w:type="dxa"/>
+            <w:vAlign w:val="center"/>
+          </w:tcPr>
+          <w:p>
+            <w:pPr>
+              <w:rPr>
+                <w:rFonts w:ascii="Arial" w:hAnsi="Arial" w:cs="Arial"/>
+                <w:sz w:val="20"/>
+                <w:szCs w:val="20"/>
+              </w:rPr>
+            </w:pPr>
+            <w:r>
+              <w:rPr>
+                <w:rFonts w:ascii="Arial" w:hAnsi="Arial" w:cs="Arial"/>
+                <w:sz w:val="20"/>
+                <w:szCs w:val="20"/>
+              </w:rPr>
+              <w:lastRenderedPageBreak/>
               <w:t>3</w:t>
             </w:r>
             <w:r>
@@ -6026,8 +7920,7 @@
         </w:tc>
         <w:tc>
           <w:tcPr>
-            <w:tcW w:w="3870" w:type="dxa"/>
-            <w:gridSpan w:val="2"/>
+            <w:tcW w:w="3753" w:type="dxa"/>
             <w:vAlign w:val="center"/>
           </w:tcPr>
           <w:p>
@@ -6045,7 +7938,16 @@
                 <w:sz w:val="20"/>
                 <w:szCs w:val="20"/>
               </w:rPr>
-              <w:t>${absorbent_pump_</w:t>
+              <w:t>${</w:t>
+            </w:r>
+            <w:proofErr w:type="spellStart"/>
+            <w:r>
+              <w:rPr>
+                <w:rFonts w:ascii="Arial" w:hAnsi="Arial" w:cs="Arial"/>
+                <w:sz w:val="20"/>
+                <w:szCs w:val="20"/>
+              </w:rPr>
+              <w:t>absorbent_pump_</w:t>
             </w:r>
             <w:r>
               <w:rPr>
@@ -6056,19 +7958,20 @@
               <w:t>rating</w:t>
             </w:r>
             <w:bookmarkEnd w:id="33"/>
-            <w:r>
-              <w:rPr>
-                <w:rFonts w:ascii="Arial" w:hAnsi="Arial" w:cs="Arial"/>
-                <w:sz w:val="20"/>
-                <w:szCs w:val="20"/>
-              </w:rPr>
-              <w:t>}</w:t>
-            </w:r>
-          </w:p>
-        </w:tc>
-        <w:tc>
-          <w:tcPr>
-            <w:tcW w:w="1260" w:type="dxa"/>
+            <w:proofErr w:type="spellEnd"/>
+            <w:r>
+              <w:rPr>
+                <w:rFonts w:ascii="Arial" w:hAnsi="Arial" w:cs="Arial"/>
+                <w:sz w:val="20"/>
+                <w:szCs w:val="20"/>
+              </w:rPr>
+              <w:t>}</w:t>
+            </w:r>
+          </w:p>
+        </w:tc>
+        <w:tc>
+          <w:tcPr>
+            <w:tcW w:w="1634" w:type="dxa"/>
             <w:vAlign w:val="center"/>
           </w:tcPr>
           <w:p>
@@ -6092,7 +7995,7 @@
         </w:tc>
         <w:tc>
           <w:tcPr>
-            <w:tcW w:w="3060" w:type="dxa"/>
+            <w:tcW w:w="2686" w:type="dxa"/>
             <w:vAlign w:val="center"/>
           </w:tcPr>
           <w:p>
@@ -6111,7 +8014,43 @@
                 <w:sz w:val="20"/>
                 <w:szCs w:val="20"/>
               </w:rPr>
-              <w:t>${absorbent_pump_rating_kw_value} (${absorbent_pump_rating_amp_value}</w:t>
+              <w:t>${</w:t>
+            </w:r>
+            <w:proofErr w:type="spellStart"/>
+            <w:r>
+              <w:rPr>
+                <w:rFonts w:ascii="Arial" w:hAnsi="Arial" w:cs="Arial"/>
+                <w:sz w:val="20"/>
+                <w:szCs w:val="20"/>
+              </w:rPr>
+              <w:t>absorbent_pump_rating_kw_value</w:t>
+            </w:r>
+            <w:proofErr w:type="spellEnd"/>
+            <w:r>
+              <w:rPr>
+                <w:rFonts w:ascii="Arial" w:hAnsi="Arial" w:cs="Arial"/>
+                <w:sz w:val="20"/>
+                <w:szCs w:val="20"/>
+              </w:rPr>
+              <w:t>} (${</w:t>
+            </w:r>
+            <w:proofErr w:type="spellStart"/>
+            <w:r>
+              <w:rPr>
+                <w:rFonts w:ascii="Arial" w:hAnsi="Arial" w:cs="Arial"/>
+                <w:sz w:val="20"/>
+                <w:szCs w:val="20"/>
+              </w:rPr>
+              <w:t>absorbent_pump_rating_amp_value</w:t>
+            </w:r>
+            <w:proofErr w:type="spellEnd"/>
+            <w:r>
+              <w:rPr>
+                <w:rFonts w:ascii="Arial" w:hAnsi="Arial" w:cs="Arial"/>
+                <w:sz w:val="20"/>
+                <w:szCs w:val="20"/>
+              </w:rPr>
+              <w:t>}</w:t>
             </w:r>
             <w:r>
               <w:rPr>
@@ -6133,7 +8072,7 @@
         </w:trPr>
         <w:tc>
           <w:tcPr>
-            <w:tcW w:w="450" w:type="dxa"/>
+            <w:tcW w:w="567" w:type="dxa"/>
             <w:vAlign w:val="center"/>
           </w:tcPr>
           <w:p>
@@ -6164,8 +8103,7 @@
         </w:tc>
         <w:tc>
           <w:tcPr>
-            <w:tcW w:w="3870" w:type="dxa"/>
-            <w:gridSpan w:val="2"/>
+            <w:tcW w:w="3753" w:type="dxa"/>
             <w:vAlign w:val="center"/>
           </w:tcPr>
           <w:p>
@@ -6183,7 +8121,16 @@
                 <w:sz w:val="20"/>
                 <w:szCs w:val="20"/>
               </w:rPr>
-              <w:t>${refrigerant_pump_</w:t>
+              <w:t>${</w:t>
+            </w:r>
+            <w:proofErr w:type="spellStart"/>
+            <w:r>
+              <w:rPr>
+                <w:rFonts w:ascii="Arial" w:hAnsi="Arial" w:cs="Arial"/>
+                <w:sz w:val="20"/>
+                <w:szCs w:val="20"/>
+              </w:rPr>
+              <w:t>refrigerant_pump_</w:t>
             </w:r>
             <w:r>
               <w:rPr>
@@ -6194,19 +8141,20 @@
               <w:t>rating</w:t>
             </w:r>
             <w:bookmarkEnd w:id="35"/>
-            <w:r>
-              <w:rPr>
-                <w:rFonts w:ascii="Arial" w:hAnsi="Arial" w:cs="Arial"/>
-                <w:sz w:val="20"/>
-                <w:szCs w:val="20"/>
-              </w:rPr>
-              <w:t>}</w:t>
-            </w:r>
-          </w:p>
-        </w:tc>
-        <w:tc>
-          <w:tcPr>
-            <w:tcW w:w="1260" w:type="dxa"/>
+            <w:proofErr w:type="spellEnd"/>
+            <w:r>
+              <w:rPr>
+                <w:rFonts w:ascii="Arial" w:hAnsi="Arial" w:cs="Arial"/>
+                <w:sz w:val="20"/>
+                <w:szCs w:val="20"/>
+              </w:rPr>
+              <w:t>}</w:t>
+            </w:r>
+          </w:p>
+        </w:tc>
+        <w:tc>
+          <w:tcPr>
+            <w:tcW w:w="1634" w:type="dxa"/>
             <w:vAlign w:val="center"/>
           </w:tcPr>
           <w:p>
@@ -6230,7 +8178,7 @@
         </w:tc>
         <w:tc>
           <w:tcPr>
-            <w:tcW w:w="3060" w:type="dxa"/>
+            <w:tcW w:w="2686" w:type="dxa"/>
             <w:vAlign w:val="center"/>
           </w:tcPr>
           <w:p>
@@ -6249,7 +8197,43 @@
                 <w:sz w:val="20"/>
                 <w:szCs w:val="20"/>
               </w:rPr>
-              <w:t>${refrigerant_pump_rating_kw_value} (${refrigerant_pump_rating_amp_value}</w:t>
+              <w:t>${</w:t>
+            </w:r>
+            <w:proofErr w:type="spellStart"/>
+            <w:r>
+              <w:rPr>
+                <w:rFonts w:ascii="Arial" w:hAnsi="Arial" w:cs="Arial"/>
+                <w:sz w:val="20"/>
+                <w:szCs w:val="20"/>
+              </w:rPr>
+              <w:t>refrigerant_pump_rating_kw_value</w:t>
+            </w:r>
+            <w:proofErr w:type="spellEnd"/>
+            <w:r>
+              <w:rPr>
+                <w:rFonts w:ascii="Arial" w:hAnsi="Arial" w:cs="Arial"/>
+                <w:sz w:val="20"/>
+                <w:szCs w:val="20"/>
+              </w:rPr>
+              <w:t>} (${</w:t>
+            </w:r>
+            <w:proofErr w:type="spellStart"/>
+            <w:r>
+              <w:rPr>
+                <w:rFonts w:ascii="Arial" w:hAnsi="Arial" w:cs="Arial"/>
+                <w:sz w:val="20"/>
+                <w:szCs w:val="20"/>
+              </w:rPr>
+              <w:t>refrigerant_pump_rating_amp_value</w:t>
+            </w:r>
+            <w:proofErr w:type="spellEnd"/>
+            <w:r>
+              <w:rPr>
+                <w:rFonts w:ascii="Arial" w:hAnsi="Arial" w:cs="Arial"/>
+                <w:sz w:val="20"/>
+                <w:szCs w:val="20"/>
+              </w:rPr>
+              <w:t>}</w:t>
             </w:r>
             <w:r>
               <w:rPr>
@@ -6271,7 +8255,7 @@
         </w:trPr>
         <w:tc>
           <w:tcPr>
-            <w:tcW w:w="450" w:type="dxa"/>
+            <w:tcW w:w="567" w:type="dxa"/>
             <w:vAlign w:val="center"/>
           </w:tcPr>
           <w:p>
@@ -6302,8 +8286,7 @@
         </w:tc>
         <w:tc>
           <w:tcPr>
-            <w:tcW w:w="3870" w:type="dxa"/>
-            <w:gridSpan w:val="2"/>
+            <w:tcW w:w="3753" w:type="dxa"/>
             <w:vAlign w:val="center"/>
           </w:tcPr>
           <w:p>
@@ -6321,7 +8304,16 @@
                 <w:sz w:val="20"/>
                 <w:szCs w:val="20"/>
               </w:rPr>
-              <w:t>${vacuum_pump_</w:t>
+              <w:t>${</w:t>
+            </w:r>
+            <w:proofErr w:type="spellStart"/>
+            <w:r>
+              <w:rPr>
+                <w:rFonts w:ascii="Arial" w:hAnsi="Arial" w:cs="Arial"/>
+                <w:sz w:val="20"/>
+                <w:szCs w:val="20"/>
+              </w:rPr>
+              <w:t>vacuum_pump_</w:t>
             </w:r>
             <w:r>
               <w:rPr>
@@ -6332,19 +8324,20 @@
               <w:t>rating</w:t>
             </w:r>
             <w:bookmarkEnd w:id="37"/>
-            <w:r>
-              <w:rPr>
-                <w:rFonts w:ascii="Arial" w:hAnsi="Arial" w:cs="Arial"/>
-                <w:sz w:val="20"/>
-                <w:szCs w:val="20"/>
-              </w:rPr>
-              <w:t>}</w:t>
-            </w:r>
-          </w:p>
-        </w:tc>
-        <w:tc>
-          <w:tcPr>
-            <w:tcW w:w="1260" w:type="dxa"/>
+            <w:proofErr w:type="spellEnd"/>
+            <w:r>
+              <w:rPr>
+                <w:rFonts w:ascii="Arial" w:hAnsi="Arial" w:cs="Arial"/>
+                <w:sz w:val="20"/>
+                <w:szCs w:val="20"/>
+              </w:rPr>
+              <w:t>}</w:t>
+            </w:r>
+          </w:p>
+        </w:tc>
+        <w:tc>
+          <w:tcPr>
+            <w:tcW w:w="1634" w:type="dxa"/>
             <w:vAlign w:val="center"/>
           </w:tcPr>
           <w:p>
@@ -6368,7 +8361,7 @@
         </w:tc>
         <w:tc>
           <w:tcPr>
-            <w:tcW w:w="3060" w:type="dxa"/>
+            <w:tcW w:w="2686" w:type="dxa"/>
             <w:vAlign w:val="center"/>
           </w:tcPr>
           <w:p>
@@ -6387,7 +8380,43 @@
                 <w:sz w:val="20"/>
                 <w:szCs w:val="20"/>
               </w:rPr>
-              <w:t>${vacuum_pump_rating_kw_value} (${vacuum_pump_rating_amp_value}</w:t>
+              <w:t>${</w:t>
+            </w:r>
+            <w:proofErr w:type="spellStart"/>
+            <w:r>
+              <w:rPr>
+                <w:rFonts w:ascii="Arial" w:hAnsi="Arial" w:cs="Arial"/>
+                <w:sz w:val="20"/>
+                <w:szCs w:val="20"/>
+              </w:rPr>
+              <w:t>vacuum_pump_rating_kw_value</w:t>
+            </w:r>
+            <w:proofErr w:type="spellEnd"/>
+            <w:r>
+              <w:rPr>
+                <w:rFonts w:ascii="Arial" w:hAnsi="Arial" w:cs="Arial"/>
+                <w:sz w:val="20"/>
+                <w:szCs w:val="20"/>
+              </w:rPr>
+              <w:t>} (${</w:t>
+            </w:r>
+            <w:proofErr w:type="spellStart"/>
+            <w:r>
+              <w:rPr>
+                <w:rFonts w:ascii="Arial" w:hAnsi="Arial" w:cs="Arial"/>
+                <w:sz w:val="20"/>
+                <w:szCs w:val="20"/>
+              </w:rPr>
+              <w:t>vacuum_pump_rating_amp_value</w:t>
+            </w:r>
+            <w:proofErr w:type="spellEnd"/>
+            <w:r>
+              <w:rPr>
+                <w:rFonts w:ascii="Arial" w:hAnsi="Arial" w:cs="Arial"/>
+                <w:sz w:val="20"/>
+                <w:szCs w:val="20"/>
+              </w:rPr>
+              <w:t>}</w:t>
             </w:r>
             <w:r>
               <w:rPr>
@@ -6410,7 +8439,7 @@
         <w:tc>
           <w:tcPr>
             <w:tcW w:w="8640" w:type="dxa"/>
-            <w:gridSpan w:val="5"/>
+            <w:gridSpan w:val="4"/>
             <w:tcBorders>
               <w:bottom w:val="single" w:sz="4" w:space="0" w:color="auto"/>
             </w:tcBorders>
@@ -6435,7 +8464,7 @@
         </w:trPr>
         <w:tc>
           <w:tcPr>
-            <w:tcW w:w="450" w:type="dxa"/>
+            <w:tcW w:w="567" w:type="dxa"/>
             <w:shd w:val="pct15" w:color="auto" w:fill="FFFFFF"/>
             <w:vAlign w:val="center"/>
           </w:tcPr>
@@ -6461,8 +8490,8 @@
         </w:tc>
         <w:tc>
           <w:tcPr>
-            <w:tcW w:w="8190" w:type="dxa"/>
-            <w:gridSpan w:val="4"/>
+            <w:tcW w:w="8073" w:type="dxa"/>
+            <w:gridSpan w:val="3"/>
             <w:shd w:val="pct15" w:color="auto" w:fill="FFFFFF"/>
             <w:vAlign w:val="center"/>
           </w:tcPr>
@@ -6482,8 +8511,9 @@
                 <w:sz w:val="20"/>
                 <w:szCs w:val="20"/>
               </w:rPr>
-              <w:t>${physical_d</w:t>
-            </w:r>
+              <w:t>${</w:t>
+            </w:r>
+            <w:proofErr w:type="spellStart"/>
             <w:r>
               <w:rPr>
                 <w:rFonts w:ascii="Arial" w:hAnsi="Arial" w:cs="Arial"/>
@@ -6491,9 +8521,19 @@
                 <w:sz w:val="20"/>
                 <w:szCs w:val="20"/>
               </w:rPr>
+              <w:t>physical_d</w:t>
+            </w:r>
+            <w:r>
+              <w:rPr>
+                <w:rFonts w:ascii="Arial" w:hAnsi="Arial" w:cs="Arial"/>
+                <w:b/>
+                <w:sz w:val="20"/>
+                <w:szCs w:val="20"/>
+              </w:rPr>
               <w:t>ata</w:t>
             </w:r>
             <w:bookmarkEnd w:id="39"/>
+            <w:proofErr w:type="spellEnd"/>
             <w:r>
               <w:rPr>
                 <w:rFonts w:ascii="Arial" w:hAnsi="Arial" w:cs="Arial"/>
@@ -6523,7 +8563,7 @@
         </w:trPr>
         <w:tc>
           <w:tcPr>
-            <w:tcW w:w="450" w:type="dxa"/>
+            <w:tcW w:w="567" w:type="dxa"/>
             <w:vAlign w:val="center"/>
           </w:tcPr>
           <w:p>
@@ -6554,8 +8594,7 @@
         </w:tc>
         <w:tc>
           <w:tcPr>
-            <w:tcW w:w="3870" w:type="dxa"/>
-            <w:gridSpan w:val="2"/>
+            <w:tcW w:w="3753" w:type="dxa"/>
             <w:vAlign w:val="center"/>
           </w:tcPr>
           <w:p>
@@ -6596,7 +8635,7 @@
         </w:tc>
         <w:tc>
           <w:tcPr>
-            <w:tcW w:w="1260" w:type="dxa"/>
+            <w:tcW w:w="1634" w:type="dxa"/>
             <w:vAlign w:val="center"/>
           </w:tcPr>
           <w:p>
@@ -6614,13 +8653,31 @@
                 <w:sz w:val="20"/>
                 <w:szCs w:val="20"/>
               </w:rPr>
-              <w:t>${length_unit}</w:t>
-            </w:r>
-          </w:p>
-        </w:tc>
-        <w:tc>
-          <w:tcPr>
-            <w:tcW w:w="3060" w:type="dxa"/>
+              <w:t>${</w:t>
+            </w:r>
+            <w:proofErr w:type="spellStart"/>
+            <w:r>
+              <w:rPr>
+                <w:rFonts w:ascii="Arial" w:hAnsi="Arial" w:cs="Arial"/>
+                <w:sz w:val="20"/>
+                <w:szCs w:val="20"/>
+              </w:rPr>
+              <w:t>length_unit</w:t>
+            </w:r>
+            <w:proofErr w:type="spellEnd"/>
+            <w:r>
+              <w:rPr>
+                <w:rFonts w:ascii="Arial" w:hAnsi="Arial" w:cs="Arial"/>
+                <w:sz w:val="20"/>
+                <w:szCs w:val="20"/>
+              </w:rPr>
+              <w:t>}</w:t>
+            </w:r>
+          </w:p>
+        </w:tc>
+        <w:tc>
+          <w:tcPr>
+            <w:tcW w:w="2686" w:type="dxa"/>
             <w:vAlign w:val="center"/>
           </w:tcPr>
           <w:p>
@@ -6638,7 +8695,25 @@
                 <w:sz w:val="20"/>
                 <w:szCs w:val="20"/>
               </w:rPr>
-              <w:t>${length_value}</w:t>
+              <w:t>${</w:t>
+            </w:r>
+            <w:proofErr w:type="spellStart"/>
+            <w:r>
+              <w:rPr>
+                <w:rFonts w:ascii="Arial" w:hAnsi="Arial" w:cs="Arial"/>
+                <w:sz w:val="20"/>
+                <w:szCs w:val="20"/>
+              </w:rPr>
+              <w:t>length_value</w:t>
+            </w:r>
+            <w:proofErr w:type="spellEnd"/>
+            <w:r>
+              <w:rPr>
+                <w:rFonts w:ascii="Arial" w:hAnsi="Arial" w:cs="Arial"/>
+                <w:sz w:val="20"/>
+                <w:szCs w:val="20"/>
+              </w:rPr>
+              <w:t>}</w:t>
             </w:r>
           </w:p>
         </w:tc>
@@ -6651,7 +8726,7 @@
         </w:trPr>
         <w:tc>
           <w:tcPr>
-            <w:tcW w:w="450" w:type="dxa"/>
+            <w:tcW w:w="567" w:type="dxa"/>
             <w:vAlign w:val="center"/>
           </w:tcPr>
           <w:p>
@@ -6682,8 +8757,7 @@
         </w:tc>
         <w:tc>
           <w:tcPr>
-            <w:tcW w:w="3870" w:type="dxa"/>
-            <w:gridSpan w:val="2"/>
+            <w:tcW w:w="3753" w:type="dxa"/>
             <w:vAlign w:val="center"/>
           </w:tcPr>
           <w:p>
@@ -6724,7 +8798,7 @@
         </w:tc>
         <w:tc>
           <w:tcPr>
-            <w:tcW w:w="1260" w:type="dxa"/>
+            <w:tcW w:w="1634" w:type="dxa"/>
             <w:vAlign w:val="center"/>
           </w:tcPr>
           <w:p>
@@ -6742,13 +8816,31 @@
                 <w:sz w:val="20"/>
                 <w:szCs w:val="20"/>
               </w:rPr>
-              <w:t>${width_unit}</w:t>
-            </w:r>
-          </w:p>
-        </w:tc>
-        <w:tc>
-          <w:tcPr>
-            <w:tcW w:w="3060" w:type="dxa"/>
+              <w:t>${</w:t>
+            </w:r>
+            <w:proofErr w:type="spellStart"/>
+            <w:r>
+              <w:rPr>
+                <w:rFonts w:ascii="Arial" w:hAnsi="Arial" w:cs="Arial"/>
+                <w:sz w:val="20"/>
+                <w:szCs w:val="20"/>
+              </w:rPr>
+              <w:t>width_unit</w:t>
+            </w:r>
+            <w:proofErr w:type="spellEnd"/>
+            <w:r>
+              <w:rPr>
+                <w:rFonts w:ascii="Arial" w:hAnsi="Arial" w:cs="Arial"/>
+                <w:sz w:val="20"/>
+                <w:szCs w:val="20"/>
+              </w:rPr>
+              <w:t>}</w:t>
+            </w:r>
+          </w:p>
+        </w:tc>
+        <w:tc>
+          <w:tcPr>
+            <w:tcW w:w="2686" w:type="dxa"/>
             <w:vAlign w:val="center"/>
           </w:tcPr>
           <w:p>
@@ -6766,7 +8858,25 @@
                 <w:sz w:val="20"/>
                 <w:szCs w:val="20"/>
               </w:rPr>
-              <w:t>${width_value}</w:t>
+              <w:t>${</w:t>
+            </w:r>
+            <w:proofErr w:type="spellStart"/>
+            <w:r>
+              <w:rPr>
+                <w:rFonts w:ascii="Arial" w:hAnsi="Arial" w:cs="Arial"/>
+                <w:sz w:val="20"/>
+                <w:szCs w:val="20"/>
+              </w:rPr>
+              <w:t>width_value</w:t>
+            </w:r>
+            <w:proofErr w:type="spellEnd"/>
+            <w:r>
+              <w:rPr>
+                <w:rFonts w:ascii="Arial" w:hAnsi="Arial" w:cs="Arial"/>
+                <w:sz w:val="20"/>
+                <w:szCs w:val="20"/>
+              </w:rPr>
+              <w:t>}</w:t>
             </w:r>
           </w:p>
         </w:tc>
@@ -6779,7 +8889,7 @@
         </w:trPr>
         <w:tc>
           <w:tcPr>
-            <w:tcW w:w="450" w:type="dxa"/>
+            <w:tcW w:w="567" w:type="dxa"/>
             <w:vAlign w:val="center"/>
           </w:tcPr>
           <w:p>
@@ -6810,8 +8920,7 @@
         </w:tc>
         <w:tc>
           <w:tcPr>
-            <w:tcW w:w="3870" w:type="dxa"/>
-            <w:gridSpan w:val="2"/>
+            <w:tcW w:w="3753" w:type="dxa"/>
             <w:vAlign w:val="center"/>
           </w:tcPr>
           <w:p>
@@ -6852,7 +8961,7 @@
         </w:tc>
         <w:tc>
           <w:tcPr>
-            <w:tcW w:w="1260" w:type="dxa"/>
+            <w:tcW w:w="1634" w:type="dxa"/>
             <w:vAlign w:val="center"/>
           </w:tcPr>
           <w:p>
@@ -6870,13 +8979,31 @@
                 <w:sz w:val="20"/>
                 <w:szCs w:val="20"/>
               </w:rPr>
-              <w:t>${height_unit}</w:t>
-            </w:r>
-          </w:p>
-        </w:tc>
-        <w:tc>
-          <w:tcPr>
-            <w:tcW w:w="3060" w:type="dxa"/>
+              <w:t>${</w:t>
+            </w:r>
+            <w:proofErr w:type="spellStart"/>
+            <w:r>
+              <w:rPr>
+                <w:rFonts w:ascii="Arial" w:hAnsi="Arial" w:cs="Arial"/>
+                <w:sz w:val="20"/>
+                <w:szCs w:val="20"/>
+              </w:rPr>
+              <w:t>height_unit</w:t>
+            </w:r>
+            <w:proofErr w:type="spellEnd"/>
+            <w:r>
+              <w:rPr>
+                <w:rFonts w:ascii="Arial" w:hAnsi="Arial" w:cs="Arial"/>
+                <w:sz w:val="20"/>
+                <w:szCs w:val="20"/>
+              </w:rPr>
+              <w:t>}</w:t>
+            </w:r>
+          </w:p>
+        </w:tc>
+        <w:tc>
+          <w:tcPr>
+            <w:tcW w:w="2686" w:type="dxa"/>
             <w:vAlign w:val="center"/>
           </w:tcPr>
           <w:p>
@@ -6894,7 +9021,25 @@
                 <w:sz w:val="20"/>
                 <w:szCs w:val="20"/>
               </w:rPr>
-              <w:t>${height_value}</w:t>
+              <w:t>${</w:t>
+            </w:r>
+            <w:proofErr w:type="spellStart"/>
+            <w:r>
+              <w:rPr>
+                <w:rFonts w:ascii="Arial" w:hAnsi="Arial" w:cs="Arial"/>
+                <w:sz w:val="20"/>
+                <w:szCs w:val="20"/>
+              </w:rPr>
+              <w:t>height_value</w:t>
+            </w:r>
+            <w:proofErr w:type="spellEnd"/>
+            <w:r>
+              <w:rPr>
+                <w:rFonts w:ascii="Arial" w:hAnsi="Arial" w:cs="Arial"/>
+                <w:sz w:val="20"/>
+                <w:szCs w:val="20"/>
+              </w:rPr>
+              <w:t>}</w:t>
             </w:r>
           </w:p>
         </w:tc>
@@ -6907,7 +9052,7 @@
         </w:trPr>
         <w:tc>
           <w:tcPr>
-            <w:tcW w:w="450" w:type="dxa"/>
+            <w:tcW w:w="567" w:type="dxa"/>
             <w:vAlign w:val="center"/>
           </w:tcPr>
           <w:p>
@@ -6938,8 +9083,7 @@
         </w:tc>
         <w:tc>
           <w:tcPr>
-            <w:tcW w:w="3870" w:type="dxa"/>
-            <w:gridSpan w:val="2"/>
+            <w:tcW w:w="3753" w:type="dxa"/>
             <w:vAlign w:val="center"/>
           </w:tcPr>
           <w:p>
@@ -6957,7 +9101,16 @@
                 <w:sz w:val="20"/>
                 <w:szCs w:val="20"/>
               </w:rPr>
-              <w:t>${operating_</w:t>
+              <w:t>${</w:t>
+            </w:r>
+            <w:proofErr w:type="spellStart"/>
+            <w:r>
+              <w:rPr>
+                <w:rFonts w:ascii="Arial" w:hAnsi="Arial" w:cs="Arial"/>
+                <w:sz w:val="20"/>
+                <w:szCs w:val="20"/>
+              </w:rPr>
+              <w:t>operating_</w:t>
             </w:r>
             <w:r>
               <w:rPr>
@@ -6968,19 +9121,20 @@
               <w:t>weight</w:t>
             </w:r>
             <w:bookmarkEnd w:id="43"/>
-            <w:r>
-              <w:rPr>
-                <w:rFonts w:ascii="Arial" w:hAnsi="Arial" w:cs="Arial"/>
-                <w:sz w:val="20"/>
-                <w:szCs w:val="20"/>
-              </w:rPr>
-              <w:t>}</w:t>
-            </w:r>
-          </w:p>
-        </w:tc>
-        <w:tc>
-          <w:tcPr>
-            <w:tcW w:w="1260" w:type="dxa"/>
+            <w:proofErr w:type="spellEnd"/>
+            <w:r>
+              <w:rPr>
+                <w:rFonts w:ascii="Arial" w:hAnsi="Arial" w:cs="Arial"/>
+                <w:sz w:val="20"/>
+                <w:szCs w:val="20"/>
+              </w:rPr>
+              <w:t>}</w:t>
+            </w:r>
+          </w:p>
+        </w:tc>
+        <w:tc>
+          <w:tcPr>
+            <w:tcW w:w="1634" w:type="dxa"/>
             <w:vAlign w:val="center"/>
           </w:tcPr>
           <w:p>
@@ -6998,13 +9152,31 @@
                 <w:sz w:val="20"/>
                 <w:szCs w:val="20"/>
               </w:rPr>
-              <w:t>${operating_weight_unit}</w:t>
-            </w:r>
-          </w:p>
-        </w:tc>
-        <w:tc>
-          <w:tcPr>
-            <w:tcW w:w="3060" w:type="dxa"/>
+              <w:t>${</w:t>
+            </w:r>
+            <w:proofErr w:type="spellStart"/>
+            <w:r>
+              <w:rPr>
+                <w:rFonts w:ascii="Arial" w:hAnsi="Arial" w:cs="Arial"/>
+                <w:sz w:val="20"/>
+                <w:szCs w:val="20"/>
+              </w:rPr>
+              <w:t>operating_weight_unit</w:t>
+            </w:r>
+            <w:proofErr w:type="spellEnd"/>
+            <w:r>
+              <w:rPr>
+                <w:rFonts w:ascii="Arial" w:hAnsi="Arial" w:cs="Arial"/>
+                <w:sz w:val="20"/>
+                <w:szCs w:val="20"/>
+              </w:rPr>
+              <w:t>}</w:t>
+            </w:r>
+          </w:p>
+        </w:tc>
+        <w:tc>
+          <w:tcPr>
+            <w:tcW w:w="2686" w:type="dxa"/>
             <w:vAlign w:val="center"/>
           </w:tcPr>
           <w:p>
@@ -7022,7 +9194,25 @@
                 <w:sz w:val="20"/>
                 <w:szCs w:val="20"/>
               </w:rPr>
-              <w:t>${operating_weight_value}</w:t>
+              <w:t>${</w:t>
+            </w:r>
+            <w:proofErr w:type="spellStart"/>
+            <w:r>
+              <w:rPr>
+                <w:rFonts w:ascii="Arial" w:hAnsi="Arial" w:cs="Arial"/>
+                <w:sz w:val="20"/>
+                <w:szCs w:val="20"/>
+              </w:rPr>
+              <w:t>operating_weight_value</w:t>
+            </w:r>
+            <w:proofErr w:type="spellEnd"/>
+            <w:r>
+              <w:rPr>
+                <w:rFonts w:ascii="Arial" w:hAnsi="Arial" w:cs="Arial"/>
+                <w:sz w:val="20"/>
+                <w:szCs w:val="20"/>
+              </w:rPr>
+              <w:t>}</w:t>
             </w:r>
           </w:p>
         </w:tc>
@@ -7035,7 +9225,7 @@
         </w:trPr>
         <w:tc>
           <w:tcPr>
-            <w:tcW w:w="450" w:type="dxa"/>
+            <w:tcW w:w="567" w:type="dxa"/>
             <w:vAlign w:val="center"/>
           </w:tcPr>
           <w:p>
@@ -7066,8 +9256,7 @@
         </w:tc>
         <w:tc>
           <w:tcPr>
-            <w:tcW w:w="3870" w:type="dxa"/>
-            <w:gridSpan w:val="2"/>
+            <w:tcW w:w="3753" w:type="dxa"/>
             <w:vAlign w:val="center"/>
           </w:tcPr>
           <w:p>
@@ -7085,7 +9274,16 @@
                 <w:sz w:val="20"/>
                 <w:szCs w:val="20"/>
               </w:rPr>
-              <w:t>${dry_</w:t>
+              <w:t>${</w:t>
+            </w:r>
+            <w:proofErr w:type="spellStart"/>
+            <w:r>
+              <w:rPr>
+                <w:rFonts w:ascii="Arial" w:hAnsi="Arial" w:cs="Arial"/>
+                <w:sz w:val="20"/>
+                <w:szCs w:val="20"/>
+              </w:rPr>
+              <w:t>dry_</w:t>
             </w:r>
             <w:r>
               <w:rPr>
@@ -7096,19 +9294,20 @@
               <w:t>weight</w:t>
             </w:r>
             <w:bookmarkEnd w:id="44"/>
-            <w:r>
-              <w:rPr>
-                <w:rFonts w:ascii="Arial" w:hAnsi="Arial" w:cs="Arial"/>
-                <w:sz w:val="20"/>
-                <w:szCs w:val="20"/>
-              </w:rPr>
-              <w:t>}</w:t>
-            </w:r>
-          </w:p>
-        </w:tc>
-        <w:tc>
-          <w:tcPr>
-            <w:tcW w:w="1260" w:type="dxa"/>
+            <w:proofErr w:type="spellEnd"/>
+            <w:r>
+              <w:rPr>
+                <w:rFonts w:ascii="Arial" w:hAnsi="Arial" w:cs="Arial"/>
+                <w:sz w:val="20"/>
+                <w:szCs w:val="20"/>
+              </w:rPr>
+              <w:t>}</w:t>
+            </w:r>
+          </w:p>
+        </w:tc>
+        <w:tc>
+          <w:tcPr>
+            <w:tcW w:w="1634" w:type="dxa"/>
             <w:vAlign w:val="center"/>
           </w:tcPr>
           <w:p>
@@ -7126,13 +9325,31 @@
                 <w:sz w:val="20"/>
                 <w:szCs w:val="20"/>
               </w:rPr>
-              <w:t>${dry_weight_unit}</w:t>
-            </w:r>
-          </w:p>
-        </w:tc>
-        <w:tc>
-          <w:tcPr>
-            <w:tcW w:w="3060" w:type="dxa"/>
+              <w:t>${</w:t>
+            </w:r>
+            <w:proofErr w:type="spellStart"/>
+            <w:r>
+              <w:rPr>
+                <w:rFonts w:ascii="Arial" w:hAnsi="Arial" w:cs="Arial"/>
+                <w:sz w:val="20"/>
+                <w:szCs w:val="20"/>
+              </w:rPr>
+              <w:t>dry_weight_unit</w:t>
+            </w:r>
+            <w:proofErr w:type="spellEnd"/>
+            <w:r>
+              <w:rPr>
+                <w:rFonts w:ascii="Arial" w:hAnsi="Arial" w:cs="Arial"/>
+                <w:sz w:val="20"/>
+                <w:szCs w:val="20"/>
+              </w:rPr>
+              <w:t>}</w:t>
+            </w:r>
+          </w:p>
+        </w:tc>
+        <w:tc>
+          <w:tcPr>
+            <w:tcW w:w="2686" w:type="dxa"/>
             <w:vAlign w:val="center"/>
           </w:tcPr>
           <w:p>
@@ -7150,7 +9367,25 @@
                 <w:sz w:val="20"/>
                 <w:szCs w:val="20"/>
               </w:rPr>
-              <w:t>${dry_weight_value}</w:t>
+              <w:t>${</w:t>
+            </w:r>
+            <w:proofErr w:type="spellStart"/>
+            <w:r>
+              <w:rPr>
+                <w:rFonts w:ascii="Arial" w:hAnsi="Arial" w:cs="Arial"/>
+                <w:sz w:val="20"/>
+                <w:szCs w:val="20"/>
+              </w:rPr>
+              <w:t>dry_weight_value</w:t>
+            </w:r>
+            <w:proofErr w:type="spellEnd"/>
+            <w:r>
+              <w:rPr>
+                <w:rFonts w:ascii="Arial" w:hAnsi="Arial" w:cs="Arial"/>
+                <w:sz w:val="20"/>
+                <w:szCs w:val="20"/>
+              </w:rPr>
+              <w:t>}</w:t>
             </w:r>
           </w:p>
         </w:tc>
@@ -7163,7 +9398,7 @@
         </w:trPr>
         <w:tc>
           <w:tcPr>
-            <w:tcW w:w="450" w:type="dxa"/>
+            <w:tcW w:w="567" w:type="dxa"/>
             <w:vAlign w:val="center"/>
           </w:tcPr>
           <w:p>
@@ -7194,8 +9429,7 @@
         </w:tc>
         <w:tc>
           <w:tcPr>
-            <w:tcW w:w="3870" w:type="dxa"/>
-            <w:gridSpan w:val="2"/>
+            <w:tcW w:w="3753" w:type="dxa"/>
             <w:vAlign w:val="center"/>
           </w:tcPr>
           <w:p>
@@ -7213,7 +9447,16 @@
                 <w:sz w:val="20"/>
                 <w:szCs w:val="20"/>
               </w:rPr>
-              <w:t>${shipping_w</w:t>
+              <w:t>${</w:t>
+            </w:r>
+            <w:proofErr w:type="spellStart"/>
+            <w:r>
+              <w:rPr>
+                <w:rFonts w:ascii="Arial" w:hAnsi="Arial" w:cs="Arial"/>
+                <w:sz w:val="20"/>
+                <w:szCs w:val="20"/>
+              </w:rPr>
+              <w:t>shipping_w</w:t>
             </w:r>
             <w:r>
               <w:rPr>
@@ -7224,19 +9467,20 @@
               <w:t>eight</w:t>
             </w:r>
             <w:bookmarkEnd w:id="45"/>
-            <w:r>
-              <w:rPr>
-                <w:rFonts w:ascii="Arial" w:hAnsi="Arial" w:cs="Arial"/>
-                <w:sz w:val="20"/>
-                <w:szCs w:val="20"/>
-              </w:rPr>
-              <w:t>}</w:t>
-            </w:r>
-          </w:p>
-        </w:tc>
-        <w:tc>
-          <w:tcPr>
-            <w:tcW w:w="1260" w:type="dxa"/>
+            <w:proofErr w:type="spellEnd"/>
+            <w:r>
+              <w:rPr>
+                <w:rFonts w:ascii="Arial" w:hAnsi="Arial" w:cs="Arial"/>
+                <w:sz w:val="20"/>
+                <w:szCs w:val="20"/>
+              </w:rPr>
+              <w:t>}</w:t>
+            </w:r>
+          </w:p>
+        </w:tc>
+        <w:tc>
+          <w:tcPr>
+            <w:tcW w:w="1634" w:type="dxa"/>
             <w:vAlign w:val="center"/>
           </w:tcPr>
           <w:p>
@@ -7254,13 +9498,31 @@
                 <w:sz w:val="20"/>
                 <w:szCs w:val="20"/>
               </w:rPr>
-              <w:t>${shipping_weight_unit}</w:t>
-            </w:r>
-          </w:p>
-        </w:tc>
-        <w:tc>
-          <w:tcPr>
-            <w:tcW w:w="3060" w:type="dxa"/>
+              <w:t>${</w:t>
+            </w:r>
+            <w:proofErr w:type="spellStart"/>
+            <w:r>
+              <w:rPr>
+                <w:rFonts w:ascii="Arial" w:hAnsi="Arial" w:cs="Arial"/>
+                <w:sz w:val="20"/>
+                <w:szCs w:val="20"/>
+              </w:rPr>
+              <w:t>shipping_weight_unit</w:t>
+            </w:r>
+            <w:proofErr w:type="spellEnd"/>
+            <w:r>
+              <w:rPr>
+                <w:rFonts w:ascii="Arial" w:hAnsi="Arial" w:cs="Arial"/>
+                <w:sz w:val="20"/>
+                <w:szCs w:val="20"/>
+              </w:rPr>
+              <w:t>}</w:t>
+            </w:r>
+          </w:p>
+        </w:tc>
+        <w:tc>
+          <w:tcPr>
+            <w:tcW w:w="2686" w:type="dxa"/>
             <w:vAlign w:val="center"/>
           </w:tcPr>
           <w:p>
@@ -7278,7 +9540,25 @@
                 <w:sz w:val="20"/>
                 <w:szCs w:val="20"/>
               </w:rPr>
-              <w:t>${shipping_weight_value}</w:t>
+              <w:t>${</w:t>
+            </w:r>
+            <w:proofErr w:type="spellStart"/>
+            <w:r>
+              <w:rPr>
+                <w:rFonts w:ascii="Arial" w:hAnsi="Arial" w:cs="Arial"/>
+                <w:sz w:val="20"/>
+                <w:szCs w:val="20"/>
+              </w:rPr>
+              <w:t>shipping_weight_value</w:t>
+            </w:r>
+            <w:proofErr w:type="spellEnd"/>
+            <w:r>
+              <w:rPr>
+                <w:rFonts w:ascii="Arial" w:hAnsi="Arial" w:cs="Arial"/>
+                <w:sz w:val="20"/>
+                <w:szCs w:val="20"/>
+              </w:rPr>
+              <w:t>}</w:t>
             </w:r>
           </w:p>
         </w:tc>
@@ -7291,7 +9571,7 @@
         </w:trPr>
         <w:tc>
           <w:tcPr>
-            <w:tcW w:w="450" w:type="dxa"/>
+            <w:tcW w:w="567" w:type="dxa"/>
             <w:vAlign w:val="center"/>
           </w:tcPr>
           <w:p>
@@ -7314,8 +9594,7 @@
         </w:tc>
         <w:tc>
           <w:tcPr>
-            <w:tcW w:w="3870" w:type="dxa"/>
-            <w:gridSpan w:val="2"/>
+            <w:tcW w:w="3753" w:type="dxa"/>
             <w:vAlign w:val="center"/>
           </w:tcPr>
           <w:p>
@@ -7333,7 +9612,16 @@
                 <w:sz w:val="20"/>
                 <w:szCs w:val="20"/>
               </w:rPr>
-              <w:t>${flooded_</w:t>
+              <w:t>${</w:t>
+            </w:r>
+            <w:proofErr w:type="spellStart"/>
+            <w:r>
+              <w:rPr>
+                <w:rFonts w:ascii="Arial" w:hAnsi="Arial" w:cs="Arial"/>
+                <w:sz w:val="20"/>
+                <w:szCs w:val="20"/>
+              </w:rPr>
+              <w:t>flooded_</w:t>
             </w:r>
             <w:r>
               <w:rPr>
@@ -7344,19 +9632,20 @@
               <w:t>weight</w:t>
             </w:r>
             <w:bookmarkEnd w:id="46"/>
-            <w:r>
-              <w:rPr>
-                <w:rFonts w:ascii="Arial" w:hAnsi="Arial" w:cs="Arial"/>
-                <w:sz w:val="20"/>
-                <w:szCs w:val="20"/>
-              </w:rPr>
-              <w:t>}</w:t>
-            </w:r>
-          </w:p>
-        </w:tc>
-        <w:tc>
-          <w:tcPr>
-            <w:tcW w:w="1260" w:type="dxa"/>
+            <w:proofErr w:type="spellEnd"/>
+            <w:r>
+              <w:rPr>
+                <w:rFonts w:ascii="Arial" w:hAnsi="Arial" w:cs="Arial"/>
+                <w:sz w:val="20"/>
+                <w:szCs w:val="20"/>
+              </w:rPr>
+              <w:t>}</w:t>
+            </w:r>
+          </w:p>
+        </w:tc>
+        <w:tc>
+          <w:tcPr>
+            <w:tcW w:w="1634" w:type="dxa"/>
             <w:vAlign w:val="center"/>
           </w:tcPr>
           <w:p>
@@ -7374,13 +9663,31 @@
                 <w:sz w:val="20"/>
                 <w:szCs w:val="20"/>
               </w:rPr>
-              <w:t>${flooded_weight_unit}</w:t>
-            </w:r>
-          </w:p>
-        </w:tc>
-        <w:tc>
-          <w:tcPr>
-            <w:tcW w:w="3060" w:type="dxa"/>
+              <w:t>${</w:t>
+            </w:r>
+            <w:proofErr w:type="spellStart"/>
+            <w:r>
+              <w:rPr>
+                <w:rFonts w:ascii="Arial" w:hAnsi="Arial" w:cs="Arial"/>
+                <w:sz w:val="20"/>
+                <w:szCs w:val="20"/>
+              </w:rPr>
+              <w:t>flooded_weight_unit</w:t>
+            </w:r>
+            <w:proofErr w:type="spellEnd"/>
+            <w:r>
+              <w:rPr>
+                <w:rFonts w:ascii="Arial" w:hAnsi="Arial" w:cs="Arial"/>
+                <w:sz w:val="20"/>
+                <w:szCs w:val="20"/>
+              </w:rPr>
+              <w:t>}</w:t>
+            </w:r>
+          </w:p>
+        </w:tc>
+        <w:tc>
+          <w:tcPr>
+            <w:tcW w:w="2686" w:type="dxa"/>
             <w:vAlign w:val="center"/>
           </w:tcPr>
           <w:p>
@@ -7398,7 +9705,25 @@
                 <w:sz w:val="20"/>
                 <w:szCs w:val="20"/>
               </w:rPr>
-              <w:t>${flooded_weight_value}</w:t>
+              <w:t>${</w:t>
+            </w:r>
+            <w:proofErr w:type="spellStart"/>
+            <w:r>
+              <w:rPr>
+                <w:rFonts w:ascii="Arial" w:hAnsi="Arial" w:cs="Arial"/>
+                <w:sz w:val="20"/>
+                <w:szCs w:val="20"/>
+              </w:rPr>
+              <w:t>flooded_weight_value</w:t>
+            </w:r>
+            <w:proofErr w:type="spellEnd"/>
+            <w:r>
+              <w:rPr>
+                <w:rFonts w:ascii="Arial" w:hAnsi="Arial" w:cs="Arial"/>
+                <w:sz w:val="20"/>
+                <w:szCs w:val="20"/>
+              </w:rPr>
+              <w:t>}</w:t>
             </w:r>
           </w:p>
         </w:tc>
@@ -7411,7 +9736,7 @@
         </w:trPr>
         <w:tc>
           <w:tcPr>
-            <w:tcW w:w="450" w:type="dxa"/>
+            <w:tcW w:w="567" w:type="dxa"/>
             <w:vAlign w:val="center"/>
           </w:tcPr>
           <w:p>
@@ -7442,8 +9767,7 @@
         </w:tc>
         <w:tc>
           <w:tcPr>
-            <w:tcW w:w="3870" w:type="dxa"/>
-            <w:gridSpan w:val="2"/>
+            <w:tcW w:w="3753" w:type="dxa"/>
             <w:vAlign w:val="center"/>
           </w:tcPr>
           <w:p>
@@ -7461,7 +9785,16 @@
                 <w:sz w:val="20"/>
                 <w:szCs w:val="20"/>
               </w:rPr>
-              <w:t>${tube_cleaning_</w:t>
+              <w:t>${</w:t>
+            </w:r>
+            <w:proofErr w:type="spellStart"/>
+            <w:r>
+              <w:rPr>
+                <w:rFonts w:ascii="Arial" w:hAnsi="Arial" w:cs="Arial"/>
+                <w:sz w:val="20"/>
+                <w:szCs w:val="20"/>
+              </w:rPr>
+              <w:t>tube_cleaning_</w:t>
             </w:r>
             <w:r>
               <w:rPr>
@@ -7472,6 +9805,7 @@
               <w:t>space</w:t>
             </w:r>
             <w:bookmarkEnd w:id="47"/>
+            <w:proofErr w:type="spellEnd"/>
             <w:r>
               <w:rPr>
                 <w:rFonts w:ascii="Arial" w:hAnsi="Arial" w:cs="Arial"/>
@@ -7492,7 +9826,7 @@
         </w:tc>
         <w:tc>
           <w:tcPr>
-            <w:tcW w:w="1260" w:type="dxa"/>
+            <w:tcW w:w="1634" w:type="dxa"/>
             <w:vAlign w:val="center"/>
           </w:tcPr>
           <w:p>
@@ -7510,22 +9844,31 @@
                 <w:sz w:val="20"/>
                 <w:szCs w:val="20"/>
               </w:rPr>
-              <w:t>${tube_cle</w:t>
-            </w:r>
-            <w:r>
-              <w:rPr>
-                <w:rFonts w:ascii="Arial" w:hAnsi="Arial" w:cs="Arial"/>
-                <w:sz w:val="20"/>
-                <w:szCs w:val="20"/>
-              </w:rPr>
-              <w:lastRenderedPageBreak/>
-              <w:t>aning_space_unit}</w:t>
-            </w:r>
-          </w:p>
-        </w:tc>
-        <w:tc>
-          <w:tcPr>
-            <w:tcW w:w="3060" w:type="dxa"/>
+              <w:t>${</w:t>
+            </w:r>
+            <w:proofErr w:type="spellStart"/>
+            <w:r>
+              <w:rPr>
+                <w:rFonts w:ascii="Arial" w:hAnsi="Arial" w:cs="Arial"/>
+                <w:sz w:val="20"/>
+                <w:szCs w:val="20"/>
+              </w:rPr>
+              <w:t>tube_cleaning_space_unit</w:t>
+            </w:r>
+            <w:proofErr w:type="spellEnd"/>
+            <w:r>
+              <w:rPr>
+                <w:rFonts w:ascii="Arial" w:hAnsi="Arial" w:cs="Arial"/>
+                <w:sz w:val="20"/>
+                <w:szCs w:val="20"/>
+              </w:rPr>
+              <w:t>}</w:t>
+            </w:r>
+          </w:p>
+        </w:tc>
+        <w:tc>
+          <w:tcPr>
+            <w:tcW w:w="2686" w:type="dxa"/>
             <w:vAlign w:val="center"/>
           </w:tcPr>
           <w:p>
@@ -7543,8 +9886,25 @@
                 <w:sz w:val="20"/>
                 <w:szCs w:val="20"/>
               </w:rPr>
-              <w:lastRenderedPageBreak/>
-              <w:t>${tube_cleaning_space_value}</w:t>
+              <w:t>${</w:t>
+            </w:r>
+            <w:proofErr w:type="spellStart"/>
+            <w:r>
+              <w:rPr>
+                <w:rFonts w:ascii="Arial" w:hAnsi="Arial" w:cs="Arial"/>
+                <w:sz w:val="20"/>
+                <w:szCs w:val="20"/>
+              </w:rPr>
+              <w:t>tube_cleaning_space_value</w:t>
+            </w:r>
+            <w:proofErr w:type="spellEnd"/>
+            <w:r>
+              <w:rPr>
+                <w:rFonts w:ascii="Arial" w:hAnsi="Arial" w:cs="Arial"/>
+                <w:sz w:val="20"/>
+                <w:szCs w:val="20"/>
+              </w:rPr>
+              <w:t>}</w:t>
             </w:r>
           </w:p>
         </w:tc>
@@ -7558,7 +9918,7 @@
         <w:tc>
           <w:tcPr>
             <w:tcW w:w="8640" w:type="dxa"/>
-            <w:gridSpan w:val="5"/>
+            <w:gridSpan w:val="4"/>
             <w:tcBorders>
               <w:bottom w:val="single" w:sz="4" w:space="0" w:color="auto"/>
             </w:tcBorders>
@@ -7583,7 +9943,7 @@
         </w:trPr>
         <w:tc>
           <w:tcPr>
-            <w:tcW w:w="450" w:type="dxa"/>
+            <w:tcW w:w="567" w:type="dxa"/>
             <w:shd w:val="pct15" w:color="auto" w:fill="FFFFFF"/>
             <w:vAlign w:val="center"/>
           </w:tcPr>
@@ -7609,8 +9969,8 @@
         </w:tc>
         <w:tc>
           <w:tcPr>
-            <w:tcW w:w="8190" w:type="dxa"/>
-            <w:gridSpan w:val="4"/>
+            <w:tcW w:w="8073" w:type="dxa"/>
+            <w:gridSpan w:val="3"/>
             <w:shd w:val="pct15" w:color="auto" w:fill="FFFFFF"/>
             <w:vAlign w:val="center"/>
           </w:tcPr>
@@ -7630,8 +9990,9 @@
                 <w:sz w:val="20"/>
                 <w:szCs w:val="20"/>
               </w:rPr>
-              <w:t>${tube_m</w:t>
-            </w:r>
+              <w:t>${</w:t>
+            </w:r>
+            <w:proofErr w:type="spellStart"/>
             <w:r>
               <w:rPr>
                 <w:rFonts w:ascii="Arial" w:hAnsi="Arial" w:cs="Arial"/>
@@ -7639,9 +10000,19 @@
                 <w:sz w:val="20"/>
                 <w:szCs w:val="20"/>
               </w:rPr>
+              <w:t>tube_m</w:t>
+            </w:r>
+            <w:r>
+              <w:rPr>
+                <w:rFonts w:ascii="Arial" w:hAnsi="Arial" w:cs="Arial"/>
+                <w:b/>
+                <w:sz w:val="20"/>
+                <w:szCs w:val="20"/>
+              </w:rPr>
               <w:t>etallurgy</w:t>
             </w:r>
             <w:bookmarkEnd w:id="48"/>
+            <w:proofErr w:type="spellEnd"/>
             <w:r>
               <w:rPr>
                 <w:rFonts w:ascii="Arial" w:hAnsi="Arial" w:cs="Arial"/>
@@ -7671,7 +10042,7 @@
         </w:trPr>
         <w:tc>
           <w:tcPr>
-            <w:tcW w:w="450" w:type="dxa"/>
+            <w:tcW w:w="567" w:type="dxa"/>
             <w:vAlign w:val="center"/>
           </w:tcPr>
           <w:p>
@@ -7702,8 +10073,7 @@
         </w:tc>
         <w:tc>
           <w:tcPr>
-            <w:tcW w:w="3870" w:type="dxa"/>
-            <w:gridSpan w:val="2"/>
+            <w:tcW w:w="3753" w:type="dxa"/>
             <w:vAlign w:val="center"/>
           </w:tcPr>
           <w:p>
@@ -7721,7 +10091,16 @@
                 <w:sz w:val="20"/>
                 <w:szCs w:val="20"/>
               </w:rPr>
-              <w:t>${evaporator_</w:t>
+              <w:t>${</w:t>
+            </w:r>
+            <w:proofErr w:type="spellStart"/>
+            <w:r>
+              <w:rPr>
+                <w:rFonts w:ascii="Arial" w:hAnsi="Arial" w:cs="Arial"/>
+                <w:sz w:val="20"/>
+                <w:szCs w:val="20"/>
+              </w:rPr>
+              <w:t>evaporator_</w:t>
             </w:r>
             <w:r>
               <w:rPr>
@@ -7732,19 +10111,20 @@
               <w:t>tube</w:t>
             </w:r>
             <w:bookmarkEnd w:id="49"/>
-            <w:r>
-              <w:rPr>
-                <w:rFonts w:ascii="Arial" w:hAnsi="Arial" w:cs="Arial"/>
-                <w:sz w:val="20"/>
-                <w:szCs w:val="20"/>
-              </w:rPr>
-              <w:t>}</w:t>
-            </w:r>
-          </w:p>
-        </w:tc>
-        <w:tc>
-          <w:tcPr>
-            <w:tcW w:w="1260" w:type="dxa"/>
+            <w:proofErr w:type="spellEnd"/>
+            <w:r>
+              <w:rPr>
+                <w:rFonts w:ascii="Arial" w:hAnsi="Arial" w:cs="Arial"/>
+                <w:sz w:val="20"/>
+                <w:szCs w:val="20"/>
+              </w:rPr>
+              <w:t>}</w:t>
+            </w:r>
+          </w:p>
+        </w:tc>
+        <w:tc>
+          <w:tcPr>
+            <w:tcW w:w="1634" w:type="dxa"/>
             <w:vAlign w:val="center"/>
           </w:tcPr>
           <w:p>
@@ -7760,7 +10140,7 @@
         </w:tc>
         <w:tc>
           <w:tcPr>
-            <w:tcW w:w="3060" w:type="dxa"/>
+            <w:tcW w:w="2686" w:type="dxa"/>
             <w:vAlign w:val="center"/>
           </w:tcPr>
           <w:p>
@@ -7778,7 +10158,25 @@
                 <w:sz w:val="20"/>
                 <w:szCs w:val="20"/>
               </w:rPr>
-              <w:t>${evaporator_tube_value}</w:t>
+              <w:t>${</w:t>
+            </w:r>
+            <w:proofErr w:type="spellStart"/>
+            <w:r>
+              <w:rPr>
+                <w:rFonts w:ascii="Arial" w:hAnsi="Arial" w:cs="Arial"/>
+                <w:sz w:val="20"/>
+                <w:szCs w:val="20"/>
+              </w:rPr>
+              <w:t>evaporator_tube_value</w:t>
+            </w:r>
+            <w:proofErr w:type="spellEnd"/>
+            <w:r>
+              <w:rPr>
+                <w:rFonts w:ascii="Arial" w:hAnsi="Arial" w:cs="Arial"/>
+                <w:sz w:val="20"/>
+                <w:szCs w:val="20"/>
+              </w:rPr>
+              <w:t>}</w:t>
             </w:r>
           </w:p>
         </w:tc>
@@ -7791,7 +10189,7 @@
         </w:trPr>
         <w:tc>
           <w:tcPr>
-            <w:tcW w:w="450" w:type="dxa"/>
+            <w:tcW w:w="567" w:type="dxa"/>
             <w:vAlign w:val="center"/>
           </w:tcPr>
           <w:p>
@@ -7822,8 +10220,7 @@
         </w:tc>
         <w:tc>
           <w:tcPr>
-            <w:tcW w:w="3870" w:type="dxa"/>
-            <w:gridSpan w:val="2"/>
+            <w:tcW w:w="3753" w:type="dxa"/>
             <w:vAlign w:val="center"/>
           </w:tcPr>
           <w:p>
@@ -7841,7 +10238,16 @@
                 <w:sz w:val="20"/>
                 <w:szCs w:val="20"/>
               </w:rPr>
-              <w:t>${absorber_</w:t>
+              <w:t>${</w:t>
+            </w:r>
+            <w:proofErr w:type="spellStart"/>
+            <w:r>
+              <w:rPr>
+                <w:rFonts w:ascii="Arial" w:hAnsi="Arial" w:cs="Arial"/>
+                <w:sz w:val="20"/>
+                <w:szCs w:val="20"/>
+              </w:rPr>
+              <w:t>absorber_</w:t>
             </w:r>
             <w:r>
               <w:rPr>
@@ -7852,19 +10258,20 @@
               <w:t>tube</w:t>
             </w:r>
             <w:bookmarkEnd w:id="50"/>
-            <w:r>
-              <w:rPr>
-                <w:rFonts w:ascii="Arial" w:hAnsi="Arial" w:cs="Arial"/>
-                <w:sz w:val="20"/>
-                <w:szCs w:val="20"/>
-              </w:rPr>
-              <w:t>}</w:t>
-            </w:r>
-          </w:p>
-        </w:tc>
-        <w:tc>
-          <w:tcPr>
-            <w:tcW w:w="1260" w:type="dxa"/>
+            <w:proofErr w:type="spellEnd"/>
+            <w:r>
+              <w:rPr>
+                <w:rFonts w:ascii="Arial" w:hAnsi="Arial" w:cs="Arial"/>
+                <w:sz w:val="20"/>
+                <w:szCs w:val="20"/>
+              </w:rPr>
+              <w:t>}</w:t>
+            </w:r>
+          </w:p>
+        </w:tc>
+        <w:tc>
+          <w:tcPr>
+            <w:tcW w:w="1634" w:type="dxa"/>
             <w:vAlign w:val="center"/>
           </w:tcPr>
           <w:p>
@@ -7880,7 +10287,7 @@
         </w:tc>
         <w:tc>
           <w:tcPr>
-            <w:tcW w:w="3060" w:type="dxa"/>
+            <w:tcW w:w="2686" w:type="dxa"/>
             <w:vAlign w:val="center"/>
           </w:tcPr>
           <w:p>
@@ -7898,7 +10305,25 @@
                 <w:sz w:val="20"/>
                 <w:szCs w:val="20"/>
               </w:rPr>
-              <w:t>${absorber_tube_value}</w:t>
+              <w:t>${</w:t>
+            </w:r>
+            <w:proofErr w:type="spellStart"/>
+            <w:r>
+              <w:rPr>
+                <w:rFonts w:ascii="Arial" w:hAnsi="Arial" w:cs="Arial"/>
+                <w:sz w:val="20"/>
+                <w:szCs w:val="20"/>
+              </w:rPr>
+              <w:t>absorber_tube_value</w:t>
+            </w:r>
+            <w:proofErr w:type="spellEnd"/>
+            <w:r>
+              <w:rPr>
+                <w:rFonts w:ascii="Arial" w:hAnsi="Arial" w:cs="Arial"/>
+                <w:sz w:val="20"/>
+                <w:szCs w:val="20"/>
+              </w:rPr>
+              <w:t>}</w:t>
             </w:r>
           </w:p>
         </w:tc>
@@ -7911,7 +10336,7 @@
         </w:trPr>
         <w:tc>
           <w:tcPr>
-            <w:tcW w:w="450" w:type="dxa"/>
+            <w:tcW w:w="567" w:type="dxa"/>
             <w:vAlign w:val="center"/>
           </w:tcPr>
           <w:p>
@@ -7942,8 +10367,7 @@
         </w:tc>
         <w:tc>
           <w:tcPr>
-            <w:tcW w:w="3870" w:type="dxa"/>
-            <w:gridSpan w:val="2"/>
+            <w:tcW w:w="3753" w:type="dxa"/>
             <w:vAlign w:val="center"/>
           </w:tcPr>
           <w:p>
@@ -7961,7 +10385,16 @@
                 <w:sz w:val="20"/>
                 <w:szCs w:val="20"/>
               </w:rPr>
-              <w:t>${condenser_</w:t>
+              <w:t>${</w:t>
+            </w:r>
+            <w:proofErr w:type="spellStart"/>
+            <w:r>
+              <w:rPr>
+                <w:rFonts w:ascii="Arial" w:hAnsi="Arial" w:cs="Arial"/>
+                <w:sz w:val="20"/>
+                <w:szCs w:val="20"/>
+              </w:rPr>
+              <w:t>condenser_</w:t>
             </w:r>
             <w:r>
               <w:rPr>
@@ -7972,19 +10405,20 @@
               <w:t>tube</w:t>
             </w:r>
             <w:bookmarkEnd w:id="51"/>
-            <w:r>
-              <w:rPr>
-                <w:rFonts w:ascii="Arial" w:hAnsi="Arial" w:cs="Arial"/>
-                <w:sz w:val="20"/>
-                <w:szCs w:val="20"/>
-              </w:rPr>
-              <w:t>}</w:t>
-            </w:r>
-          </w:p>
-        </w:tc>
-        <w:tc>
-          <w:tcPr>
-            <w:tcW w:w="1260" w:type="dxa"/>
+            <w:proofErr w:type="spellEnd"/>
+            <w:r>
+              <w:rPr>
+                <w:rFonts w:ascii="Arial" w:hAnsi="Arial" w:cs="Arial"/>
+                <w:sz w:val="20"/>
+                <w:szCs w:val="20"/>
+              </w:rPr>
+              <w:t>}</w:t>
+            </w:r>
+          </w:p>
+        </w:tc>
+        <w:tc>
+          <w:tcPr>
+            <w:tcW w:w="1634" w:type="dxa"/>
             <w:vAlign w:val="center"/>
           </w:tcPr>
           <w:p>
@@ -8000,7 +10434,7 @@
         </w:tc>
         <w:tc>
           <w:tcPr>
-            <w:tcW w:w="3060" w:type="dxa"/>
+            <w:tcW w:w="2686" w:type="dxa"/>
             <w:vAlign w:val="center"/>
           </w:tcPr>
           <w:p>
@@ -8018,7 +10452,25 @@
                 <w:sz w:val="20"/>
                 <w:szCs w:val="20"/>
               </w:rPr>
-              <w:t>${condenser_tube_value}</w:t>
+              <w:t>${</w:t>
+            </w:r>
+            <w:proofErr w:type="spellStart"/>
+            <w:r>
+              <w:rPr>
+                <w:rFonts w:ascii="Arial" w:hAnsi="Arial" w:cs="Arial"/>
+                <w:sz w:val="20"/>
+                <w:szCs w:val="20"/>
+              </w:rPr>
+              <w:t>condenser_tube_value</w:t>
+            </w:r>
+            <w:proofErr w:type="spellEnd"/>
+            <w:r>
+              <w:rPr>
+                <w:rFonts w:ascii="Arial" w:hAnsi="Arial" w:cs="Arial"/>
+                <w:sz w:val="20"/>
+                <w:szCs w:val="20"/>
+              </w:rPr>
+              <w:t>}</w:t>
             </w:r>
           </w:p>
         </w:tc>
@@ -8032,7 +10484,7 @@
         <w:tc>
           <w:tcPr>
             <w:tcW w:w="8640" w:type="dxa"/>
-            <w:gridSpan w:val="5"/>
+            <w:gridSpan w:val="4"/>
             <w:tcBorders>
               <w:bottom w:val="single" w:sz="4" w:space="0" w:color="auto"/>
             </w:tcBorders>
@@ -8115,6 +10567,7 @@
         </w:rPr>
         <w:t>{</w:t>
       </w:r>
+      <w:proofErr w:type="spellStart"/>
       <w:r>
         <w:rPr>
           <w:rStyle w:val="n"/>
@@ -8125,6 +10578,7 @@
         </w:rPr>
         <w:t>block_name</w:t>
       </w:r>
+      <w:proofErr w:type="spellEnd"/>
       <w:r>
         <w:rPr>
           <w:rStyle w:val="p"/>
@@ -8150,7 +10604,21 @@
         <w:rPr>
           <w:rFonts w:ascii="Arial" w:hAnsi="Arial" w:cs="Arial"/>
         </w:rPr>
-        <w:t>${caption_notes}</w:t>
+        <w:t>${</w:t>
+      </w:r>
+      <w:proofErr w:type="spellStart"/>
+      <w:r>
+        <w:rPr>
+          <w:rFonts w:ascii="Arial" w:hAnsi="Arial" w:cs="Arial"/>
+        </w:rPr>
+        <w:t>caption_notes</w:t>
+      </w:r>
+      <w:proofErr w:type="spellEnd"/>
+      <w:r>
+        <w:rPr>
+          <w:rFonts w:ascii="Arial" w:hAnsi="Arial" w:cs="Arial"/>
+        </w:rPr>
+        <w:t>}</w:t>
       </w:r>
     </w:p>
     <w:p>
@@ -8193,6 +10661,7 @@
         </w:rPr>
         <w:t>/</w:t>
       </w:r>
+      <w:proofErr w:type="spellStart"/>
       <w:r>
         <w:rPr>
           <w:rStyle w:val="n"/>
@@ -8203,6 +10672,7 @@
         </w:rPr>
         <w:t>block_name</w:t>
       </w:r>
+      <w:proofErr w:type="spellEnd"/>
       <w:r>
         <w:rPr>
           <w:rStyle w:val="p"/>
